--- a/Documentacao/Relatorio_planeamento V2.docx
+++ b/Documentacao/Relatorio_planeamento V2.docx
@@ -19493,12 +19493,7 @@
           </w:tcPr>
           <w:p>
             <w:r>
-              <w:t>5,00 €/</w:t>
-            </w:r>
-            <w:bookmarkStart w:id="0" w:name="_GoBack"/>
-            <w:bookmarkEnd w:id="0"/>
-            <w:r>
-              <w:t>hr</w:t>
+              <w:t>5,00 €/hr</w:t>
             </w:r>
           </w:p>
         </w:tc>
@@ -43119,16 +43114,18 @@
               <w:textAlignment w:val="auto"/>
               <w:rPr>
                 <w:rFonts w:ascii="Calibri" w:eastAsia="Times New Roman" w:hAnsi="Calibri" w:cs="Calibri"/>
-                <w:color w:val="000000"/>
-                <w:kern w:val="0"/>
-                <w:sz w:val="22"/>
-                <w:szCs w:val="22"/>
-                <w:lang w:eastAsia="pt-PT" w:bidi="ar-SA"/>
-              </w:rPr>
-            </w:pPr>
-            <w:r>
-              <w:rPr>
-                <w:rFonts w:ascii="Calibri" w:eastAsia="Times New Roman" w:hAnsi="Calibri" w:cs="Calibri"/>
+                <w:b/>
+                <w:color w:val="000000"/>
+                <w:kern w:val="0"/>
+                <w:sz w:val="22"/>
+                <w:szCs w:val="22"/>
+                <w:lang w:eastAsia="pt-PT" w:bidi="ar-SA"/>
+              </w:rPr>
+            </w:pPr>
+            <w:r>
+              <w:rPr>
+                <w:rFonts w:ascii="Calibri" w:eastAsia="Times New Roman" w:hAnsi="Calibri" w:cs="Calibri"/>
+                <w:b/>
                 <w:color w:val="000000"/>
                 <w:kern w:val="0"/>
                 <w:sz w:val="22"/>
@@ -43161,16 +43158,18 @@
               <w:textAlignment w:val="auto"/>
               <w:rPr>
                 <w:rFonts w:ascii="Calibri" w:eastAsia="Times New Roman" w:hAnsi="Calibri" w:cs="Calibri"/>
-                <w:color w:val="000000"/>
-                <w:kern w:val="0"/>
-                <w:sz w:val="22"/>
-                <w:szCs w:val="22"/>
-                <w:lang w:eastAsia="pt-PT" w:bidi="ar-SA"/>
-              </w:rPr>
-            </w:pPr>
-            <w:r>
-              <w:rPr>
-                <w:rFonts w:ascii="Calibri" w:eastAsia="Times New Roman" w:hAnsi="Calibri" w:cs="Calibri"/>
+                <w:b/>
+                <w:color w:val="000000"/>
+                <w:kern w:val="0"/>
+                <w:sz w:val="22"/>
+                <w:szCs w:val="22"/>
+                <w:lang w:eastAsia="pt-PT" w:bidi="ar-SA"/>
+              </w:rPr>
+            </w:pPr>
+            <w:r>
+              <w:rPr>
+                <w:rFonts w:ascii="Calibri" w:eastAsia="Times New Roman" w:hAnsi="Calibri" w:cs="Calibri"/>
+                <w:b/>
                 <w:color w:val="000000"/>
                 <w:kern w:val="0"/>
                 <w:sz w:val="22"/>
@@ -44223,6 +44222,8 @@
               </w:rPr>
               <w:t xml:space="preserve">         importar tabelas .csv</w:t>
             </w:r>
+            <w:bookmarkStart w:id="0" w:name="_GoBack"/>
+            <w:bookmarkEnd w:id="0"/>
           </w:p>
         </w:tc>
         <w:tc>
@@ -48030,7 +48031,7 @@
 </file>
 
 <file path=customXml/itemProps1.xml><?xml version="1.0" encoding="utf-8"?>
-<ds:datastoreItem xmlns:ds="http://schemas.openxmlformats.org/officeDocument/2006/customXml" ds:itemID="{4FBB837A-F73F-476F-8498-2728593C061C}">
+<ds:datastoreItem xmlns:ds="http://schemas.openxmlformats.org/officeDocument/2006/customXml" ds:itemID="{32C0193A-09BE-4554-B077-C12192A74C6A}">
   <ds:schemaRefs>
     <ds:schemaRef ds:uri="http://schemas.openxmlformats.org/officeDocument/2006/bibliography"/>
   </ds:schemaRefs>

--- a/Documentacao/Relatorio_planeamento V2.docx
+++ b/Documentacao/Relatorio_planeamento V2.docx
@@ -40365,6 +40365,28 @@
                 <w:szCs w:val="22"/>
                 <w:lang w:eastAsia="pt-PT" w:bidi="ar-SA"/>
               </w:rPr>
+              <w:t xml:space="preserve"> </w:t>
+            </w:r>
+            <w:r>
+              <w:rPr>
+                <w:rFonts w:ascii="Calibri" w:eastAsia="Times New Roman" w:hAnsi="Calibri" w:cs="Calibri"/>
+                <w:color w:val="000000"/>
+                <w:kern w:val="0"/>
+                <w:sz w:val="22"/>
+                <w:szCs w:val="22"/>
+                <w:lang w:eastAsia="pt-PT" w:bidi="ar-SA"/>
+              </w:rPr>
+              <w:t>1</w:t>
+            </w:r>
+            <w:r>
+              <w:rPr>
+                <w:rFonts w:ascii="Calibri" w:eastAsia="Times New Roman" w:hAnsi="Calibri" w:cs="Calibri"/>
+                <w:color w:val="000000"/>
+                <w:kern w:val="0"/>
+                <w:sz w:val="22"/>
+                <w:szCs w:val="22"/>
+                <w:lang w:eastAsia="pt-PT" w:bidi="ar-SA"/>
+              </w:rPr>
               <w:t> </w:t>
             </w:r>
           </w:p>
@@ -40626,6 +40648,8 @@
               </w:rPr>
               <w:t>1</w:t>
             </w:r>
+            <w:bookmarkStart w:id="0" w:name="_GoBack"/>
+            <w:bookmarkEnd w:id="0"/>
           </w:p>
         </w:tc>
         <w:tc>
@@ -44222,8 +44246,6 @@
               </w:rPr>
               <w:t xml:space="preserve">         importar tabelas .csv</w:t>
             </w:r>
-            <w:bookmarkStart w:id="0" w:name="_GoBack"/>
-            <w:bookmarkEnd w:id="0"/>
           </w:p>
         </w:tc>
         <w:tc>
@@ -48031,7 +48053,7 @@
 </file>
 
 <file path=customXml/itemProps1.xml><?xml version="1.0" encoding="utf-8"?>
-<ds:datastoreItem xmlns:ds="http://schemas.openxmlformats.org/officeDocument/2006/customXml" ds:itemID="{32C0193A-09BE-4554-B077-C12192A74C6A}">
+<ds:datastoreItem xmlns:ds="http://schemas.openxmlformats.org/officeDocument/2006/customXml" ds:itemID="{8225CAFF-59AD-4336-825C-2B7817178139}">
   <ds:schemaRefs>
     <ds:schemaRef ds:uri="http://schemas.openxmlformats.org/officeDocument/2006/bibliography"/>
   </ds:schemaRefs>

--- a/Documentacao/Relatorio_planeamento V2.docx
+++ b/Documentacao/Relatorio_planeamento V2.docx
@@ -40648,8 +40648,6 @@
               </w:rPr>
               <w:t>1</w:t>
             </w:r>
-            <w:bookmarkStart w:id="0" w:name="_GoBack"/>
-            <w:bookmarkEnd w:id="0"/>
           </w:p>
         </w:tc>
         <w:tc>
@@ -41977,17 +41975,6 @@
                 <w:lang w:eastAsia="pt-PT" w:bidi="ar-SA"/>
               </w:rPr>
             </w:pPr>
-            <w:r>
-              <w:rPr>
-                <w:rFonts w:ascii="Calibri" w:eastAsia="Times New Roman" w:hAnsi="Calibri" w:cs="Calibri"/>
-                <w:color w:val="000000"/>
-                <w:kern w:val="0"/>
-                <w:sz w:val="22"/>
-                <w:szCs w:val="22"/>
-                <w:lang w:eastAsia="pt-PT" w:bidi="ar-SA"/>
-              </w:rPr>
-              <w:t>2</w:t>
-            </w:r>
           </w:p>
         </w:tc>
         <w:tc>
@@ -42020,17 +42007,6 @@
                 <w:lang w:eastAsia="pt-PT" w:bidi="ar-SA"/>
               </w:rPr>
             </w:pPr>
-            <w:r>
-              <w:rPr>
-                <w:rFonts w:ascii="Calibri" w:eastAsia="Times New Roman" w:hAnsi="Calibri" w:cs="Calibri"/>
-                <w:color w:val="000000"/>
-                <w:kern w:val="0"/>
-                <w:sz w:val="22"/>
-                <w:szCs w:val="22"/>
-                <w:lang w:eastAsia="pt-PT" w:bidi="ar-SA"/>
-              </w:rPr>
-              <w:t>1</w:t>
-            </w:r>
           </w:p>
         </w:tc>
         <w:tc>
@@ -42063,17 +42039,6 @@
                 <w:lang w:eastAsia="pt-PT" w:bidi="ar-SA"/>
               </w:rPr>
             </w:pPr>
-            <w:r>
-              <w:rPr>
-                <w:rFonts w:ascii="Calibri" w:eastAsia="Times New Roman" w:hAnsi="Calibri" w:cs="Calibri"/>
-                <w:color w:val="000000"/>
-                <w:kern w:val="0"/>
-                <w:sz w:val="22"/>
-                <w:szCs w:val="22"/>
-                <w:lang w:eastAsia="pt-PT" w:bidi="ar-SA"/>
-              </w:rPr>
-              <w:t>3</w:t>
-            </w:r>
           </w:p>
         </w:tc>
       </w:tr>
@@ -42236,17 +42201,6 @@
                 <w:lang w:eastAsia="pt-PT" w:bidi="ar-SA"/>
               </w:rPr>
             </w:pPr>
-            <w:r>
-              <w:rPr>
-                <w:rFonts w:ascii="Calibri" w:eastAsia="Times New Roman" w:hAnsi="Calibri" w:cs="Calibri"/>
-                <w:color w:val="000000"/>
-                <w:kern w:val="0"/>
-                <w:sz w:val="22"/>
-                <w:szCs w:val="22"/>
-                <w:lang w:eastAsia="pt-PT" w:bidi="ar-SA"/>
-              </w:rPr>
-              <w:t>2</w:t>
-            </w:r>
           </w:p>
         </w:tc>
         <w:tc>
@@ -42279,17 +42233,6 @@
                 <w:lang w:eastAsia="pt-PT" w:bidi="ar-SA"/>
               </w:rPr>
             </w:pPr>
-            <w:r>
-              <w:rPr>
-                <w:rFonts w:ascii="Calibri" w:eastAsia="Times New Roman" w:hAnsi="Calibri" w:cs="Calibri"/>
-                <w:color w:val="000000"/>
-                <w:kern w:val="0"/>
-                <w:sz w:val="22"/>
-                <w:szCs w:val="22"/>
-                <w:lang w:eastAsia="pt-PT" w:bidi="ar-SA"/>
-              </w:rPr>
-              <w:t>1</w:t>
-            </w:r>
           </w:p>
         </w:tc>
         <w:tc>
@@ -42322,17 +42265,6 @@
                 <w:lang w:eastAsia="pt-PT" w:bidi="ar-SA"/>
               </w:rPr>
             </w:pPr>
-            <w:r>
-              <w:rPr>
-                <w:rFonts w:ascii="Calibri" w:eastAsia="Times New Roman" w:hAnsi="Calibri" w:cs="Calibri"/>
-                <w:color w:val="000000"/>
-                <w:kern w:val="0"/>
-                <w:sz w:val="22"/>
-                <w:szCs w:val="22"/>
-                <w:lang w:eastAsia="pt-PT" w:bidi="ar-SA"/>
-              </w:rPr>
-              <w:t>3</w:t>
-            </w:r>
           </w:p>
         </w:tc>
       </w:tr>
@@ -42549,6 +42481,17 @@
               </w:rPr>
               <w:t> </w:t>
             </w:r>
+            <w:r>
+              <w:rPr>
+                <w:rFonts w:ascii="Calibri" w:eastAsia="Times New Roman" w:hAnsi="Calibri" w:cs="Calibri"/>
+                <w:color w:val="000000"/>
+                <w:kern w:val="0"/>
+                <w:sz w:val="22"/>
+                <w:szCs w:val="22"/>
+                <w:lang w:eastAsia="pt-PT" w:bidi="ar-SA"/>
+              </w:rPr>
+              <w:t>1</w:t>
+            </w:r>
           </w:p>
         </w:tc>
         <w:tc>
@@ -42581,6 +42524,19 @@
                 <w:lang w:eastAsia="pt-PT" w:bidi="ar-SA"/>
               </w:rPr>
             </w:pPr>
+            <w:r>
+              <w:rPr>
+                <w:rFonts w:ascii="Calibri" w:eastAsia="Times New Roman" w:hAnsi="Calibri" w:cs="Calibri"/>
+                <w:color w:val="000000"/>
+                <w:kern w:val="0"/>
+                <w:sz w:val="22"/>
+                <w:szCs w:val="22"/>
+                <w:lang w:eastAsia="pt-PT" w:bidi="ar-SA"/>
+              </w:rPr>
+              <w:t>1</w:t>
+            </w:r>
+            <w:bookmarkStart w:id="0" w:name="_GoBack"/>
+            <w:bookmarkEnd w:id="0"/>
             <w:r>
               <w:rPr>
                 <w:rFonts w:ascii="Calibri" w:eastAsia="Times New Roman" w:hAnsi="Calibri" w:cs="Calibri"/>
@@ -48053,7 +48009,7 @@
 </file>
 
 <file path=customXml/itemProps1.xml><?xml version="1.0" encoding="utf-8"?>
-<ds:datastoreItem xmlns:ds="http://schemas.openxmlformats.org/officeDocument/2006/customXml" ds:itemID="{8225CAFF-59AD-4336-825C-2B7817178139}">
+<ds:datastoreItem xmlns:ds="http://schemas.openxmlformats.org/officeDocument/2006/customXml" ds:itemID="{5BFA9B45-8914-40D9-ACA1-700DED85642E}">
   <ds:schemaRefs>
     <ds:schemaRef ds:uri="http://schemas.openxmlformats.org/officeDocument/2006/bibliography"/>
   </ds:schemaRefs>

--- a/Documentacao/Relatorio_planeamento V2.docx
+++ b/Documentacao/Relatorio_planeamento V2.docx
@@ -40365,29 +40365,7 @@
                 <w:szCs w:val="22"/>
                 <w:lang w:eastAsia="pt-PT" w:bidi="ar-SA"/>
               </w:rPr>
-              <w:t xml:space="preserve"> </w:t>
-            </w:r>
-            <w:r>
-              <w:rPr>
-                <w:rFonts w:ascii="Calibri" w:eastAsia="Times New Roman" w:hAnsi="Calibri" w:cs="Calibri"/>
-                <w:color w:val="000000"/>
-                <w:kern w:val="0"/>
-                <w:sz w:val="22"/>
-                <w:szCs w:val="22"/>
-                <w:lang w:eastAsia="pt-PT" w:bidi="ar-SA"/>
-              </w:rPr>
               <w:t>1</w:t>
-            </w:r>
-            <w:r>
-              <w:rPr>
-                <w:rFonts w:ascii="Calibri" w:eastAsia="Times New Roman" w:hAnsi="Calibri" w:cs="Calibri"/>
-                <w:color w:val="000000"/>
-                <w:kern w:val="0"/>
-                <w:sz w:val="22"/>
-                <w:szCs w:val="22"/>
-                <w:lang w:eastAsia="pt-PT" w:bidi="ar-SA"/>
-              </w:rPr>
-              <w:t> </w:t>
             </w:r>
           </w:p>
         </w:tc>
@@ -40430,7 +40408,7 @@
                 <w:szCs w:val="22"/>
                 <w:lang w:eastAsia="pt-PT" w:bidi="ar-SA"/>
               </w:rPr>
-              <w:t>1</w:t>
+              <w:t> </w:t>
             </w:r>
           </w:p>
         </w:tc>
@@ -40473,7 +40451,7 @@
                 <w:szCs w:val="22"/>
                 <w:lang w:eastAsia="pt-PT" w:bidi="ar-SA"/>
               </w:rPr>
-              <w:t> </w:t>
+              <w:t>3</w:t>
             </w:r>
           </w:p>
         </w:tc>
@@ -40516,7 +40494,7 @@
                 <w:szCs w:val="22"/>
                 <w:lang w:eastAsia="pt-PT" w:bidi="ar-SA"/>
               </w:rPr>
-              <w:t>1</w:t>
+              <w:t>2</w:t>
             </w:r>
           </w:p>
         </w:tc>
@@ -41423,7 +41401,7 @@
                 <w:szCs w:val="22"/>
                 <w:lang w:eastAsia="pt-PT" w:bidi="ar-SA"/>
               </w:rPr>
-              <w:t> </w:t>
+              <w:t>1</w:t>
             </w:r>
           </w:p>
         </w:tc>
@@ -41466,7 +41444,7 @@
                 <w:szCs w:val="22"/>
                 <w:lang w:eastAsia="pt-PT" w:bidi="ar-SA"/>
               </w:rPr>
-              <w:t>1</w:t>
+              <w:t> </w:t>
             </w:r>
           </w:p>
         </w:tc>
@@ -41975,6 +41953,17 @@
                 <w:lang w:eastAsia="pt-PT" w:bidi="ar-SA"/>
               </w:rPr>
             </w:pPr>
+            <w:r>
+              <w:rPr>
+                <w:rFonts w:ascii="Calibri" w:eastAsia="Times New Roman" w:hAnsi="Calibri" w:cs="Calibri"/>
+                <w:color w:val="000000"/>
+                <w:kern w:val="0"/>
+                <w:sz w:val="22"/>
+                <w:szCs w:val="22"/>
+                <w:lang w:eastAsia="pt-PT" w:bidi="ar-SA"/>
+              </w:rPr>
+              <w:t> </w:t>
+            </w:r>
           </w:p>
         </w:tc>
         <w:tc>
@@ -42007,6 +41996,17 @@
                 <w:lang w:eastAsia="pt-PT" w:bidi="ar-SA"/>
               </w:rPr>
             </w:pPr>
+            <w:r>
+              <w:rPr>
+                <w:rFonts w:ascii="Calibri" w:eastAsia="Times New Roman" w:hAnsi="Calibri" w:cs="Calibri"/>
+                <w:color w:val="000000"/>
+                <w:kern w:val="0"/>
+                <w:sz w:val="22"/>
+                <w:szCs w:val="22"/>
+                <w:lang w:eastAsia="pt-PT" w:bidi="ar-SA"/>
+              </w:rPr>
+              <w:t> </w:t>
+            </w:r>
           </w:p>
         </w:tc>
         <w:tc>
@@ -42039,6 +42039,17 @@
                 <w:lang w:eastAsia="pt-PT" w:bidi="ar-SA"/>
               </w:rPr>
             </w:pPr>
+            <w:r>
+              <w:rPr>
+                <w:rFonts w:ascii="Calibri" w:eastAsia="Times New Roman" w:hAnsi="Calibri" w:cs="Calibri"/>
+                <w:color w:val="000000"/>
+                <w:kern w:val="0"/>
+                <w:sz w:val="22"/>
+                <w:szCs w:val="22"/>
+                <w:lang w:eastAsia="pt-PT" w:bidi="ar-SA"/>
+              </w:rPr>
+              <w:t> </w:t>
+            </w:r>
           </w:p>
         </w:tc>
       </w:tr>
@@ -42201,6 +42212,17 @@
                 <w:lang w:eastAsia="pt-PT" w:bidi="ar-SA"/>
               </w:rPr>
             </w:pPr>
+            <w:r>
+              <w:rPr>
+                <w:rFonts w:ascii="Calibri" w:eastAsia="Times New Roman" w:hAnsi="Calibri" w:cs="Calibri"/>
+                <w:color w:val="000000"/>
+                <w:kern w:val="0"/>
+                <w:sz w:val="22"/>
+                <w:szCs w:val="22"/>
+                <w:lang w:eastAsia="pt-PT" w:bidi="ar-SA"/>
+              </w:rPr>
+              <w:t> </w:t>
+            </w:r>
           </w:p>
         </w:tc>
         <w:tc>
@@ -42233,6 +42255,17 @@
                 <w:lang w:eastAsia="pt-PT" w:bidi="ar-SA"/>
               </w:rPr>
             </w:pPr>
+            <w:r>
+              <w:rPr>
+                <w:rFonts w:ascii="Calibri" w:eastAsia="Times New Roman" w:hAnsi="Calibri" w:cs="Calibri"/>
+                <w:color w:val="000000"/>
+                <w:kern w:val="0"/>
+                <w:sz w:val="22"/>
+                <w:szCs w:val="22"/>
+                <w:lang w:eastAsia="pt-PT" w:bidi="ar-SA"/>
+              </w:rPr>
+              <w:t> </w:t>
+            </w:r>
           </w:p>
         </w:tc>
         <w:tc>
@@ -42265,6 +42298,2640 @@
                 <w:lang w:eastAsia="pt-PT" w:bidi="ar-SA"/>
               </w:rPr>
             </w:pPr>
+            <w:r>
+              <w:rPr>
+                <w:rFonts w:ascii="Calibri" w:eastAsia="Times New Roman" w:hAnsi="Calibri" w:cs="Calibri"/>
+                <w:color w:val="000000"/>
+                <w:kern w:val="0"/>
+                <w:sz w:val="22"/>
+                <w:szCs w:val="22"/>
+                <w:lang w:eastAsia="pt-PT" w:bidi="ar-SA"/>
+              </w:rPr>
+              <w:t> </w:t>
+            </w:r>
+          </w:p>
+        </w:tc>
+      </w:tr>
+      <w:tr>
+        <w:trPr>
+          <w:trHeight w:val="300"/>
+        </w:trPr>
+        <w:tc>
+          <w:tcPr>
+            <w:tcW w:w="960" w:type="dxa"/>
+            <w:tcBorders>
+              <w:top w:val="nil"/>
+              <w:left w:val="single" w:sz="8" w:space="0" w:color="auto"/>
+              <w:bottom w:val="single" w:sz="4" w:space="0" w:color="auto"/>
+              <w:right w:val="single" w:sz="4" w:space="0" w:color="auto"/>
+            </w:tcBorders>
+            <w:shd w:val="clear" w:color="000000" w:fill="C5D9F1"/>
+            <w:vAlign w:val="center"/>
+            <w:hideMark/>
+          </w:tcPr>
+          <w:p>
+            <w:pPr>
+              <w:widowControl/>
+              <w:suppressAutoHyphens w:val="0"/>
+              <w:autoSpaceDN/>
+              <w:textAlignment w:val="auto"/>
+              <w:rPr>
+                <w:rFonts w:ascii="Calibri" w:eastAsia="Times New Roman" w:hAnsi="Calibri" w:cs="Calibri"/>
+                <w:color w:val="000000"/>
+                <w:kern w:val="0"/>
+                <w:sz w:val="22"/>
+                <w:szCs w:val="22"/>
+                <w:lang w:eastAsia="pt-PT" w:bidi="ar-SA"/>
+              </w:rPr>
+            </w:pPr>
+            <w:r>
+              <w:rPr>
+                <w:rFonts w:ascii="Calibri" w:eastAsia="Times New Roman" w:hAnsi="Calibri" w:cs="Calibri"/>
+                <w:color w:val="000000"/>
+                <w:kern w:val="0"/>
+                <w:sz w:val="22"/>
+                <w:szCs w:val="22"/>
+                <w:lang w:eastAsia="pt-PT" w:bidi="ar-SA"/>
+              </w:rPr>
+              <w:t>3</w:t>
+            </w:r>
+          </w:p>
+        </w:tc>
+        <w:tc>
+          <w:tcPr>
+            <w:tcW w:w="3920" w:type="dxa"/>
+            <w:tcBorders>
+              <w:top w:val="nil"/>
+              <w:left w:val="nil"/>
+              <w:bottom w:val="single" w:sz="4" w:space="0" w:color="auto"/>
+              <w:right w:val="single" w:sz="4" w:space="0" w:color="auto"/>
+            </w:tcBorders>
+            <w:shd w:val="clear" w:color="000000" w:fill="C5D9F1"/>
+            <w:vAlign w:val="center"/>
+            <w:hideMark/>
+          </w:tcPr>
+          <w:p>
+            <w:pPr>
+              <w:widowControl/>
+              <w:suppressAutoHyphens w:val="0"/>
+              <w:autoSpaceDN/>
+              <w:textAlignment w:val="auto"/>
+              <w:rPr>
+                <w:rFonts w:ascii="Calibri" w:eastAsia="Times New Roman" w:hAnsi="Calibri" w:cs="Calibri"/>
+                <w:color w:val="000000"/>
+                <w:kern w:val="0"/>
+                <w:sz w:val="22"/>
+                <w:szCs w:val="22"/>
+                <w:lang w:eastAsia="pt-PT" w:bidi="ar-SA"/>
+              </w:rPr>
+            </w:pPr>
+            <w:r>
+              <w:rPr>
+                <w:rFonts w:ascii="Calibri" w:eastAsia="Times New Roman" w:hAnsi="Calibri" w:cs="Calibri"/>
+                <w:color w:val="000000"/>
+                <w:kern w:val="0"/>
+                <w:sz w:val="22"/>
+                <w:szCs w:val="22"/>
+                <w:lang w:eastAsia="pt-PT" w:bidi="ar-SA"/>
+              </w:rPr>
+              <w:t xml:space="preserve">   Reunião 22/5</w:t>
+            </w:r>
+          </w:p>
+        </w:tc>
+        <w:tc>
+          <w:tcPr>
+            <w:tcW w:w="960" w:type="dxa"/>
+            <w:tcBorders>
+              <w:top w:val="nil"/>
+              <w:left w:val="nil"/>
+              <w:bottom w:val="single" w:sz="4" w:space="0" w:color="auto"/>
+              <w:right w:val="single" w:sz="4" w:space="0" w:color="auto"/>
+            </w:tcBorders>
+            <w:shd w:val="clear" w:color="000000" w:fill="C5D9F1"/>
+            <w:noWrap/>
+            <w:vAlign w:val="bottom"/>
+            <w:hideMark/>
+          </w:tcPr>
+          <w:p>
+            <w:pPr>
+              <w:widowControl/>
+              <w:suppressAutoHyphens w:val="0"/>
+              <w:autoSpaceDN/>
+              <w:jc w:val="center"/>
+              <w:textAlignment w:val="auto"/>
+              <w:rPr>
+                <w:rFonts w:ascii="Calibri" w:eastAsia="Times New Roman" w:hAnsi="Calibri" w:cs="Calibri"/>
+                <w:color w:val="000000"/>
+                <w:kern w:val="0"/>
+                <w:sz w:val="22"/>
+                <w:szCs w:val="22"/>
+                <w:lang w:eastAsia="pt-PT" w:bidi="ar-SA"/>
+              </w:rPr>
+            </w:pPr>
+            <w:r>
+              <w:rPr>
+                <w:rFonts w:ascii="Calibri" w:eastAsia="Times New Roman" w:hAnsi="Calibri" w:cs="Calibri"/>
+                <w:color w:val="000000"/>
+                <w:kern w:val="0"/>
+                <w:sz w:val="22"/>
+                <w:szCs w:val="22"/>
+                <w:lang w:eastAsia="pt-PT" w:bidi="ar-SA"/>
+              </w:rPr>
+              <w:t> </w:t>
+            </w:r>
+          </w:p>
+        </w:tc>
+        <w:tc>
+          <w:tcPr>
+            <w:tcW w:w="960" w:type="dxa"/>
+            <w:tcBorders>
+              <w:top w:val="nil"/>
+              <w:left w:val="nil"/>
+              <w:bottom w:val="single" w:sz="4" w:space="0" w:color="auto"/>
+              <w:right w:val="single" w:sz="4" w:space="0" w:color="auto"/>
+            </w:tcBorders>
+            <w:shd w:val="clear" w:color="000000" w:fill="C5D9F1"/>
+            <w:noWrap/>
+            <w:vAlign w:val="bottom"/>
+            <w:hideMark/>
+          </w:tcPr>
+          <w:p>
+            <w:pPr>
+              <w:widowControl/>
+              <w:suppressAutoHyphens w:val="0"/>
+              <w:autoSpaceDN/>
+              <w:jc w:val="center"/>
+              <w:textAlignment w:val="auto"/>
+              <w:rPr>
+                <w:rFonts w:ascii="Calibri" w:eastAsia="Times New Roman" w:hAnsi="Calibri" w:cs="Calibri"/>
+                <w:color w:val="000000"/>
+                <w:kern w:val="0"/>
+                <w:sz w:val="22"/>
+                <w:szCs w:val="22"/>
+                <w:lang w:eastAsia="pt-PT" w:bidi="ar-SA"/>
+              </w:rPr>
+            </w:pPr>
+            <w:r>
+              <w:rPr>
+                <w:rFonts w:ascii="Calibri" w:eastAsia="Times New Roman" w:hAnsi="Calibri" w:cs="Calibri"/>
+                <w:color w:val="000000"/>
+                <w:kern w:val="0"/>
+                <w:sz w:val="22"/>
+                <w:szCs w:val="22"/>
+                <w:lang w:eastAsia="pt-PT" w:bidi="ar-SA"/>
+              </w:rPr>
+              <w:t> </w:t>
+            </w:r>
+          </w:p>
+        </w:tc>
+        <w:tc>
+          <w:tcPr>
+            <w:tcW w:w="960" w:type="dxa"/>
+            <w:tcBorders>
+              <w:top w:val="nil"/>
+              <w:left w:val="nil"/>
+              <w:bottom w:val="single" w:sz="4" w:space="0" w:color="auto"/>
+              <w:right w:val="single" w:sz="4" w:space="0" w:color="auto"/>
+            </w:tcBorders>
+            <w:shd w:val="clear" w:color="000000" w:fill="C5D9F1"/>
+            <w:noWrap/>
+            <w:vAlign w:val="bottom"/>
+            <w:hideMark/>
+          </w:tcPr>
+          <w:p>
+            <w:pPr>
+              <w:widowControl/>
+              <w:suppressAutoHyphens w:val="0"/>
+              <w:autoSpaceDN/>
+              <w:jc w:val="center"/>
+              <w:textAlignment w:val="auto"/>
+              <w:rPr>
+                <w:rFonts w:ascii="Calibri" w:eastAsia="Times New Roman" w:hAnsi="Calibri" w:cs="Calibri"/>
+                <w:color w:val="000000"/>
+                <w:kern w:val="0"/>
+                <w:sz w:val="22"/>
+                <w:szCs w:val="22"/>
+                <w:lang w:eastAsia="pt-PT" w:bidi="ar-SA"/>
+              </w:rPr>
+            </w:pPr>
+            <w:r>
+              <w:rPr>
+                <w:rFonts w:ascii="Calibri" w:eastAsia="Times New Roman" w:hAnsi="Calibri" w:cs="Calibri"/>
+                <w:color w:val="000000"/>
+                <w:kern w:val="0"/>
+                <w:sz w:val="22"/>
+                <w:szCs w:val="22"/>
+                <w:lang w:eastAsia="pt-PT" w:bidi="ar-SA"/>
+              </w:rPr>
+              <w:t> </w:t>
+            </w:r>
+          </w:p>
+        </w:tc>
+        <w:tc>
+          <w:tcPr>
+            <w:tcW w:w="960" w:type="dxa"/>
+            <w:tcBorders>
+              <w:top w:val="nil"/>
+              <w:left w:val="nil"/>
+              <w:bottom w:val="single" w:sz="4" w:space="0" w:color="auto"/>
+              <w:right w:val="single" w:sz="8" w:space="0" w:color="auto"/>
+            </w:tcBorders>
+            <w:shd w:val="clear" w:color="000000" w:fill="C5D9F1"/>
+            <w:noWrap/>
+            <w:vAlign w:val="bottom"/>
+            <w:hideMark/>
+          </w:tcPr>
+          <w:p>
+            <w:pPr>
+              <w:widowControl/>
+              <w:suppressAutoHyphens w:val="0"/>
+              <w:autoSpaceDN/>
+              <w:jc w:val="center"/>
+              <w:textAlignment w:val="auto"/>
+              <w:rPr>
+                <w:rFonts w:ascii="Calibri" w:eastAsia="Times New Roman" w:hAnsi="Calibri" w:cs="Calibri"/>
+                <w:color w:val="000000"/>
+                <w:kern w:val="0"/>
+                <w:sz w:val="22"/>
+                <w:szCs w:val="22"/>
+                <w:lang w:eastAsia="pt-PT" w:bidi="ar-SA"/>
+              </w:rPr>
+            </w:pPr>
+            <w:r>
+              <w:rPr>
+                <w:rFonts w:ascii="Calibri" w:eastAsia="Times New Roman" w:hAnsi="Calibri" w:cs="Calibri"/>
+                <w:color w:val="000000"/>
+                <w:kern w:val="0"/>
+                <w:sz w:val="22"/>
+                <w:szCs w:val="22"/>
+                <w:lang w:eastAsia="pt-PT" w:bidi="ar-SA"/>
+              </w:rPr>
+              <w:t> </w:t>
+            </w:r>
+          </w:p>
+        </w:tc>
+      </w:tr>
+      <w:tr>
+        <w:trPr>
+          <w:trHeight w:val="300"/>
+        </w:trPr>
+        <w:tc>
+          <w:tcPr>
+            <w:tcW w:w="960" w:type="dxa"/>
+            <w:tcBorders>
+              <w:top w:val="nil"/>
+              <w:left w:val="single" w:sz="8" w:space="0" w:color="auto"/>
+              <w:bottom w:val="single" w:sz="4" w:space="0" w:color="auto"/>
+              <w:right w:val="single" w:sz="4" w:space="0" w:color="auto"/>
+            </w:tcBorders>
+            <w:shd w:val="clear" w:color="000000" w:fill="FFFFFF"/>
+            <w:vAlign w:val="center"/>
+            <w:hideMark/>
+          </w:tcPr>
+          <w:p>
+            <w:pPr>
+              <w:widowControl/>
+              <w:suppressAutoHyphens w:val="0"/>
+              <w:autoSpaceDN/>
+              <w:textAlignment w:val="auto"/>
+              <w:rPr>
+                <w:rFonts w:ascii="Calibri" w:eastAsia="Times New Roman" w:hAnsi="Calibri" w:cs="Calibri"/>
+                <w:color w:val="000000"/>
+                <w:kern w:val="0"/>
+                <w:sz w:val="22"/>
+                <w:szCs w:val="22"/>
+                <w:lang w:eastAsia="pt-PT" w:bidi="ar-SA"/>
+              </w:rPr>
+            </w:pPr>
+            <w:r>
+              <w:rPr>
+                <w:rFonts w:ascii="Calibri" w:eastAsia="Times New Roman" w:hAnsi="Calibri" w:cs="Calibri"/>
+                <w:color w:val="000000"/>
+                <w:kern w:val="0"/>
+                <w:sz w:val="22"/>
+                <w:szCs w:val="22"/>
+                <w:lang w:eastAsia="pt-PT" w:bidi="ar-SA"/>
+              </w:rPr>
+              <w:t>4</w:t>
+            </w:r>
+          </w:p>
+        </w:tc>
+        <w:tc>
+          <w:tcPr>
+            <w:tcW w:w="3920" w:type="dxa"/>
+            <w:tcBorders>
+              <w:top w:val="nil"/>
+              <w:left w:val="nil"/>
+              <w:bottom w:val="single" w:sz="4" w:space="0" w:color="auto"/>
+              <w:right w:val="single" w:sz="4" w:space="0" w:color="auto"/>
+            </w:tcBorders>
+            <w:shd w:val="clear" w:color="000000" w:fill="FFFFFF"/>
+            <w:vAlign w:val="center"/>
+            <w:hideMark/>
+          </w:tcPr>
+          <w:p>
+            <w:pPr>
+              <w:widowControl/>
+              <w:suppressAutoHyphens w:val="0"/>
+              <w:autoSpaceDN/>
+              <w:textAlignment w:val="auto"/>
+              <w:rPr>
+                <w:rFonts w:ascii="Calibri" w:eastAsia="Times New Roman" w:hAnsi="Calibri" w:cs="Calibri"/>
+                <w:color w:val="000000"/>
+                <w:kern w:val="0"/>
+                <w:sz w:val="22"/>
+                <w:szCs w:val="22"/>
+                <w:lang w:eastAsia="pt-PT" w:bidi="ar-SA"/>
+              </w:rPr>
+            </w:pPr>
+            <w:r>
+              <w:rPr>
+                <w:rFonts w:ascii="Calibri" w:eastAsia="Times New Roman" w:hAnsi="Calibri" w:cs="Calibri"/>
+                <w:color w:val="000000"/>
+                <w:kern w:val="0"/>
+                <w:sz w:val="22"/>
+                <w:szCs w:val="22"/>
+                <w:lang w:eastAsia="pt-PT" w:bidi="ar-SA"/>
+              </w:rPr>
+              <w:t xml:space="preserve">   Conclusão Sprint 1</w:t>
+            </w:r>
+          </w:p>
+        </w:tc>
+        <w:tc>
+          <w:tcPr>
+            <w:tcW w:w="960" w:type="dxa"/>
+            <w:tcBorders>
+              <w:top w:val="nil"/>
+              <w:left w:val="nil"/>
+              <w:bottom w:val="single" w:sz="4" w:space="0" w:color="auto"/>
+              <w:right w:val="single" w:sz="4" w:space="0" w:color="auto"/>
+            </w:tcBorders>
+            <w:shd w:val="clear" w:color="auto" w:fill="auto"/>
+            <w:noWrap/>
+            <w:vAlign w:val="bottom"/>
+            <w:hideMark/>
+          </w:tcPr>
+          <w:p>
+            <w:pPr>
+              <w:widowControl/>
+              <w:suppressAutoHyphens w:val="0"/>
+              <w:autoSpaceDN/>
+              <w:jc w:val="center"/>
+              <w:textAlignment w:val="auto"/>
+              <w:rPr>
+                <w:rFonts w:ascii="Calibri" w:eastAsia="Times New Roman" w:hAnsi="Calibri" w:cs="Calibri"/>
+                <w:color w:val="000000"/>
+                <w:kern w:val="0"/>
+                <w:sz w:val="22"/>
+                <w:szCs w:val="22"/>
+                <w:lang w:eastAsia="pt-PT" w:bidi="ar-SA"/>
+              </w:rPr>
+            </w:pPr>
+            <w:r>
+              <w:rPr>
+                <w:rFonts w:ascii="Calibri" w:eastAsia="Times New Roman" w:hAnsi="Calibri" w:cs="Calibri"/>
+                <w:color w:val="000000"/>
+                <w:kern w:val="0"/>
+                <w:sz w:val="22"/>
+                <w:szCs w:val="22"/>
+                <w:lang w:eastAsia="pt-PT" w:bidi="ar-SA"/>
+              </w:rPr>
+              <w:t> </w:t>
+            </w:r>
+          </w:p>
+        </w:tc>
+        <w:tc>
+          <w:tcPr>
+            <w:tcW w:w="960" w:type="dxa"/>
+            <w:tcBorders>
+              <w:top w:val="nil"/>
+              <w:left w:val="nil"/>
+              <w:bottom w:val="single" w:sz="4" w:space="0" w:color="auto"/>
+              <w:right w:val="single" w:sz="4" w:space="0" w:color="auto"/>
+            </w:tcBorders>
+            <w:shd w:val="clear" w:color="auto" w:fill="auto"/>
+            <w:noWrap/>
+            <w:vAlign w:val="bottom"/>
+            <w:hideMark/>
+          </w:tcPr>
+          <w:p>
+            <w:pPr>
+              <w:widowControl/>
+              <w:suppressAutoHyphens w:val="0"/>
+              <w:autoSpaceDN/>
+              <w:jc w:val="center"/>
+              <w:textAlignment w:val="auto"/>
+              <w:rPr>
+                <w:rFonts w:ascii="Calibri" w:eastAsia="Times New Roman" w:hAnsi="Calibri" w:cs="Calibri"/>
+                <w:color w:val="000000"/>
+                <w:kern w:val="0"/>
+                <w:sz w:val="22"/>
+                <w:szCs w:val="22"/>
+                <w:lang w:eastAsia="pt-PT" w:bidi="ar-SA"/>
+              </w:rPr>
+            </w:pPr>
+            <w:r>
+              <w:rPr>
+                <w:rFonts w:ascii="Calibri" w:eastAsia="Times New Roman" w:hAnsi="Calibri" w:cs="Calibri"/>
+                <w:color w:val="000000"/>
+                <w:kern w:val="0"/>
+                <w:sz w:val="22"/>
+                <w:szCs w:val="22"/>
+                <w:lang w:eastAsia="pt-PT" w:bidi="ar-SA"/>
+              </w:rPr>
+              <w:t> </w:t>
+            </w:r>
+          </w:p>
+        </w:tc>
+        <w:tc>
+          <w:tcPr>
+            <w:tcW w:w="960" w:type="dxa"/>
+            <w:tcBorders>
+              <w:top w:val="nil"/>
+              <w:left w:val="nil"/>
+              <w:bottom w:val="single" w:sz="4" w:space="0" w:color="auto"/>
+              <w:right w:val="single" w:sz="4" w:space="0" w:color="auto"/>
+            </w:tcBorders>
+            <w:shd w:val="clear" w:color="auto" w:fill="auto"/>
+            <w:noWrap/>
+            <w:vAlign w:val="bottom"/>
+            <w:hideMark/>
+          </w:tcPr>
+          <w:p>
+            <w:pPr>
+              <w:widowControl/>
+              <w:suppressAutoHyphens w:val="0"/>
+              <w:autoSpaceDN/>
+              <w:jc w:val="center"/>
+              <w:textAlignment w:val="auto"/>
+              <w:rPr>
+                <w:rFonts w:ascii="Calibri" w:eastAsia="Times New Roman" w:hAnsi="Calibri" w:cs="Calibri"/>
+                <w:color w:val="000000"/>
+                <w:kern w:val="0"/>
+                <w:sz w:val="22"/>
+                <w:szCs w:val="22"/>
+                <w:lang w:eastAsia="pt-PT" w:bidi="ar-SA"/>
+              </w:rPr>
+            </w:pPr>
+            <w:r>
+              <w:rPr>
+                <w:rFonts w:ascii="Calibri" w:eastAsia="Times New Roman" w:hAnsi="Calibri" w:cs="Calibri"/>
+                <w:color w:val="000000"/>
+                <w:kern w:val="0"/>
+                <w:sz w:val="22"/>
+                <w:szCs w:val="22"/>
+                <w:lang w:eastAsia="pt-PT" w:bidi="ar-SA"/>
+              </w:rPr>
+              <w:t> </w:t>
+            </w:r>
+          </w:p>
+        </w:tc>
+        <w:tc>
+          <w:tcPr>
+            <w:tcW w:w="960" w:type="dxa"/>
+            <w:tcBorders>
+              <w:top w:val="nil"/>
+              <w:left w:val="nil"/>
+              <w:bottom w:val="single" w:sz="4" w:space="0" w:color="auto"/>
+              <w:right w:val="single" w:sz="8" w:space="0" w:color="auto"/>
+            </w:tcBorders>
+            <w:shd w:val="clear" w:color="auto" w:fill="auto"/>
+            <w:noWrap/>
+            <w:vAlign w:val="bottom"/>
+            <w:hideMark/>
+          </w:tcPr>
+          <w:p>
+            <w:pPr>
+              <w:widowControl/>
+              <w:suppressAutoHyphens w:val="0"/>
+              <w:autoSpaceDN/>
+              <w:jc w:val="center"/>
+              <w:textAlignment w:val="auto"/>
+              <w:rPr>
+                <w:rFonts w:ascii="Calibri" w:eastAsia="Times New Roman" w:hAnsi="Calibri" w:cs="Calibri"/>
+                <w:color w:val="000000"/>
+                <w:kern w:val="0"/>
+                <w:sz w:val="22"/>
+                <w:szCs w:val="22"/>
+                <w:lang w:eastAsia="pt-PT" w:bidi="ar-SA"/>
+              </w:rPr>
+            </w:pPr>
+            <w:r>
+              <w:rPr>
+                <w:rFonts w:ascii="Calibri" w:eastAsia="Times New Roman" w:hAnsi="Calibri" w:cs="Calibri"/>
+                <w:color w:val="000000"/>
+                <w:kern w:val="0"/>
+                <w:sz w:val="22"/>
+                <w:szCs w:val="22"/>
+                <w:lang w:eastAsia="pt-PT" w:bidi="ar-SA"/>
+              </w:rPr>
+              <w:t> </w:t>
+            </w:r>
+          </w:p>
+        </w:tc>
+      </w:tr>
+      <w:tr>
+        <w:trPr>
+          <w:trHeight w:val="300"/>
+        </w:trPr>
+        <w:tc>
+          <w:tcPr>
+            <w:tcW w:w="960" w:type="dxa"/>
+            <w:tcBorders>
+              <w:top w:val="nil"/>
+              <w:left w:val="single" w:sz="8" w:space="0" w:color="auto"/>
+              <w:bottom w:val="single" w:sz="4" w:space="0" w:color="auto"/>
+              <w:right w:val="single" w:sz="4" w:space="0" w:color="auto"/>
+            </w:tcBorders>
+            <w:shd w:val="clear" w:color="000000" w:fill="C5D9F1"/>
+            <w:vAlign w:val="center"/>
+            <w:hideMark/>
+          </w:tcPr>
+          <w:p>
+            <w:pPr>
+              <w:widowControl/>
+              <w:suppressAutoHyphens w:val="0"/>
+              <w:autoSpaceDN/>
+              <w:textAlignment w:val="auto"/>
+              <w:rPr>
+                <w:rFonts w:ascii="Calibri" w:eastAsia="Times New Roman" w:hAnsi="Calibri" w:cs="Calibri"/>
+                <w:b/>
+                <w:bCs/>
+                <w:color w:val="000000"/>
+                <w:kern w:val="0"/>
+                <w:sz w:val="22"/>
+                <w:szCs w:val="22"/>
+                <w:lang w:eastAsia="pt-PT" w:bidi="ar-SA"/>
+              </w:rPr>
+            </w:pPr>
+            <w:r>
+              <w:rPr>
+                <w:rFonts w:ascii="Calibri" w:eastAsia="Times New Roman" w:hAnsi="Calibri" w:cs="Calibri"/>
+                <w:b/>
+                <w:bCs/>
+                <w:color w:val="000000"/>
+                <w:kern w:val="0"/>
+                <w:sz w:val="22"/>
+                <w:szCs w:val="22"/>
+                <w:lang w:eastAsia="pt-PT" w:bidi="ar-SA"/>
+              </w:rPr>
+              <w:t>5</w:t>
+            </w:r>
+          </w:p>
+        </w:tc>
+        <w:tc>
+          <w:tcPr>
+            <w:tcW w:w="3920" w:type="dxa"/>
+            <w:tcBorders>
+              <w:top w:val="nil"/>
+              <w:left w:val="nil"/>
+              <w:bottom w:val="single" w:sz="4" w:space="0" w:color="auto"/>
+              <w:right w:val="single" w:sz="4" w:space="0" w:color="auto"/>
+            </w:tcBorders>
+            <w:shd w:val="clear" w:color="000000" w:fill="C5D9F1"/>
+            <w:vAlign w:val="center"/>
+            <w:hideMark/>
+          </w:tcPr>
+          <w:p>
+            <w:pPr>
+              <w:widowControl/>
+              <w:suppressAutoHyphens w:val="0"/>
+              <w:autoSpaceDN/>
+              <w:textAlignment w:val="auto"/>
+              <w:rPr>
+                <w:rFonts w:ascii="Calibri" w:eastAsia="Times New Roman" w:hAnsi="Calibri" w:cs="Calibri"/>
+                <w:b/>
+                <w:bCs/>
+                <w:color w:val="000000"/>
+                <w:kern w:val="0"/>
+                <w:sz w:val="22"/>
+                <w:szCs w:val="22"/>
+                <w:lang w:eastAsia="pt-PT" w:bidi="ar-SA"/>
+              </w:rPr>
+            </w:pPr>
+            <w:r>
+              <w:rPr>
+                <w:rFonts w:ascii="Calibri" w:eastAsia="Times New Roman" w:hAnsi="Calibri" w:cs="Calibri"/>
+                <w:b/>
+                <w:bCs/>
+                <w:color w:val="000000"/>
+                <w:kern w:val="0"/>
+                <w:sz w:val="22"/>
+                <w:szCs w:val="22"/>
+                <w:lang w:eastAsia="pt-PT" w:bidi="ar-SA"/>
+              </w:rPr>
+              <w:t xml:space="preserve">   Sprint 2</w:t>
+            </w:r>
+          </w:p>
+        </w:tc>
+        <w:tc>
+          <w:tcPr>
+            <w:tcW w:w="960" w:type="dxa"/>
+            <w:tcBorders>
+              <w:top w:val="nil"/>
+              <w:left w:val="nil"/>
+              <w:bottom w:val="single" w:sz="4" w:space="0" w:color="auto"/>
+              <w:right w:val="single" w:sz="4" w:space="0" w:color="auto"/>
+            </w:tcBorders>
+            <w:shd w:val="clear" w:color="000000" w:fill="C5D9F1"/>
+            <w:noWrap/>
+            <w:vAlign w:val="bottom"/>
+            <w:hideMark/>
+          </w:tcPr>
+          <w:p>
+            <w:pPr>
+              <w:widowControl/>
+              <w:suppressAutoHyphens w:val="0"/>
+              <w:autoSpaceDN/>
+              <w:jc w:val="center"/>
+              <w:textAlignment w:val="auto"/>
+              <w:rPr>
+                <w:rFonts w:ascii="Calibri" w:eastAsia="Times New Roman" w:hAnsi="Calibri" w:cs="Calibri"/>
+                <w:b/>
+                <w:bCs/>
+                <w:color w:val="000000"/>
+                <w:kern w:val="0"/>
+                <w:sz w:val="22"/>
+                <w:szCs w:val="22"/>
+                <w:lang w:eastAsia="pt-PT" w:bidi="ar-SA"/>
+              </w:rPr>
+            </w:pPr>
+            <w:r>
+              <w:rPr>
+                <w:rFonts w:ascii="Calibri" w:eastAsia="Times New Roman" w:hAnsi="Calibri" w:cs="Calibri"/>
+                <w:b/>
+                <w:bCs/>
+                <w:color w:val="000000"/>
+                <w:kern w:val="0"/>
+                <w:sz w:val="22"/>
+                <w:szCs w:val="22"/>
+                <w:lang w:eastAsia="pt-PT" w:bidi="ar-SA"/>
+              </w:rPr>
+              <w:t>-------</w:t>
+            </w:r>
+          </w:p>
+        </w:tc>
+        <w:tc>
+          <w:tcPr>
+            <w:tcW w:w="960" w:type="dxa"/>
+            <w:tcBorders>
+              <w:top w:val="nil"/>
+              <w:left w:val="nil"/>
+              <w:bottom w:val="single" w:sz="4" w:space="0" w:color="auto"/>
+              <w:right w:val="single" w:sz="4" w:space="0" w:color="auto"/>
+            </w:tcBorders>
+            <w:shd w:val="clear" w:color="000000" w:fill="C5D9F1"/>
+            <w:noWrap/>
+            <w:vAlign w:val="bottom"/>
+            <w:hideMark/>
+          </w:tcPr>
+          <w:p>
+            <w:pPr>
+              <w:widowControl/>
+              <w:suppressAutoHyphens w:val="0"/>
+              <w:autoSpaceDN/>
+              <w:jc w:val="center"/>
+              <w:textAlignment w:val="auto"/>
+              <w:rPr>
+                <w:rFonts w:ascii="Calibri" w:eastAsia="Times New Roman" w:hAnsi="Calibri" w:cs="Calibri"/>
+                <w:b/>
+                <w:bCs/>
+                <w:color w:val="000000"/>
+                <w:kern w:val="0"/>
+                <w:sz w:val="22"/>
+                <w:szCs w:val="22"/>
+                <w:lang w:eastAsia="pt-PT" w:bidi="ar-SA"/>
+              </w:rPr>
+            </w:pPr>
+            <w:r>
+              <w:rPr>
+                <w:rFonts w:ascii="Calibri" w:eastAsia="Times New Roman" w:hAnsi="Calibri" w:cs="Calibri"/>
+                <w:b/>
+                <w:bCs/>
+                <w:color w:val="000000"/>
+                <w:kern w:val="0"/>
+                <w:sz w:val="22"/>
+                <w:szCs w:val="22"/>
+                <w:lang w:eastAsia="pt-PT" w:bidi="ar-SA"/>
+              </w:rPr>
+              <w:t>-------</w:t>
+            </w:r>
+          </w:p>
+        </w:tc>
+        <w:tc>
+          <w:tcPr>
+            <w:tcW w:w="960" w:type="dxa"/>
+            <w:tcBorders>
+              <w:top w:val="nil"/>
+              <w:left w:val="nil"/>
+              <w:bottom w:val="single" w:sz="4" w:space="0" w:color="auto"/>
+              <w:right w:val="single" w:sz="4" w:space="0" w:color="auto"/>
+            </w:tcBorders>
+            <w:shd w:val="clear" w:color="000000" w:fill="C5D9F1"/>
+            <w:noWrap/>
+            <w:vAlign w:val="bottom"/>
+            <w:hideMark/>
+          </w:tcPr>
+          <w:p>
+            <w:pPr>
+              <w:widowControl/>
+              <w:suppressAutoHyphens w:val="0"/>
+              <w:autoSpaceDN/>
+              <w:jc w:val="center"/>
+              <w:textAlignment w:val="auto"/>
+              <w:rPr>
+                <w:rFonts w:ascii="Calibri" w:eastAsia="Times New Roman" w:hAnsi="Calibri" w:cs="Calibri"/>
+                <w:b/>
+                <w:bCs/>
+                <w:color w:val="000000"/>
+                <w:kern w:val="0"/>
+                <w:sz w:val="22"/>
+                <w:szCs w:val="22"/>
+                <w:lang w:eastAsia="pt-PT" w:bidi="ar-SA"/>
+              </w:rPr>
+            </w:pPr>
+            <w:r>
+              <w:rPr>
+                <w:rFonts w:ascii="Calibri" w:eastAsia="Times New Roman" w:hAnsi="Calibri" w:cs="Calibri"/>
+                <w:b/>
+                <w:bCs/>
+                <w:color w:val="000000"/>
+                <w:kern w:val="0"/>
+                <w:sz w:val="22"/>
+                <w:szCs w:val="22"/>
+                <w:lang w:eastAsia="pt-PT" w:bidi="ar-SA"/>
+              </w:rPr>
+              <w:t>-------</w:t>
+            </w:r>
+          </w:p>
+        </w:tc>
+        <w:tc>
+          <w:tcPr>
+            <w:tcW w:w="960" w:type="dxa"/>
+            <w:tcBorders>
+              <w:top w:val="nil"/>
+              <w:left w:val="nil"/>
+              <w:bottom w:val="single" w:sz="4" w:space="0" w:color="auto"/>
+              <w:right w:val="single" w:sz="8" w:space="0" w:color="auto"/>
+            </w:tcBorders>
+            <w:shd w:val="clear" w:color="000000" w:fill="C5D9F1"/>
+            <w:noWrap/>
+            <w:vAlign w:val="bottom"/>
+            <w:hideMark/>
+          </w:tcPr>
+          <w:p>
+            <w:pPr>
+              <w:widowControl/>
+              <w:suppressAutoHyphens w:val="0"/>
+              <w:autoSpaceDN/>
+              <w:jc w:val="center"/>
+              <w:textAlignment w:val="auto"/>
+              <w:rPr>
+                <w:rFonts w:ascii="Calibri" w:eastAsia="Times New Roman" w:hAnsi="Calibri" w:cs="Calibri"/>
+                <w:b/>
+                <w:bCs/>
+                <w:color w:val="000000"/>
+                <w:kern w:val="0"/>
+                <w:sz w:val="22"/>
+                <w:szCs w:val="22"/>
+                <w:lang w:eastAsia="pt-PT" w:bidi="ar-SA"/>
+              </w:rPr>
+            </w:pPr>
+            <w:r>
+              <w:rPr>
+                <w:rFonts w:ascii="Calibri" w:eastAsia="Times New Roman" w:hAnsi="Calibri" w:cs="Calibri"/>
+                <w:b/>
+                <w:bCs/>
+                <w:color w:val="000000"/>
+                <w:kern w:val="0"/>
+                <w:sz w:val="22"/>
+                <w:szCs w:val="22"/>
+                <w:lang w:eastAsia="pt-PT" w:bidi="ar-SA"/>
+              </w:rPr>
+              <w:t>-------</w:t>
+            </w:r>
+          </w:p>
+        </w:tc>
+      </w:tr>
+      <w:tr>
+        <w:trPr>
+          <w:trHeight w:val="300"/>
+        </w:trPr>
+        <w:tc>
+          <w:tcPr>
+            <w:tcW w:w="960" w:type="dxa"/>
+            <w:tcBorders>
+              <w:top w:val="nil"/>
+              <w:left w:val="single" w:sz="8" w:space="0" w:color="auto"/>
+              <w:bottom w:val="single" w:sz="4" w:space="0" w:color="auto"/>
+              <w:right w:val="single" w:sz="4" w:space="0" w:color="auto"/>
+            </w:tcBorders>
+            <w:shd w:val="clear" w:color="000000" w:fill="FFFFFF"/>
+            <w:vAlign w:val="center"/>
+            <w:hideMark/>
+          </w:tcPr>
+          <w:p>
+            <w:pPr>
+              <w:widowControl/>
+              <w:suppressAutoHyphens w:val="0"/>
+              <w:autoSpaceDN/>
+              <w:textAlignment w:val="auto"/>
+              <w:rPr>
+                <w:rFonts w:ascii="Calibri" w:eastAsia="Times New Roman" w:hAnsi="Calibri" w:cs="Calibri"/>
+                <w:b/>
+                <w:bCs/>
+                <w:color w:val="000000"/>
+                <w:kern w:val="0"/>
+                <w:sz w:val="22"/>
+                <w:szCs w:val="22"/>
+                <w:lang w:eastAsia="pt-PT" w:bidi="ar-SA"/>
+              </w:rPr>
+            </w:pPr>
+            <w:r>
+              <w:rPr>
+                <w:rFonts w:ascii="Calibri" w:eastAsia="Times New Roman" w:hAnsi="Calibri" w:cs="Calibri"/>
+                <w:b/>
+                <w:bCs/>
+                <w:color w:val="000000"/>
+                <w:kern w:val="0"/>
+                <w:sz w:val="22"/>
+                <w:szCs w:val="22"/>
+                <w:lang w:eastAsia="pt-PT" w:bidi="ar-SA"/>
+              </w:rPr>
+              <w:t>5.1</w:t>
+            </w:r>
+          </w:p>
+        </w:tc>
+        <w:tc>
+          <w:tcPr>
+            <w:tcW w:w="3920" w:type="dxa"/>
+            <w:tcBorders>
+              <w:top w:val="nil"/>
+              <w:left w:val="nil"/>
+              <w:bottom w:val="single" w:sz="4" w:space="0" w:color="auto"/>
+              <w:right w:val="single" w:sz="4" w:space="0" w:color="auto"/>
+            </w:tcBorders>
+            <w:shd w:val="clear" w:color="000000" w:fill="FFFFFF"/>
+            <w:vAlign w:val="center"/>
+            <w:hideMark/>
+          </w:tcPr>
+          <w:p>
+            <w:pPr>
+              <w:widowControl/>
+              <w:suppressAutoHyphens w:val="0"/>
+              <w:autoSpaceDN/>
+              <w:textAlignment w:val="auto"/>
+              <w:rPr>
+                <w:rFonts w:ascii="Calibri" w:eastAsia="Times New Roman" w:hAnsi="Calibri" w:cs="Calibri"/>
+                <w:b/>
+                <w:bCs/>
+                <w:color w:val="000000"/>
+                <w:kern w:val="0"/>
+                <w:sz w:val="22"/>
+                <w:szCs w:val="22"/>
+                <w:lang w:eastAsia="pt-PT" w:bidi="ar-SA"/>
+              </w:rPr>
+            </w:pPr>
+            <w:r>
+              <w:rPr>
+                <w:rFonts w:ascii="Calibri" w:eastAsia="Times New Roman" w:hAnsi="Calibri" w:cs="Calibri"/>
+                <w:b/>
+                <w:bCs/>
+                <w:color w:val="000000"/>
+                <w:kern w:val="0"/>
+                <w:sz w:val="22"/>
+                <w:szCs w:val="22"/>
+                <w:lang w:eastAsia="pt-PT" w:bidi="ar-SA"/>
+              </w:rPr>
+              <w:t xml:space="preserve">      save/load</w:t>
+            </w:r>
+          </w:p>
+        </w:tc>
+        <w:tc>
+          <w:tcPr>
+            <w:tcW w:w="960" w:type="dxa"/>
+            <w:tcBorders>
+              <w:top w:val="nil"/>
+              <w:left w:val="nil"/>
+              <w:bottom w:val="single" w:sz="4" w:space="0" w:color="auto"/>
+              <w:right w:val="single" w:sz="4" w:space="0" w:color="auto"/>
+            </w:tcBorders>
+            <w:shd w:val="clear" w:color="auto" w:fill="auto"/>
+            <w:noWrap/>
+            <w:vAlign w:val="bottom"/>
+            <w:hideMark/>
+          </w:tcPr>
+          <w:p>
+            <w:pPr>
+              <w:widowControl/>
+              <w:suppressAutoHyphens w:val="0"/>
+              <w:autoSpaceDN/>
+              <w:jc w:val="center"/>
+              <w:textAlignment w:val="auto"/>
+              <w:rPr>
+                <w:rFonts w:ascii="Calibri" w:eastAsia="Times New Roman" w:hAnsi="Calibri" w:cs="Calibri"/>
+                <w:color w:val="000000"/>
+                <w:kern w:val="0"/>
+                <w:sz w:val="22"/>
+                <w:szCs w:val="22"/>
+                <w:lang w:eastAsia="pt-PT" w:bidi="ar-SA"/>
+              </w:rPr>
+            </w:pPr>
+            <w:r>
+              <w:rPr>
+                <w:rFonts w:ascii="Calibri" w:eastAsia="Times New Roman" w:hAnsi="Calibri" w:cs="Calibri"/>
+                <w:color w:val="000000"/>
+                <w:kern w:val="0"/>
+                <w:sz w:val="22"/>
+                <w:szCs w:val="22"/>
+                <w:lang w:eastAsia="pt-PT" w:bidi="ar-SA"/>
+              </w:rPr>
+              <w:t>-------</w:t>
+            </w:r>
+          </w:p>
+        </w:tc>
+        <w:tc>
+          <w:tcPr>
+            <w:tcW w:w="960" w:type="dxa"/>
+            <w:tcBorders>
+              <w:top w:val="nil"/>
+              <w:left w:val="nil"/>
+              <w:bottom w:val="single" w:sz="4" w:space="0" w:color="auto"/>
+              <w:right w:val="single" w:sz="4" w:space="0" w:color="auto"/>
+            </w:tcBorders>
+            <w:shd w:val="clear" w:color="auto" w:fill="auto"/>
+            <w:noWrap/>
+            <w:vAlign w:val="bottom"/>
+            <w:hideMark/>
+          </w:tcPr>
+          <w:p>
+            <w:pPr>
+              <w:widowControl/>
+              <w:suppressAutoHyphens w:val="0"/>
+              <w:autoSpaceDN/>
+              <w:jc w:val="center"/>
+              <w:textAlignment w:val="auto"/>
+              <w:rPr>
+                <w:rFonts w:ascii="Calibri" w:eastAsia="Times New Roman" w:hAnsi="Calibri" w:cs="Calibri"/>
+                <w:color w:val="000000"/>
+                <w:kern w:val="0"/>
+                <w:sz w:val="22"/>
+                <w:szCs w:val="22"/>
+                <w:lang w:eastAsia="pt-PT" w:bidi="ar-SA"/>
+              </w:rPr>
+            </w:pPr>
+            <w:r>
+              <w:rPr>
+                <w:rFonts w:ascii="Calibri" w:eastAsia="Times New Roman" w:hAnsi="Calibri" w:cs="Calibri"/>
+                <w:color w:val="000000"/>
+                <w:kern w:val="0"/>
+                <w:sz w:val="22"/>
+                <w:szCs w:val="22"/>
+                <w:lang w:eastAsia="pt-PT" w:bidi="ar-SA"/>
+              </w:rPr>
+              <w:t>-------</w:t>
+            </w:r>
+          </w:p>
+        </w:tc>
+        <w:tc>
+          <w:tcPr>
+            <w:tcW w:w="960" w:type="dxa"/>
+            <w:tcBorders>
+              <w:top w:val="nil"/>
+              <w:left w:val="nil"/>
+              <w:bottom w:val="single" w:sz="4" w:space="0" w:color="auto"/>
+              <w:right w:val="single" w:sz="4" w:space="0" w:color="auto"/>
+            </w:tcBorders>
+            <w:shd w:val="clear" w:color="auto" w:fill="auto"/>
+            <w:noWrap/>
+            <w:vAlign w:val="bottom"/>
+            <w:hideMark/>
+          </w:tcPr>
+          <w:p>
+            <w:pPr>
+              <w:widowControl/>
+              <w:suppressAutoHyphens w:val="0"/>
+              <w:autoSpaceDN/>
+              <w:jc w:val="center"/>
+              <w:textAlignment w:val="auto"/>
+              <w:rPr>
+                <w:rFonts w:ascii="Calibri" w:eastAsia="Times New Roman" w:hAnsi="Calibri" w:cs="Calibri"/>
+                <w:color w:val="000000"/>
+                <w:kern w:val="0"/>
+                <w:sz w:val="22"/>
+                <w:szCs w:val="22"/>
+                <w:lang w:eastAsia="pt-PT" w:bidi="ar-SA"/>
+              </w:rPr>
+            </w:pPr>
+            <w:r>
+              <w:rPr>
+                <w:rFonts w:ascii="Calibri" w:eastAsia="Times New Roman" w:hAnsi="Calibri" w:cs="Calibri"/>
+                <w:color w:val="000000"/>
+                <w:kern w:val="0"/>
+                <w:sz w:val="22"/>
+                <w:szCs w:val="22"/>
+                <w:lang w:eastAsia="pt-PT" w:bidi="ar-SA"/>
+              </w:rPr>
+              <w:t>-------</w:t>
+            </w:r>
+          </w:p>
+        </w:tc>
+        <w:tc>
+          <w:tcPr>
+            <w:tcW w:w="960" w:type="dxa"/>
+            <w:tcBorders>
+              <w:top w:val="nil"/>
+              <w:left w:val="nil"/>
+              <w:bottom w:val="single" w:sz="4" w:space="0" w:color="auto"/>
+              <w:right w:val="single" w:sz="8" w:space="0" w:color="auto"/>
+            </w:tcBorders>
+            <w:shd w:val="clear" w:color="auto" w:fill="auto"/>
+            <w:noWrap/>
+            <w:vAlign w:val="bottom"/>
+            <w:hideMark/>
+          </w:tcPr>
+          <w:p>
+            <w:pPr>
+              <w:widowControl/>
+              <w:suppressAutoHyphens w:val="0"/>
+              <w:autoSpaceDN/>
+              <w:jc w:val="center"/>
+              <w:textAlignment w:val="auto"/>
+              <w:rPr>
+                <w:rFonts w:ascii="Calibri" w:eastAsia="Times New Roman" w:hAnsi="Calibri" w:cs="Calibri"/>
+                <w:color w:val="000000"/>
+                <w:kern w:val="0"/>
+                <w:sz w:val="22"/>
+                <w:szCs w:val="22"/>
+                <w:lang w:eastAsia="pt-PT" w:bidi="ar-SA"/>
+              </w:rPr>
+            </w:pPr>
+            <w:r>
+              <w:rPr>
+                <w:rFonts w:ascii="Calibri" w:eastAsia="Times New Roman" w:hAnsi="Calibri" w:cs="Calibri"/>
+                <w:color w:val="000000"/>
+                <w:kern w:val="0"/>
+                <w:sz w:val="22"/>
+                <w:szCs w:val="22"/>
+                <w:lang w:eastAsia="pt-PT" w:bidi="ar-SA"/>
+              </w:rPr>
+              <w:t>-------</w:t>
+            </w:r>
+          </w:p>
+        </w:tc>
+      </w:tr>
+      <w:tr>
+        <w:trPr>
+          <w:trHeight w:val="300"/>
+        </w:trPr>
+        <w:tc>
+          <w:tcPr>
+            <w:tcW w:w="960" w:type="dxa"/>
+            <w:tcBorders>
+              <w:top w:val="nil"/>
+              <w:left w:val="single" w:sz="8" w:space="0" w:color="auto"/>
+              <w:bottom w:val="single" w:sz="4" w:space="0" w:color="auto"/>
+              <w:right w:val="single" w:sz="4" w:space="0" w:color="auto"/>
+            </w:tcBorders>
+            <w:shd w:val="clear" w:color="000000" w:fill="C5D9F1"/>
+            <w:vAlign w:val="center"/>
+            <w:hideMark/>
+          </w:tcPr>
+          <w:p>
+            <w:pPr>
+              <w:widowControl/>
+              <w:suppressAutoHyphens w:val="0"/>
+              <w:autoSpaceDN/>
+              <w:textAlignment w:val="auto"/>
+              <w:rPr>
+                <w:rFonts w:ascii="Calibri" w:eastAsia="Times New Roman" w:hAnsi="Calibri" w:cs="Calibri"/>
+                <w:color w:val="000000"/>
+                <w:kern w:val="0"/>
+                <w:sz w:val="22"/>
+                <w:szCs w:val="22"/>
+                <w:lang w:eastAsia="pt-PT" w:bidi="ar-SA"/>
+              </w:rPr>
+            </w:pPr>
+            <w:r>
+              <w:rPr>
+                <w:rFonts w:ascii="Calibri" w:eastAsia="Times New Roman" w:hAnsi="Calibri" w:cs="Calibri"/>
+                <w:color w:val="000000"/>
+                <w:kern w:val="0"/>
+                <w:sz w:val="22"/>
+                <w:szCs w:val="22"/>
+                <w:lang w:eastAsia="pt-PT" w:bidi="ar-SA"/>
+              </w:rPr>
+              <w:lastRenderedPageBreak/>
+              <w:t>5.1.1</w:t>
+            </w:r>
+          </w:p>
+        </w:tc>
+        <w:tc>
+          <w:tcPr>
+            <w:tcW w:w="3920" w:type="dxa"/>
+            <w:tcBorders>
+              <w:top w:val="nil"/>
+              <w:left w:val="nil"/>
+              <w:bottom w:val="single" w:sz="4" w:space="0" w:color="auto"/>
+              <w:right w:val="single" w:sz="4" w:space="0" w:color="auto"/>
+            </w:tcBorders>
+            <w:shd w:val="clear" w:color="000000" w:fill="C5D9F1"/>
+            <w:vAlign w:val="center"/>
+            <w:hideMark/>
+          </w:tcPr>
+          <w:p>
+            <w:pPr>
+              <w:widowControl/>
+              <w:suppressAutoHyphens w:val="0"/>
+              <w:autoSpaceDN/>
+              <w:textAlignment w:val="auto"/>
+              <w:rPr>
+                <w:rFonts w:ascii="Calibri" w:eastAsia="Times New Roman" w:hAnsi="Calibri" w:cs="Calibri"/>
+                <w:color w:val="000000"/>
+                <w:kern w:val="0"/>
+                <w:sz w:val="22"/>
+                <w:szCs w:val="22"/>
+                <w:lang w:eastAsia="pt-PT" w:bidi="ar-SA"/>
+              </w:rPr>
+            </w:pPr>
+            <w:r>
+              <w:rPr>
+                <w:rFonts w:ascii="Calibri" w:eastAsia="Times New Roman" w:hAnsi="Calibri" w:cs="Calibri"/>
+                <w:color w:val="000000"/>
+                <w:kern w:val="0"/>
+                <w:sz w:val="22"/>
+                <w:szCs w:val="22"/>
+                <w:lang w:eastAsia="pt-PT" w:bidi="ar-SA"/>
+              </w:rPr>
+              <w:t xml:space="preserve">         Save state .bin</w:t>
+            </w:r>
+          </w:p>
+        </w:tc>
+        <w:tc>
+          <w:tcPr>
+            <w:tcW w:w="960" w:type="dxa"/>
+            <w:tcBorders>
+              <w:top w:val="nil"/>
+              <w:left w:val="nil"/>
+              <w:bottom w:val="single" w:sz="4" w:space="0" w:color="auto"/>
+              <w:right w:val="single" w:sz="4" w:space="0" w:color="auto"/>
+            </w:tcBorders>
+            <w:shd w:val="clear" w:color="000000" w:fill="C5D9F1"/>
+            <w:noWrap/>
+            <w:vAlign w:val="bottom"/>
+            <w:hideMark/>
+          </w:tcPr>
+          <w:p>
+            <w:pPr>
+              <w:widowControl/>
+              <w:suppressAutoHyphens w:val="0"/>
+              <w:autoSpaceDN/>
+              <w:jc w:val="center"/>
+              <w:textAlignment w:val="auto"/>
+              <w:rPr>
+                <w:rFonts w:ascii="Calibri" w:eastAsia="Times New Roman" w:hAnsi="Calibri" w:cs="Calibri"/>
+                <w:color w:val="000000"/>
+                <w:kern w:val="0"/>
+                <w:sz w:val="22"/>
+                <w:szCs w:val="22"/>
+                <w:lang w:eastAsia="pt-PT" w:bidi="ar-SA"/>
+              </w:rPr>
+            </w:pPr>
+            <w:r>
+              <w:rPr>
+                <w:rFonts w:ascii="Calibri" w:eastAsia="Times New Roman" w:hAnsi="Calibri" w:cs="Calibri"/>
+                <w:color w:val="000000"/>
+                <w:kern w:val="0"/>
+                <w:sz w:val="22"/>
+                <w:szCs w:val="22"/>
+                <w:lang w:eastAsia="pt-PT" w:bidi="ar-SA"/>
+              </w:rPr>
+              <w:t>1</w:t>
+            </w:r>
+          </w:p>
+        </w:tc>
+        <w:tc>
+          <w:tcPr>
+            <w:tcW w:w="960" w:type="dxa"/>
+            <w:tcBorders>
+              <w:top w:val="nil"/>
+              <w:left w:val="nil"/>
+              <w:bottom w:val="single" w:sz="4" w:space="0" w:color="auto"/>
+              <w:right w:val="single" w:sz="4" w:space="0" w:color="auto"/>
+            </w:tcBorders>
+            <w:shd w:val="clear" w:color="000000" w:fill="C5D9F1"/>
+            <w:noWrap/>
+            <w:vAlign w:val="bottom"/>
+            <w:hideMark/>
+          </w:tcPr>
+          <w:p>
+            <w:pPr>
+              <w:widowControl/>
+              <w:suppressAutoHyphens w:val="0"/>
+              <w:autoSpaceDN/>
+              <w:jc w:val="center"/>
+              <w:textAlignment w:val="auto"/>
+              <w:rPr>
+                <w:rFonts w:ascii="Calibri" w:eastAsia="Times New Roman" w:hAnsi="Calibri" w:cs="Calibri"/>
+                <w:color w:val="000000"/>
+                <w:kern w:val="0"/>
+                <w:sz w:val="22"/>
+                <w:szCs w:val="22"/>
+                <w:lang w:eastAsia="pt-PT" w:bidi="ar-SA"/>
+              </w:rPr>
+            </w:pPr>
+            <w:r>
+              <w:rPr>
+                <w:rFonts w:ascii="Calibri" w:eastAsia="Times New Roman" w:hAnsi="Calibri" w:cs="Calibri"/>
+                <w:color w:val="000000"/>
+                <w:kern w:val="0"/>
+                <w:sz w:val="22"/>
+                <w:szCs w:val="22"/>
+                <w:lang w:eastAsia="pt-PT" w:bidi="ar-SA"/>
+              </w:rPr>
+              <w:t> </w:t>
+            </w:r>
+          </w:p>
+        </w:tc>
+        <w:tc>
+          <w:tcPr>
+            <w:tcW w:w="960" w:type="dxa"/>
+            <w:tcBorders>
+              <w:top w:val="nil"/>
+              <w:left w:val="nil"/>
+              <w:bottom w:val="single" w:sz="4" w:space="0" w:color="auto"/>
+              <w:right w:val="single" w:sz="4" w:space="0" w:color="auto"/>
+            </w:tcBorders>
+            <w:shd w:val="clear" w:color="000000" w:fill="C5D9F1"/>
+            <w:noWrap/>
+            <w:vAlign w:val="bottom"/>
+            <w:hideMark/>
+          </w:tcPr>
+          <w:p>
+            <w:pPr>
+              <w:widowControl/>
+              <w:suppressAutoHyphens w:val="0"/>
+              <w:autoSpaceDN/>
+              <w:jc w:val="center"/>
+              <w:textAlignment w:val="auto"/>
+              <w:rPr>
+                <w:rFonts w:ascii="Calibri" w:eastAsia="Times New Roman" w:hAnsi="Calibri" w:cs="Calibri"/>
+                <w:color w:val="000000"/>
+                <w:kern w:val="0"/>
+                <w:sz w:val="22"/>
+                <w:szCs w:val="22"/>
+                <w:lang w:eastAsia="pt-PT" w:bidi="ar-SA"/>
+              </w:rPr>
+            </w:pPr>
+            <w:r>
+              <w:rPr>
+                <w:rFonts w:ascii="Calibri" w:eastAsia="Times New Roman" w:hAnsi="Calibri" w:cs="Calibri"/>
+                <w:color w:val="000000"/>
+                <w:kern w:val="0"/>
+                <w:sz w:val="22"/>
+                <w:szCs w:val="22"/>
+                <w:lang w:eastAsia="pt-PT" w:bidi="ar-SA"/>
+              </w:rPr>
+              <w:t> </w:t>
+            </w:r>
+          </w:p>
+        </w:tc>
+        <w:tc>
+          <w:tcPr>
+            <w:tcW w:w="960" w:type="dxa"/>
+            <w:tcBorders>
+              <w:top w:val="nil"/>
+              <w:left w:val="nil"/>
+              <w:bottom w:val="single" w:sz="4" w:space="0" w:color="auto"/>
+              <w:right w:val="single" w:sz="8" w:space="0" w:color="auto"/>
+            </w:tcBorders>
+            <w:shd w:val="clear" w:color="000000" w:fill="C5D9F1"/>
+            <w:noWrap/>
+            <w:vAlign w:val="bottom"/>
+            <w:hideMark/>
+          </w:tcPr>
+          <w:p>
+            <w:pPr>
+              <w:widowControl/>
+              <w:suppressAutoHyphens w:val="0"/>
+              <w:autoSpaceDN/>
+              <w:jc w:val="center"/>
+              <w:textAlignment w:val="auto"/>
+              <w:rPr>
+                <w:rFonts w:ascii="Calibri" w:eastAsia="Times New Roman" w:hAnsi="Calibri" w:cs="Calibri"/>
+                <w:color w:val="000000"/>
+                <w:kern w:val="0"/>
+                <w:sz w:val="22"/>
+                <w:szCs w:val="22"/>
+                <w:lang w:eastAsia="pt-PT" w:bidi="ar-SA"/>
+              </w:rPr>
+            </w:pPr>
+            <w:r>
+              <w:rPr>
+                <w:rFonts w:ascii="Calibri" w:eastAsia="Times New Roman" w:hAnsi="Calibri" w:cs="Calibri"/>
+                <w:color w:val="000000"/>
+                <w:kern w:val="0"/>
+                <w:sz w:val="22"/>
+                <w:szCs w:val="22"/>
+                <w:lang w:eastAsia="pt-PT" w:bidi="ar-SA"/>
+              </w:rPr>
+              <w:t> </w:t>
+            </w:r>
+          </w:p>
+        </w:tc>
+      </w:tr>
+      <w:tr>
+        <w:trPr>
+          <w:trHeight w:val="300"/>
+        </w:trPr>
+        <w:tc>
+          <w:tcPr>
+            <w:tcW w:w="960" w:type="dxa"/>
+            <w:tcBorders>
+              <w:top w:val="nil"/>
+              <w:left w:val="single" w:sz="8" w:space="0" w:color="auto"/>
+              <w:bottom w:val="single" w:sz="4" w:space="0" w:color="auto"/>
+              <w:right w:val="single" w:sz="4" w:space="0" w:color="auto"/>
+            </w:tcBorders>
+            <w:shd w:val="clear" w:color="000000" w:fill="FFFFFF"/>
+            <w:vAlign w:val="center"/>
+            <w:hideMark/>
+          </w:tcPr>
+          <w:p>
+            <w:pPr>
+              <w:widowControl/>
+              <w:suppressAutoHyphens w:val="0"/>
+              <w:autoSpaceDN/>
+              <w:textAlignment w:val="auto"/>
+              <w:rPr>
+                <w:rFonts w:ascii="Calibri" w:eastAsia="Times New Roman" w:hAnsi="Calibri" w:cs="Calibri"/>
+                <w:color w:val="000000"/>
+                <w:kern w:val="0"/>
+                <w:sz w:val="22"/>
+                <w:szCs w:val="22"/>
+                <w:lang w:eastAsia="pt-PT" w:bidi="ar-SA"/>
+              </w:rPr>
+            </w:pPr>
+            <w:r>
+              <w:rPr>
+                <w:rFonts w:ascii="Calibri" w:eastAsia="Times New Roman" w:hAnsi="Calibri" w:cs="Calibri"/>
+                <w:color w:val="000000"/>
+                <w:kern w:val="0"/>
+                <w:sz w:val="22"/>
+                <w:szCs w:val="22"/>
+                <w:lang w:eastAsia="pt-PT" w:bidi="ar-SA"/>
+              </w:rPr>
+              <w:t>5.1.2</w:t>
+            </w:r>
+          </w:p>
+        </w:tc>
+        <w:tc>
+          <w:tcPr>
+            <w:tcW w:w="3920" w:type="dxa"/>
+            <w:tcBorders>
+              <w:top w:val="nil"/>
+              <w:left w:val="nil"/>
+              <w:bottom w:val="single" w:sz="4" w:space="0" w:color="auto"/>
+              <w:right w:val="single" w:sz="4" w:space="0" w:color="auto"/>
+            </w:tcBorders>
+            <w:shd w:val="clear" w:color="000000" w:fill="FFFFFF"/>
+            <w:vAlign w:val="center"/>
+            <w:hideMark/>
+          </w:tcPr>
+          <w:p>
+            <w:pPr>
+              <w:widowControl/>
+              <w:suppressAutoHyphens w:val="0"/>
+              <w:autoSpaceDN/>
+              <w:textAlignment w:val="auto"/>
+              <w:rPr>
+                <w:rFonts w:ascii="Calibri" w:eastAsia="Times New Roman" w:hAnsi="Calibri" w:cs="Calibri"/>
+                <w:color w:val="000000"/>
+                <w:kern w:val="0"/>
+                <w:sz w:val="22"/>
+                <w:szCs w:val="22"/>
+                <w:lang w:eastAsia="pt-PT" w:bidi="ar-SA"/>
+              </w:rPr>
+            </w:pPr>
+            <w:r>
+              <w:rPr>
+                <w:rFonts w:ascii="Calibri" w:eastAsia="Times New Roman" w:hAnsi="Calibri" w:cs="Calibri"/>
+                <w:color w:val="000000"/>
+                <w:kern w:val="0"/>
+                <w:sz w:val="22"/>
+                <w:szCs w:val="22"/>
+                <w:lang w:eastAsia="pt-PT" w:bidi="ar-SA"/>
+              </w:rPr>
+              <w:t xml:space="preserve">         load state .bin</w:t>
+            </w:r>
+          </w:p>
+        </w:tc>
+        <w:tc>
+          <w:tcPr>
+            <w:tcW w:w="960" w:type="dxa"/>
+            <w:tcBorders>
+              <w:top w:val="nil"/>
+              <w:left w:val="nil"/>
+              <w:bottom w:val="single" w:sz="4" w:space="0" w:color="auto"/>
+              <w:right w:val="single" w:sz="4" w:space="0" w:color="auto"/>
+            </w:tcBorders>
+            <w:shd w:val="clear" w:color="auto" w:fill="auto"/>
+            <w:noWrap/>
+            <w:vAlign w:val="bottom"/>
+            <w:hideMark/>
+          </w:tcPr>
+          <w:p>
+            <w:pPr>
+              <w:widowControl/>
+              <w:suppressAutoHyphens w:val="0"/>
+              <w:autoSpaceDN/>
+              <w:jc w:val="center"/>
+              <w:textAlignment w:val="auto"/>
+              <w:rPr>
+                <w:rFonts w:ascii="Calibri" w:eastAsia="Times New Roman" w:hAnsi="Calibri" w:cs="Calibri"/>
+                <w:color w:val="000000"/>
+                <w:kern w:val="0"/>
+                <w:sz w:val="22"/>
+                <w:szCs w:val="22"/>
+                <w:lang w:eastAsia="pt-PT" w:bidi="ar-SA"/>
+              </w:rPr>
+            </w:pPr>
+            <w:r>
+              <w:rPr>
+                <w:rFonts w:ascii="Calibri" w:eastAsia="Times New Roman" w:hAnsi="Calibri" w:cs="Calibri"/>
+                <w:color w:val="000000"/>
+                <w:kern w:val="0"/>
+                <w:sz w:val="22"/>
+                <w:szCs w:val="22"/>
+                <w:lang w:eastAsia="pt-PT" w:bidi="ar-SA"/>
+              </w:rPr>
+              <w:t>1</w:t>
+            </w:r>
+          </w:p>
+        </w:tc>
+        <w:tc>
+          <w:tcPr>
+            <w:tcW w:w="960" w:type="dxa"/>
+            <w:tcBorders>
+              <w:top w:val="nil"/>
+              <w:left w:val="nil"/>
+              <w:bottom w:val="single" w:sz="4" w:space="0" w:color="auto"/>
+              <w:right w:val="single" w:sz="4" w:space="0" w:color="auto"/>
+            </w:tcBorders>
+            <w:shd w:val="clear" w:color="auto" w:fill="auto"/>
+            <w:noWrap/>
+            <w:vAlign w:val="bottom"/>
+            <w:hideMark/>
+          </w:tcPr>
+          <w:p>
+            <w:pPr>
+              <w:widowControl/>
+              <w:suppressAutoHyphens w:val="0"/>
+              <w:autoSpaceDN/>
+              <w:jc w:val="center"/>
+              <w:textAlignment w:val="auto"/>
+              <w:rPr>
+                <w:rFonts w:ascii="Calibri" w:eastAsia="Times New Roman" w:hAnsi="Calibri" w:cs="Calibri"/>
+                <w:color w:val="000000"/>
+                <w:kern w:val="0"/>
+                <w:sz w:val="22"/>
+                <w:szCs w:val="22"/>
+                <w:lang w:eastAsia="pt-PT" w:bidi="ar-SA"/>
+              </w:rPr>
+            </w:pPr>
+            <w:r>
+              <w:rPr>
+                <w:rFonts w:ascii="Calibri" w:eastAsia="Times New Roman" w:hAnsi="Calibri" w:cs="Calibri"/>
+                <w:color w:val="000000"/>
+                <w:kern w:val="0"/>
+                <w:sz w:val="22"/>
+                <w:szCs w:val="22"/>
+                <w:lang w:eastAsia="pt-PT" w:bidi="ar-SA"/>
+              </w:rPr>
+              <w:t> </w:t>
+            </w:r>
+          </w:p>
+        </w:tc>
+        <w:tc>
+          <w:tcPr>
+            <w:tcW w:w="960" w:type="dxa"/>
+            <w:tcBorders>
+              <w:top w:val="nil"/>
+              <w:left w:val="nil"/>
+              <w:bottom w:val="single" w:sz="4" w:space="0" w:color="auto"/>
+              <w:right w:val="single" w:sz="4" w:space="0" w:color="auto"/>
+            </w:tcBorders>
+            <w:shd w:val="clear" w:color="auto" w:fill="auto"/>
+            <w:noWrap/>
+            <w:vAlign w:val="bottom"/>
+            <w:hideMark/>
+          </w:tcPr>
+          <w:p>
+            <w:pPr>
+              <w:widowControl/>
+              <w:suppressAutoHyphens w:val="0"/>
+              <w:autoSpaceDN/>
+              <w:jc w:val="center"/>
+              <w:textAlignment w:val="auto"/>
+              <w:rPr>
+                <w:rFonts w:ascii="Calibri" w:eastAsia="Times New Roman" w:hAnsi="Calibri" w:cs="Calibri"/>
+                <w:color w:val="000000"/>
+                <w:kern w:val="0"/>
+                <w:sz w:val="22"/>
+                <w:szCs w:val="22"/>
+                <w:lang w:eastAsia="pt-PT" w:bidi="ar-SA"/>
+              </w:rPr>
+            </w:pPr>
+            <w:r>
+              <w:rPr>
+                <w:rFonts w:ascii="Calibri" w:eastAsia="Times New Roman" w:hAnsi="Calibri" w:cs="Calibri"/>
+                <w:color w:val="000000"/>
+                <w:kern w:val="0"/>
+                <w:sz w:val="22"/>
+                <w:szCs w:val="22"/>
+                <w:lang w:eastAsia="pt-PT" w:bidi="ar-SA"/>
+              </w:rPr>
+              <w:t> </w:t>
+            </w:r>
+          </w:p>
+        </w:tc>
+        <w:tc>
+          <w:tcPr>
+            <w:tcW w:w="960" w:type="dxa"/>
+            <w:tcBorders>
+              <w:top w:val="nil"/>
+              <w:left w:val="nil"/>
+              <w:bottom w:val="single" w:sz="4" w:space="0" w:color="auto"/>
+              <w:right w:val="single" w:sz="8" w:space="0" w:color="auto"/>
+            </w:tcBorders>
+            <w:shd w:val="clear" w:color="auto" w:fill="auto"/>
+            <w:noWrap/>
+            <w:vAlign w:val="bottom"/>
+            <w:hideMark/>
+          </w:tcPr>
+          <w:p>
+            <w:pPr>
+              <w:widowControl/>
+              <w:suppressAutoHyphens w:val="0"/>
+              <w:autoSpaceDN/>
+              <w:jc w:val="center"/>
+              <w:textAlignment w:val="auto"/>
+              <w:rPr>
+                <w:rFonts w:ascii="Calibri" w:eastAsia="Times New Roman" w:hAnsi="Calibri" w:cs="Calibri"/>
+                <w:color w:val="000000"/>
+                <w:kern w:val="0"/>
+                <w:sz w:val="22"/>
+                <w:szCs w:val="22"/>
+                <w:lang w:eastAsia="pt-PT" w:bidi="ar-SA"/>
+              </w:rPr>
+            </w:pPr>
+            <w:r>
+              <w:rPr>
+                <w:rFonts w:ascii="Calibri" w:eastAsia="Times New Roman" w:hAnsi="Calibri" w:cs="Calibri"/>
+                <w:color w:val="000000"/>
+                <w:kern w:val="0"/>
+                <w:sz w:val="22"/>
+                <w:szCs w:val="22"/>
+                <w:lang w:eastAsia="pt-PT" w:bidi="ar-SA"/>
+              </w:rPr>
+              <w:t> </w:t>
+            </w:r>
+          </w:p>
+        </w:tc>
+      </w:tr>
+      <w:tr>
+        <w:trPr>
+          <w:trHeight w:val="300"/>
+        </w:trPr>
+        <w:tc>
+          <w:tcPr>
+            <w:tcW w:w="960" w:type="dxa"/>
+            <w:tcBorders>
+              <w:top w:val="nil"/>
+              <w:left w:val="single" w:sz="8" w:space="0" w:color="auto"/>
+              <w:bottom w:val="single" w:sz="4" w:space="0" w:color="auto"/>
+              <w:right w:val="single" w:sz="4" w:space="0" w:color="auto"/>
+            </w:tcBorders>
+            <w:shd w:val="clear" w:color="000000" w:fill="C5D9F1"/>
+            <w:vAlign w:val="center"/>
+            <w:hideMark/>
+          </w:tcPr>
+          <w:p>
+            <w:pPr>
+              <w:widowControl/>
+              <w:suppressAutoHyphens w:val="0"/>
+              <w:autoSpaceDN/>
+              <w:textAlignment w:val="auto"/>
+              <w:rPr>
+                <w:rFonts w:ascii="Calibri" w:eastAsia="Times New Roman" w:hAnsi="Calibri" w:cs="Calibri"/>
+                <w:color w:val="000000"/>
+                <w:kern w:val="0"/>
+                <w:sz w:val="22"/>
+                <w:szCs w:val="22"/>
+                <w:lang w:eastAsia="pt-PT" w:bidi="ar-SA"/>
+              </w:rPr>
+            </w:pPr>
+            <w:r>
+              <w:rPr>
+                <w:rFonts w:ascii="Calibri" w:eastAsia="Times New Roman" w:hAnsi="Calibri" w:cs="Calibri"/>
+                <w:color w:val="000000"/>
+                <w:kern w:val="0"/>
+                <w:sz w:val="22"/>
+                <w:szCs w:val="22"/>
+                <w:lang w:eastAsia="pt-PT" w:bidi="ar-SA"/>
+              </w:rPr>
+              <w:t>5.1.3</w:t>
+            </w:r>
+          </w:p>
+        </w:tc>
+        <w:tc>
+          <w:tcPr>
+            <w:tcW w:w="3920" w:type="dxa"/>
+            <w:tcBorders>
+              <w:top w:val="nil"/>
+              <w:left w:val="nil"/>
+              <w:bottom w:val="single" w:sz="4" w:space="0" w:color="auto"/>
+              <w:right w:val="single" w:sz="4" w:space="0" w:color="auto"/>
+            </w:tcBorders>
+            <w:shd w:val="clear" w:color="000000" w:fill="C5D9F1"/>
+            <w:vAlign w:val="center"/>
+            <w:hideMark/>
+          </w:tcPr>
+          <w:p>
+            <w:pPr>
+              <w:widowControl/>
+              <w:suppressAutoHyphens w:val="0"/>
+              <w:autoSpaceDN/>
+              <w:textAlignment w:val="auto"/>
+              <w:rPr>
+                <w:rFonts w:ascii="Calibri" w:eastAsia="Times New Roman" w:hAnsi="Calibri" w:cs="Calibri"/>
+                <w:color w:val="000000"/>
+                <w:kern w:val="0"/>
+                <w:sz w:val="22"/>
+                <w:szCs w:val="22"/>
+                <w:lang w:eastAsia="pt-PT" w:bidi="ar-SA"/>
+              </w:rPr>
+            </w:pPr>
+            <w:r>
+              <w:rPr>
+                <w:rFonts w:ascii="Calibri" w:eastAsia="Times New Roman" w:hAnsi="Calibri" w:cs="Calibri"/>
+                <w:color w:val="000000"/>
+                <w:kern w:val="0"/>
+                <w:sz w:val="22"/>
+                <w:szCs w:val="22"/>
+                <w:lang w:eastAsia="pt-PT" w:bidi="ar-SA"/>
+              </w:rPr>
+              <w:t xml:space="preserve">         importar tabelas .csv</w:t>
+            </w:r>
+          </w:p>
+        </w:tc>
+        <w:tc>
+          <w:tcPr>
+            <w:tcW w:w="960" w:type="dxa"/>
+            <w:tcBorders>
+              <w:top w:val="nil"/>
+              <w:left w:val="nil"/>
+              <w:bottom w:val="single" w:sz="4" w:space="0" w:color="auto"/>
+              <w:right w:val="single" w:sz="4" w:space="0" w:color="auto"/>
+            </w:tcBorders>
+            <w:shd w:val="clear" w:color="000000" w:fill="C5D9F1"/>
+            <w:noWrap/>
+            <w:vAlign w:val="bottom"/>
+            <w:hideMark/>
+          </w:tcPr>
+          <w:p>
+            <w:pPr>
+              <w:widowControl/>
+              <w:suppressAutoHyphens w:val="0"/>
+              <w:autoSpaceDN/>
+              <w:jc w:val="center"/>
+              <w:textAlignment w:val="auto"/>
+              <w:rPr>
+                <w:rFonts w:ascii="Calibri" w:eastAsia="Times New Roman" w:hAnsi="Calibri" w:cs="Calibri"/>
+                <w:color w:val="000000"/>
+                <w:kern w:val="0"/>
+                <w:sz w:val="22"/>
+                <w:szCs w:val="22"/>
+                <w:lang w:eastAsia="pt-PT" w:bidi="ar-SA"/>
+              </w:rPr>
+            </w:pPr>
+            <w:r>
+              <w:rPr>
+                <w:rFonts w:ascii="Calibri" w:eastAsia="Times New Roman" w:hAnsi="Calibri" w:cs="Calibri"/>
+                <w:color w:val="000000"/>
+                <w:kern w:val="0"/>
+                <w:sz w:val="22"/>
+                <w:szCs w:val="22"/>
+                <w:lang w:eastAsia="pt-PT" w:bidi="ar-SA"/>
+              </w:rPr>
+              <w:t> </w:t>
+            </w:r>
+          </w:p>
+        </w:tc>
+        <w:tc>
+          <w:tcPr>
+            <w:tcW w:w="960" w:type="dxa"/>
+            <w:tcBorders>
+              <w:top w:val="nil"/>
+              <w:left w:val="nil"/>
+              <w:bottom w:val="single" w:sz="4" w:space="0" w:color="auto"/>
+              <w:right w:val="single" w:sz="4" w:space="0" w:color="auto"/>
+            </w:tcBorders>
+            <w:shd w:val="clear" w:color="000000" w:fill="C5D9F1"/>
+            <w:noWrap/>
+            <w:vAlign w:val="bottom"/>
+            <w:hideMark/>
+          </w:tcPr>
+          <w:p>
+            <w:pPr>
+              <w:widowControl/>
+              <w:suppressAutoHyphens w:val="0"/>
+              <w:autoSpaceDN/>
+              <w:jc w:val="center"/>
+              <w:textAlignment w:val="auto"/>
+              <w:rPr>
+                <w:rFonts w:ascii="Calibri" w:eastAsia="Times New Roman" w:hAnsi="Calibri" w:cs="Calibri"/>
+                <w:color w:val="000000"/>
+                <w:kern w:val="0"/>
+                <w:sz w:val="22"/>
+                <w:szCs w:val="22"/>
+                <w:lang w:eastAsia="pt-PT" w:bidi="ar-SA"/>
+              </w:rPr>
+            </w:pPr>
+            <w:r>
+              <w:rPr>
+                <w:rFonts w:ascii="Calibri" w:eastAsia="Times New Roman" w:hAnsi="Calibri" w:cs="Calibri"/>
+                <w:color w:val="000000"/>
+                <w:kern w:val="0"/>
+                <w:sz w:val="22"/>
+                <w:szCs w:val="22"/>
+                <w:lang w:eastAsia="pt-PT" w:bidi="ar-SA"/>
+              </w:rPr>
+              <w:t> </w:t>
+            </w:r>
+          </w:p>
+        </w:tc>
+        <w:tc>
+          <w:tcPr>
+            <w:tcW w:w="960" w:type="dxa"/>
+            <w:tcBorders>
+              <w:top w:val="nil"/>
+              <w:left w:val="nil"/>
+              <w:bottom w:val="single" w:sz="4" w:space="0" w:color="auto"/>
+              <w:right w:val="single" w:sz="4" w:space="0" w:color="auto"/>
+            </w:tcBorders>
+            <w:shd w:val="clear" w:color="000000" w:fill="C5D9F1"/>
+            <w:noWrap/>
+            <w:vAlign w:val="bottom"/>
+            <w:hideMark/>
+          </w:tcPr>
+          <w:p>
+            <w:pPr>
+              <w:widowControl/>
+              <w:suppressAutoHyphens w:val="0"/>
+              <w:autoSpaceDN/>
+              <w:jc w:val="center"/>
+              <w:textAlignment w:val="auto"/>
+              <w:rPr>
+                <w:rFonts w:ascii="Calibri" w:eastAsia="Times New Roman" w:hAnsi="Calibri" w:cs="Calibri"/>
+                <w:color w:val="000000"/>
+                <w:kern w:val="0"/>
+                <w:sz w:val="22"/>
+                <w:szCs w:val="22"/>
+                <w:lang w:eastAsia="pt-PT" w:bidi="ar-SA"/>
+              </w:rPr>
+            </w:pPr>
+            <w:r>
+              <w:rPr>
+                <w:rFonts w:ascii="Calibri" w:eastAsia="Times New Roman" w:hAnsi="Calibri" w:cs="Calibri"/>
+                <w:color w:val="000000"/>
+                <w:kern w:val="0"/>
+                <w:sz w:val="22"/>
+                <w:szCs w:val="22"/>
+                <w:lang w:eastAsia="pt-PT" w:bidi="ar-SA"/>
+              </w:rPr>
+              <w:t>1</w:t>
+            </w:r>
+          </w:p>
+        </w:tc>
+        <w:tc>
+          <w:tcPr>
+            <w:tcW w:w="960" w:type="dxa"/>
+            <w:tcBorders>
+              <w:top w:val="nil"/>
+              <w:left w:val="nil"/>
+              <w:bottom w:val="single" w:sz="4" w:space="0" w:color="auto"/>
+              <w:right w:val="single" w:sz="8" w:space="0" w:color="auto"/>
+            </w:tcBorders>
+            <w:shd w:val="clear" w:color="000000" w:fill="C5D9F1"/>
+            <w:noWrap/>
+            <w:vAlign w:val="bottom"/>
+            <w:hideMark/>
+          </w:tcPr>
+          <w:p>
+            <w:pPr>
+              <w:widowControl/>
+              <w:suppressAutoHyphens w:val="0"/>
+              <w:autoSpaceDN/>
+              <w:jc w:val="center"/>
+              <w:textAlignment w:val="auto"/>
+              <w:rPr>
+                <w:rFonts w:ascii="Calibri" w:eastAsia="Times New Roman" w:hAnsi="Calibri" w:cs="Calibri"/>
+                <w:color w:val="000000"/>
+                <w:kern w:val="0"/>
+                <w:sz w:val="22"/>
+                <w:szCs w:val="22"/>
+                <w:lang w:eastAsia="pt-PT" w:bidi="ar-SA"/>
+              </w:rPr>
+            </w:pPr>
+            <w:r>
+              <w:rPr>
+                <w:rFonts w:ascii="Calibri" w:eastAsia="Times New Roman" w:hAnsi="Calibri" w:cs="Calibri"/>
+                <w:color w:val="000000"/>
+                <w:kern w:val="0"/>
+                <w:sz w:val="22"/>
+                <w:szCs w:val="22"/>
+                <w:lang w:eastAsia="pt-PT" w:bidi="ar-SA"/>
+              </w:rPr>
+              <w:t>1</w:t>
+            </w:r>
+          </w:p>
+        </w:tc>
+      </w:tr>
+      <w:tr>
+        <w:trPr>
+          <w:trHeight w:val="300"/>
+        </w:trPr>
+        <w:tc>
+          <w:tcPr>
+            <w:tcW w:w="960" w:type="dxa"/>
+            <w:tcBorders>
+              <w:top w:val="nil"/>
+              <w:left w:val="single" w:sz="8" w:space="0" w:color="auto"/>
+              <w:bottom w:val="single" w:sz="4" w:space="0" w:color="auto"/>
+              <w:right w:val="single" w:sz="4" w:space="0" w:color="auto"/>
+            </w:tcBorders>
+            <w:shd w:val="clear" w:color="000000" w:fill="FFFFFF"/>
+            <w:vAlign w:val="center"/>
+            <w:hideMark/>
+          </w:tcPr>
+          <w:p>
+            <w:pPr>
+              <w:widowControl/>
+              <w:suppressAutoHyphens w:val="0"/>
+              <w:autoSpaceDN/>
+              <w:textAlignment w:val="auto"/>
+              <w:rPr>
+                <w:rFonts w:ascii="Calibri" w:eastAsia="Times New Roman" w:hAnsi="Calibri" w:cs="Calibri"/>
+                <w:color w:val="000000"/>
+                <w:kern w:val="0"/>
+                <w:sz w:val="22"/>
+                <w:szCs w:val="22"/>
+                <w:lang w:eastAsia="pt-PT" w:bidi="ar-SA"/>
+              </w:rPr>
+            </w:pPr>
+            <w:r>
+              <w:rPr>
+                <w:rFonts w:ascii="Calibri" w:eastAsia="Times New Roman" w:hAnsi="Calibri" w:cs="Calibri"/>
+                <w:color w:val="000000"/>
+                <w:kern w:val="0"/>
+                <w:sz w:val="22"/>
+                <w:szCs w:val="22"/>
+                <w:lang w:eastAsia="pt-PT" w:bidi="ar-SA"/>
+              </w:rPr>
+              <w:t>5.1.4</w:t>
+            </w:r>
+          </w:p>
+        </w:tc>
+        <w:tc>
+          <w:tcPr>
+            <w:tcW w:w="3920" w:type="dxa"/>
+            <w:tcBorders>
+              <w:top w:val="nil"/>
+              <w:left w:val="nil"/>
+              <w:bottom w:val="single" w:sz="4" w:space="0" w:color="auto"/>
+              <w:right w:val="single" w:sz="4" w:space="0" w:color="auto"/>
+            </w:tcBorders>
+            <w:shd w:val="clear" w:color="000000" w:fill="FFFFFF"/>
+            <w:vAlign w:val="center"/>
+            <w:hideMark/>
+          </w:tcPr>
+          <w:p>
+            <w:pPr>
+              <w:widowControl/>
+              <w:suppressAutoHyphens w:val="0"/>
+              <w:autoSpaceDN/>
+              <w:textAlignment w:val="auto"/>
+              <w:rPr>
+                <w:rFonts w:ascii="Calibri" w:eastAsia="Times New Roman" w:hAnsi="Calibri" w:cs="Calibri"/>
+                <w:color w:val="000000"/>
+                <w:kern w:val="0"/>
+                <w:sz w:val="22"/>
+                <w:szCs w:val="22"/>
+                <w:lang w:eastAsia="pt-PT" w:bidi="ar-SA"/>
+              </w:rPr>
+            </w:pPr>
+            <w:r>
+              <w:rPr>
+                <w:rFonts w:ascii="Calibri" w:eastAsia="Times New Roman" w:hAnsi="Calibri" w:cs="Calibri"/>
+                <w:color w:val="000000"/>
+                <w:kern w:val="0"/>
+                <w:sz w:val="22"/>
+                <w:szCs w:val="22"/>
+                <w:lang w:eastAsia="pt-PT" w:bidi="ar-SA"/>
+              </w:rPr>
+              <w:t xml:space="preserve">         exportar tabelas .csv</w:t>
+            </w:r>
+          </w:p>
+        </w:tc>
+        <w:tc>
+          <w:tcPr>
+            <w:tcW w:w="960" w:type="dxa"/>
+            <w:tcBorders>
+              <w:top w:val="nil"/>
+              <w:left w:val="nil"/>
+              <w:bottom w:val="single" w:sz="4" w:space="0" w:color="auto"/>
+              <w:right w:val="single" w:sz="4" w:space="0" w:color="auto"/>
+            </w:tcBorders>
+            <w:shd w:val="clear" w:color="auto" w:fill="auto"/>
+            <w:noWrap/>
+            <w:vAlign w:val="bottom"/>
+            <w:hideMark/>
+          </w:tcPr>
+          <w:p>
+            <w:pPr>
+              <w:widowControl/>
+              <w:suppressAutoHyphens w:val="0"/>
+              <w:autoSpaceDN/>
+              <w:jc w:val="center"/>
+              <w:textAlignment w:val="auto"/>
+              <w:rPr>
+                <w:rFonts w:ascii="Calibri" w:eastAsia="Times New Roman" w:hAnsi="Calibri" w:cs="Calibri"/>
+                <w:color w:val="000000"/>
+                <w:kern w:val="0"/>
+                <w:sz w:val="22"/>
+                <w:szCs w:val="22"/>
+                <w:lang w:eastAsia="pt-PT" w:bidi="ar-SA"/>
+              </w:rPr>
+            </w:pPr>
+            <w:r>
+              <w:rPr>
+                <w:rFonts w:ascii="Calibri" w:eastAsia="Times New Roman" w:hAnsi="Calibri" w:cs="Calibri"/>
+                <w:color w:val="000000"/>
+                <w:kern w:val="0"/>
+                <w:sz w:val="22"/>
+                <w:szCs w:val="22"/>
+                <w:lang w:eastAsia="pt-PT" w:bidi="ar-SA"/>
+              </w:rPr>
+              <w:t> </w:t>
+            </w:r>
+          </w:p>
+        </w:tc>
+        <w:tc>
+          <w:tcPr>
+            <w:tcW w:w="960" w:type="dxa"/>
+            <w:tcBorders>
+              <w:top w:val="nil"/>
+              <w:left w:val="nil"/>
+              <w:bottom w:val="single" w:sz="4" w:space="0" w:color="auto"/>
+              <w:right w:val="single" w:sz="4" w:space="0" w:color="auto"/>
+            </w:tcBorders>
+            <w:shd w:val="clear" w:color="auto" w:fill="auto"/>
+            <w:noWrap/>
+            <w:vAlign w:val="bottom"/>
+            <w:hideMark/>
+          </w:tcPr>
+          <w:p>
+            <w:pPr>
+              <w:widowControl/>
+              <w:suppressAutoHyphens w:val="0"/>
+              <w:autoSpaceDN/>
+              <w:jc w:val="center"/>
+              <w:textAlignment w:val="auto"/>
+              <w:rPr>
+                <w:rFonts w:ascii="Calibri" w:eastAsia="Times New Roman" w:hAnsi="Calibri" w:cs="Calibri"/>
+                <w:color w:val="000000"/>
+                <w:kern w:val="0"/>
+                <w:sz w:val="22"/>
+                <w:szCs w:val="22"/>
+                <w:lang w:eastAsia="pt-PT" w:bidi="ar-SA"/>
+              </w:rPr>
+            </w:pPr>
+            <w:r>
+              <w:rPr>
+                <w:rFonts w:ascii="Calibri" w:eastAsia="Times New Roman" w:hAnsi="Calibri" w:cs="Calibri"/>
+                <w:color w:val="000000"/>
+                <w:kern w:val="0"/>
+                <w:sz w:val="22"/>
+                <w:szCs w:val="22"/>
+                <w:lang w:eastAsia="pt-PT" w:bidi="ar-SA"/>
+              </w:rPr>
+              <w:t> </w:t>
+            </w:r>
+          </w:p>
+        </w:tc>
+        <w:tc>
+          <w:tcPr>
+            <w:tcW w:w="960" w:type="dxa"/>
+            <w:tcBorders>
+              <w:top w:val="nil"/>
+              <w:left w:val="nil"/>
+              <w:bottom w:val="single" w:sz="4" w:space="0" w:color="auto"/>
+              <w:right w:val="single" w:sz="4" w:space="0" w:color="auto"/>
+            </w:tcBorders>
+            <w:shd w:val="clear" w:color="auto" w:fill="auto"/>
+            <w:noWrap/>
+            <w:vAlign w:val="bottom"/>
+            <w:hideMark/>
+          </w:tcPr>
+          <w:p>
+            <w:pPr>
+              <w:widowControl/>
+              <w:suppressAutoHyphens w:val="0"/>
+              <w:autoSpaceDN/>
+              <w:jc w:val="center"/>
+              <w:textAlignment w:val="auto"/>
+              <w:rPr>
+                <w:rFonts w:ascii="Calibri" w:eastAsia="Times New Roman" w:hAnsi="Calibri" w:cs="Calibri"/>
+                <w:color w:val="000000"/>
+                <w:kern w:val="0"/>
+                <w:sz w:val="22"/>
+                <w:szCs w:val="22"/>
+                <w:lang w:eastAsia="pt-PT" w:bidi="ar-SA"/>
+              </w:rPr>
+            </w:pPr>
+            <w:r>
+              <w:rPr>
+                <w:rFonts w:ascii="Calibri" w:eastAsia="Times New Roman" w:hAnsi="Calibri" w:cs="Calibri"/>
+                <w:color w:val="000000"/>
+                <w:kern w:val="0"/>
+                <w:sz w:val="22"/>
+                <w:szCs w:val="22"/>
+                <w:lang w:eastAsia="pt-PT" w:bidi="ar-SA"/>
+              </w:rPr>
+              <w:t>1</w:t>
+            </w:r>
+          </w:p>
+        </w:tc>
+        <w:tc>
+          <w:tcPr>
+            <w:tcW w:w="960" w:type="dxa"/>
+            <w:tcBorders>
+              <w:top w:val="nil"/>
+              <w:left w:val="nil"/>
+              <w:bottom w:val="single" w:sz="4" w:space="0" w:color="auto"/>
+              <w:right w:val="single" w:sz="8" w:space="0" w:color="auto"/>
+            </w:tcBorders>
+            <w:shd w:val="clear" w:color="auto" w:fill="auto"/>
+            <w:noWrap/>
+            <w:vAlign w:val="bottom"/>
+            <w:hideMark/>
+          </w:tcPr>
+          <w:p>
+            <w:pPr>
+              <w:widowControl/>
+              <w:suppressAutoHyphens w:val="0"/>
+              <w:autoSpaceDN/>
+              <w:jc w:val="center"/>
+              <w:textAlignment w:val="auto"/>
+              <w:rPr>
+                <w:rFonts w:ascii="Calibri" w:eastAsia="Times New Roman" w:hAnsi="Calibri" w:cs="Calibri"/>
+                <w:color w:val="000000"/>
+                <w:kern w:val="0"/>
+                <w:sz w:val="22"/>
+                <w:szCs w:val="22"/>
+                <w:lang w:eastAsia="pt-PT" w:bidi="ar-SA"/>
+              </w:rPr>
+            </w:pPr>
+            <w:r>
+              <w:rPr>
+                <w:rFonts w:ascii="Calibri" w:eastAsia="Times New Roman" w:hAnsi="Calibri" w:cs="Calibri"/>
+                <w:color w:val="000000"/>
+                <w:kern w:val="0"/>
+                <w:sz w:val="22"/>
+                <w:szCs w:val="22"/>
+                <w:lang w:eastAsia="pt-PT" w:bidi="ar-SA"/>
+              </w:rPr>
+              <w:t>1</w:t>
+            </w:r>
+          </w:p>
+        </w:tc>
+      </w:tr>
+      <w:tr>
+        <w:trPr>
+          <w:trHeight w:val="300"/>
+        </w:trPr>
+        <w:tc>
+          <w:tcPr>
+            <w:tcW w:w="960" w:type="dxa"/>
+            <w:tcBorders>
+              <w:top w:val="nil"/>
+              <w:left w:val="single" w:sz="8" w:space="0" w:color="auto"/>
+              <w:bottom w:val="single" w:sz="4" w:space="0" w:color="auto"/>
+              <w:right w:val="single" w:sz="4" w:space="0" w:color="auto"/>
+            </w:tcBorders>
+            <w:shd w:val="clear" w:color="000000" w:fill="C5D9F1"/>
+            <w:vAlign w:val="center"/>
+            <w:hideMark/>
+          </w:tcPr>
+          <w:p>
+            <w:pPr>
+              <w:widowControl/>
+              <w:suppressAutoHyphens w:val="0"/>
+              <w:autoSpaceDN/>
+              <w:textAlignment w:val="auto"/>
+              <w:rPr>
+                <w:rFonts w:ascii="Calibri" w:eastAsia="Times New Roman" w:hAnsi="Calibri" w:cs="Calibri"/>
+                <w:color w:val="000000"/>
+                <w:kern w:val="0"/>
+                <w:sz w:val="22"/>
+                <w:szCs w:val="22"/>
+                <w:lang w:eastAsia="pt-PT" w:bidi="ar-SA"/>
+              </w:rPr>
+            </w:pPr>
+            <w:r>
+              <w:rPr>
+                <w:rFonts w:ascii="Calibri" w:eastAsia="Times New Roman" w:hAnsi="Calibri" w:cs="Calibri"/>
+                <w:color w:val="000000"/>
+                <w:kern w:val="0"/>
+                <w:sz w:val="22"/>
+                <w:szCs w:val="22"/>
+                <w:lang w:eastAsia="pt-PT" w:bidi="ar-SA"/>
+              </w:rPr>
+              <w:t>5.2</w:t>
+            </w:r>
+          </w:p>
+        </w:tc>
+        <w:tc>
+          <w:tcPr>
+            <w:tcW w:w="3920" w:type="dxa"/>
+            <w:tcBorders>
+              <w:top w:val="nil"/>
+              <w:left w:val="nil"/>
+              <w:bottom w:val="single" w:sz="4" w:space="0" w:color="auto"/>
+              <w:right w:val="single" w:sz="4" w:space="0" w:color="auto"/>
+            </w:tcBorders>
+            <w:shd w:val="clear" w:color="000000" w:fill="C5D9F1"/>
+            <w:vAlign w:val="center"/>
+            <w:hideMark/>
+          </w:tcPr>
+          <w:p>
+            <w:pPr>
+              <w:widowControl/>
+              <w:suppressAutoHyphens w:val="0"/>
+              <w:autoSpaceDN/>
+              <w:textAlignment w:val="auto"/>
+              <w:rPr>
+                <w:rFonts w:ascii="Calibri" w:eastAsia="Times New Roman" w:hAnsi="Calibri" w:cs="Calibri"/>
+                <w:color w:val="000000"/>
+                <w:kern w:val="0"/>
+                <w:sz w:val="22"/>
+                <w:szCs w:val="22"/>
+                <w:lang w:eastAsia="pt-PT" w:bidi="ar-SA"/>
+              </w:rPr>
+            </w:pPr>
+            <w:r>
+              <w:rPr>
+                <w:rFonts w:ascii="Calibri" w:eastAsia="Times New Roman" w:hAnsi="Calibri" w:cs="Calibri"/>
+                <w:color w:val="000000"/>
+                <w:kern w:val="0"/>
+                <w:sz w:val="22"/>
+                <w:szCs w:val="22"/>
+                <w:lang w:eastAsia="pt-PT" w:bidi="ar-SA"/>
+              </w:rPr>
+              <w:t xml:space="preserve">      criar tabela funcionarios/admins</w:t>
+            </w:r>
+          </w:p>
+        </w:tc>
+        <w:tc>
+          <w:tcPr>
+            <w:tcW w:w="960" w:type="dxa"/>
+            <w:tcBorders>
+              <w:top w:val="nil"/>
+              <w:left w:val="nil"/>
+              <w:bottom w:val="single" w:sz="4" w:space="0" w:color="auto"/>
+              <w:right w:val="single" w:sz="4" w:space="0" w:color="auto"/>
+            </w:tcBorders>
+            <w:shd w:val="clear" w:color="000000" w:fill="C5D9F1"/>
+            <w:noWrap/>
+            <w:vAlign w:val="bottom"/>
+            <w:hideMark/>
+          </w:tcPr>
+          <w:p>
+            <w:pPr>
+              <w:widowControl/>
+              <w:suppressAutoHyphens w:val="0"/>
+              <w:autoSpaceDN/>
+              <w:jc w:val="center"/>
+              <w:textAlignment w:val="auto"/>
+              <w:rPr>
+                <w:rFonts w:ascii="Calibri" w:eastAsia="Times New Roman" w:hAnsi="Calibri" w:cs="Calibri"/>
+                <w:color w:val="000000"/>
+                <w:kern w:val="0"/>
+                <w:sz w:val="22"/>
+                <w:szCs w:val="22"/>
+                <w:lang w:eastAsia="pt-PT" w:bidi="ar-SA"/>
+              </w:rPr>
+            </w:pPr>
+            <w:r>
+              <w:rPr>
+                <w:rFonts w:ascii="Calibri" w:eastAsia="Times New Roman" w:hAnsi="Calibri" w:cs="Calibri"/>
+                <w:color w:val="000000"/>
+                <w:kern w:val="0"/>
+                <w:sz w:val="22"/>
+                <w:szCs w:val="22"/>
+                <w:lang w:eastAsia="pt-PT" w:bidi="ar-SA"/>
+              </w:rPr>
+              <w:t> </w:t>
+            </w:r>
+          </w:p>
+        </w:tc>
+        <w:tc>
+          <w:tcPr>
+            <w:tcW w:w="960" w:type="dxa"/>
+            <w:tcBorders>
+              <w:top w:val="nil"/>
+              <w:left w:val="nil"/>
+              <w:bottom w:val="single" w:sz="4" w:space="0" w:color="auto"/>
+              <w:right w:val="single" w:sz="4" w:space="0" w:color="auto"/>
+            </w:tcBorders>
+            <w:shd w:val="clear" w:color="000000" w:fill="C5D9F1"/>
+            <w:noWrap/>
+            <w:vAlign w:val="bottom"/>
+            <w:hideMark/>
+          </w:tcPr>
+          <w:p>
+            <w:pPr>
+              <w:widowControl/>
+              <w:suppressAutoHyphens w:val="0"/>
+              <w:autoSpaceDN/>
+              <w:jc w:val="center"/>
+              <w:textAlignment w:val="auto"/>
+              <w:rPr>
+                <w:rFonts w:ascii="Calibri" w:eastAsia="Times New Roman" w:hAnsi="Calibri" w:cs="Calibri"/>
+                <w:color w:val="000000"/>
+                <w:kern w:val="0"/>
+                <w:sz w:val="22"/>
+                <w:szCs w:val="22"/>
+                <w:lang w:eastAsia="pt-PT" w:bidi="ar-SA"/>
+              </w:rPr>
+            </w:pPr>
+            <w:r>
+              <w:rPr>
+                <w:rFonts w:ascii="Calibri" w:eastAsia="Times New Roman" w:hAnsi="Calibri" w:cs="Calibri"/>
+                <w:color w:val="000000"/>
+                <w:kern w:val="0"/>
+                <w:sz w:val="22"/>
+                <w:szCs w:val="22"/>
+                <w:lang w:eastAsia="pt-PT" w:bidi="ar-SA"/>
+              </w:rPr>
+              <w:t>1</w:t>
+            </w:r>
+          </w:p>
+        </w:tc>
+        <w:tc>
+          <w:tcPr>
+            <w:tcW w:w="960" w:type="dxa"/>
+            <w:tcBorders>
+              <w:top w:val="nil"/>
+              <w:left w:val="nil"/>
+              <w:bottom w:val="single" w:sz="4" w:space="0" w:color="auto"/>
+              <w:right w:val="single" w:sz="4" w:space="0" w:color="auto"/>
+            </w:tcBorders>
+            <w:shd w:val="clear" w:color="000000" w:fill="C5D9F1"/>
+            <w:noWrap/>
+            <w:vAlign w:val="bottom"/>
+            <w:hideMark/>
+          </w:tcPr>
+          <w:p>
+            <w:pPr>
+              <w:widowControl/>
+              <w:suppressAutoHyphens w:val="0"/>
+              <w:autoSpaceDN/>
+              <w:jc w:val="center"/>
+              <w:textAlignment w:val="auto"/>
+              <w:rPr>
+                <w:rFonts w:ascii="Calibri" w:eastAsia="Times New Roman" w:hAnsi="Calibri" w:cs="Calibri"/>
+                <w:color w:val="000000"/>
+                <w:kern w:val="0"/>
+                <w:sz w:val="22"/>
+                <w:szCs w:val="22"/>
+                <w:lang w:eastAsia="pt-PT" w:bidi="ar-SA"/>
+              </w:rPr>
+            </w:pPr>
+            <w:r>
+              <w:rPr>
+                <w:rFonts w:ascii="Calibri" w:eastAsia="Times New Roman" w:hAnsi="Calibri" w:cs="Calibri"/>
+                <w:color w:val="000000"/>
+                <w:kern w:val="0"/>
+                <w:sz w:val="22"/>
+                <w:szCs w:val="22"/>
+                <w:lang w:eastAsia="pt-PT" w:bidi="ar-SA"/>
+              </w:rPr>
+              <w:t>1</w:t>
+            </w:r>
+          </w:p>
+        </w:tc>
+        <w:tc>
+          <w:tcPr>
+            <w:tcW w:w="960" w:type="dxa"/>
+            <w:tcBorders>
+              <w:top w:val="nil"/>
+              <w:left w:val="nil"/>
+              <w:bottom w:val="single" w:sz="4" w:space="0" w:color="auto"/>
+              <w:right w:val="single" w:sz="8" w:space="0" w:color="auto"/>
+            </w:tcBorders>
+            <w:shd w:val="clear" w:color="000000" w:fill="C5D9F1"/>
+            <w:noWrap/>
+            <w:vAlign w:val="bottom"/>
+            <w:hideMark/>
+          </w:tcPr>
+          <w:p>
+            <w:pPr>
+              <w:widowControl/>
+              <w:suppressAutoHyphens w:val="0"/>
+              <w:autoSpaceDN/>
+              <w:jc w:val="center"/>
+              <w:textAlignment w:val="auto"/>
+              <w:rPr>
+                <w:rFonts w:ascii="Calibri" w:eastAsia="Times New Roman" w:hAnsi="Calibri" w:cs="Calibri"/>
+                <w:color w:val="000000"/>
+                <w:kern w:val="0"/>
+                <w:sz w:val="22"/>
+                <w:szCs w:val="22"/>
+                <w:lang w:eastAsia="pt-PT" w:bidi="ar-SA"/>
+              </w:rPr>
+            </w:pPr>
+            <w:r>
+              <w:rPr>
+                <w:rFonts w:ascii="Calibri" w:eastAsia="Times New Roman" w:hAnsi="Calibri" w:cs="Calibri"/>
+                <w:color w:val="000000"/>
+                <w:kern w:val="0"/>
+                <w:sz w:val="22"/>
+                <w:szCs w:val="22"/>
+                <w:lang w:eastAsia="pt-PT" w:bidi="ar-SA"/>
+              </w:rPr>
+              <w:t> </w:t>
+            </w:r>
+          </w:p>
+        </w:tc>
+      </w:tr>
+      <w:tr>
+        <w:trPr>
+          <w:trHeight w:val="300"/>
+        </w:trPr>
+        <w:tc>
+          <w:tcPr>
+            <w:tcW w:w="960" w:type="dxa"/>
+            <w:tcBorders>
+              <w:top w:val="nil"/>
+              <w:left w:val="single" w:sz="8" w:space="0" w:color="auto"/>
+              <w:bottom w:val="single" w:sz="4" w:space="0" w:color="auto"/>
+              <w:right w:val="single" w:sz="4" w:space="0" w:color="auto"/>
+            </w:tcBorders>
+            <w:shd w:val="clear" w:color="000000" w:fill="FFFFFF"/>
+            <w:vAlign w:val="center"/>
+            <w:hideMark/>
+          </w:tcPr>
+          <w:p>
+            <w:pPr>
+              <w:widowControl/>
+              <w:suppressAutoHyphens w:val="0"/>
+              <w:autoSpaceDN/>
+              <w:textAlignment w:val="auto"/>
+              <w:rPr>
+                <w:rFonts w:ascii="Calibri" w:eastAsia="Times New Roman" w:hAnsi="Calibri" w:cs="Calibri"/>
+                <w:color w:val="000000"/>
+                <w:kern w:val="0"/>
+                <w:sz w:val="22"/>
+                <w:szCs w:val="22"/>
+                <w:lang w:eastAsia="pt-PT" w:bidi="ar-SA"/>
+              </w:rPr>
+            </w:pPr>
+            <w:r>
+              <w:rPr>
+                <w:rFonts w:ascii="Calibri" w:eastAsia="Times New Roman" w:hAnsi="Calibri" w:cs="Calibri"/>
+                <w:color w:val="000000"/>
+                <w:kern w:val="0"/>
+                <w:sz w:val="22"/>
+                <w:szCs w:val="22"/>
+                <w:lang w:eastAsia="pt-PT" w:bidi="ar-SA"/>
+              </w:rPr>
+              <w:t>5.3</w:t>
+            </w:r>
+          </w:p>
+        </w:tc>
+        <w:tc>
+          <w:tcPr>
+            <w:tcW w:w="3920" w:type="dxa"/>
+            <w:tcBorders>
+              <w:top w:val="nil"/>
+              <w:left w:val="nil"/>
+              <w:bottom w:val="single" w:sz="4" w:space="0" w:color="auto"/>
+              <w:right w:val="single" w:sz="4" w:space="0" w:color="auto"/>
+            </w:tcBorders>
+            <w:shd w:val="clear" w:color="000000" w:fill="FFFFFF"/>
+            <w:vAlign w:val="center"/>
+            <w:hideMark/>
+          </w:tcPr>
+          <w:p>
+            <w:pPr>
+              <w:widowControl/>
+              <w:suppressAutoHyphens w:val="0"/>
+              <w:autoSpaceDN/>
+              <w:textAlignment w:val="auto"/>
+              <w:rPr>
+                <w:rFonts w:ascii="Calibri" w:eastAsia="Times New Roman" w:hAnsi="Calibri" w:cs="Calibri"/>
+                <w:color w:val="000000"/>
+                <w:kern w:val="0"/>
+                <w:sz w:val="22"/>
+                <w:szCs w:val="22"/>
+                <w:lang w:eastAsia="pt-PT" w:bidi="ar-SA"/>
+              </w:rPr>
+            </w:pPr>
+            <w:r>
+              <w:rPr>
+                <w:rFonts w:ascii="Calibri" w:eastAsia="Times New Roman" w:hAnsi="Calibri" w:cs="Calibri"/>
+                <w:color w:val="000000"/>
+                <w:kern w:val="0"/>
+                <w:sz w:val="22"/>
+                <w:szCs w:val="22"/>
+                <w:lang w:eastAsia="pt-PT" w:bidi="ar-SA"/>
+              </w:rPr>
+              <w:t xml:space="preserve">      bloquear falta de permissões</w:t>
+            </w:r>
+          </w:p>
+        </w:tc>
+        <w:tc>
+          <w:tcPr>
+            <w:tcW w:w="960" w:type="dxa"/>
+            <w:tcBorders>
+              <w:top w:val="nil"/>
+              <w:left w:val="nil"/>
+              <w:bottom w:val="single" w:sz="4" w:space="0" w:color="auto"/>
+              <w:right w:val="single" w:sz="4" w:space="0" w:color="auto"/>
+            </w:tcBorders>
+            <w:shd w:val="clear" w:color="auto" w:fill="auto"/>
+            <w:noWrap/>
+            <w:vAlign w:val="bottom"/>
+            <w:hideMark/>
+          </w:tcPr>
+          <w:p>
+            <w:pPr>
+              <w:widowControl/>
+              <w:suppressAutoHyphens w:val="0"/>
+              <w:autoSpaceDN/>
+              <w:jc w:val="center"/>
+              <w:textAlignment w:val="auto"/>
+              <w:rPr>
+                <w:rFonts w:ascii="Calibri" w:eastAsia="Times New Roman" w:hAnsi="Calibri" w:cs="Calibri"/>
+                <w:color w:val="000000"/>
+                <w:kern w:val="0"/>
+                <w:sz w:val="22"/>
+                <w:szCs w:val="22"/>
+                <w:lang w:eastAsia="pt-PT" w:bidi="ar-SA"/>
+              </w:rPr>
+            </w:pPr>
+            <w:r>
+              <w:rPr>
+                <w:rFonts w:ascii="Calibri" w:eastAsia="Times New Roman" w:hAnsi="Calibri" w:cs="Calibri"/>
+                <w:color w:val="000000"/>
+                <w:kern w:val="0"/>
+                <w:sz w:val="22"/>
+                <w:szCs w:val="22"/>
+                <w:lang w:eastAsia="pt-PT" w:bidi="ar-SA"/>
+              </w:rPr>
+              <w:t>1</w:t>
+            </w:r>
+          </w:p>
+        </w:tc>
+        <w:tc>
+          <w:tcPr>
+            <w:tcW w:w="960" w:type="dxa"/>
+            <w:tcBorders>
+              <w:top w:val="nil"/>
+              <w:left w:val="nil"/>
+              <w:bottom w:val="single" w:sz="4" w:space="0" w:color="auto"/>
+              <w:right w:val="single" w:sz="4" w:space="0" w:color="auto"/>
+            </w:tcBorders>
+            <w:shd w:val="clear" w:color="auto" w:fill="auto"/>
+            <w:noWrap/>
+            <w:vAlign w:val="bottom"/>
+            <w:hideMark/>
+          </w:tcPr>
+          <w:p>
+            <w:pPr>
+              <w:widowControl/>
+              <w:suppressAutoHyphens w:val="0"/>
+              <w:autoSpaceDN/>
+              <w:jc w:val="center"/>
+              <w:textAlignment w:val="auto"/>
+              <w:rPr>
+                <w:rFonts w:ascii="Calibri" w:eastAsia="Times New Roman" w:hAnsi="Calibri" w:cs="Calibri"/>
+                <w:color w:val="000000"/>
+                <w:kern w:val="0"/>
+                <w:sz w:val="22"/>
+                <w:szCs w:val="22"/>
+                <w:lang w:eastAsia="pt-PT" w:bidi="ar-SA"/>
+              </w:rPr>
+            </w:pPr>
+            <w:r>
+              <w:rPr>
+                <w:rFonts w:ascii="Calibri" w:eastAsia="Times New Roman" w:hAnsi="Calibri" w:cs="Calibri"/>
+                <w:color w:val="000000"/>
+                <w:kern w:val="0"/>
+                <w:sz w:val="22"/>
+                <w:szCs w:val="22"/>
+                <w:lang w:eastAsia="pt-PT" w:bidi="ar-SA"/>
+              </w:rPr>
+              <w:t>1</w:t>
+            </w:r>
+          </w:p>
+        </w:tc>
+        <w:tc>
+          <w:tcPr>
+            <w:tcW w:w="960" w:type="dxa"/>
+            <w:tcBorders>
+              <w:top w:val="nil"/>
+              <w:left w:val="nil"/>
+              <w:bottom w:val="single" w:sz="4" w:space="0" w:color="auto"/>
+              <w:right w:val="single" w:sz="4" w:space="0" w:color="auto"/>
+            </w:tcBorders>
+            <w:shd w:val="clear" w:color="auto" w:fill="auto"/>
+            <w:noWrap/>
+            <w:vAlign w:val="bottom"/>
+            <w:hideMark/>
+          </w:tcPr>
+          <w:p>
+            <w:pPr>
+              <w:widowControl/>
+              <w:suppressAutoHyphens w:val="0"/>
+              <w:autoSpaceDN/>
+              <w:jc w:val="center"/>
+              <w:textAlignment w:val="auto"/>
+              <w:rPr>
+                <w:rFonts w:ascii="Calibri" w:eastAsia="Times New Roman" w:hAnsi="Calibri" w:cs="Calibri"/>
+                <w:color w:val="000000"/>
+                <w:kern w:val="0"/>
+                <w:sz w:val="22"/>
+                <w:szCs w:val="22"/>
+                <w:lang w:eastAsia="pt-PT" w:bidi="ar-SA"/>
+              </w:rPr>
+            </w:pPr>
+            <w:r>
+              <w:rPr>
+                <w:rFonts w:ascii="Calibri" w:eastAsia="Times New Roman" w:hAnsi="Calibri" w:cs="Calibri"/>
+                <w:color w:val="000000"/>
+                <w:kern w:val="0"/>
+                <w:sz w:val="22"/>
+                <w:szCs w:val="22"/>
+                <w:lang w:eastAsia="pt-PT" w:bidi="ar-SA"/>
+              </w:rPr>
+              <w:t> </w:t>
+            </w:r>
+          </w:p>
+        </w:tc>
+        <w:tc>
+          <w:tcPr>
+            <w:tcW w:w="960" w:type="dxa"/>
+            <w:tcBorders>
+              <w:top w:val="nil"/>
+              <w:left w:val="nil"/>
+              <w:bottom w:val="single" w:sz="4" w:space="0" w:color="auto"/>
+              <w:right w:val="single" w:sz="8" w:space="0" w:color="auto"/>
+            </w:tcBorders>
+            <w:shd w:val="clear" w:color="auto" w:fill="auto"/>
+            <w:noWrap/>
+            <w:vAlign w:val="bottom"/>
+            <w:hideMark/>
+          </w:tcPr>
+          <w:p>
+            <w:pPr>
+              <w:widowControl/>
+              <w:suppressAutoHyphens w:val="0"/>
+              <w:autoSpaceDN/>
+              <w:jc w:val="center"/>
+              <w:textAlignment w:val="auto"/>
+              <w:rPr>
+                <w:rFonts w:ascii="Calibri" w:eastAsia="Times New Roman" w:hAnsi="Calibri" w:cs="Calibri"/>
+                <w:color w:val="000000"/>
+                <w:kern w:val="0"/>
+                <w:sz w:val="22"/>
+                <w:szCs w:val="22"/>
+                <w:lang w:eastAsia="pt-PT" w:bidi="ar-SA"/>
+              </w:rPr>
+            </w:pPr>
+            <w:r>
+              <w:rPr>
+                <w:rFonts w:ascii="Calibri" w:eastAsia="Times New Roman" w:hAnsi="Calibri" w:cs="Calibri"/>
+                <w:color w:val="000000"/>
+                <w:kern w:val="0"/>
+                <w:sz w:val="22"/>
+                <w:szCs w:val="22"/>
+                <w:lang w:eastAsia="pt-PT" w:bidi="ar-SA"/>
+              </w:rPr>
+              <w:t>1</w:t>
+            </w:r>
           </w:p>
         </w:tc>
       </w:tr>
@@ -42281,35 +44948,35 @@
               <w:bottom w:val="single" w:sz="4" w:space="0" w:color="auto"/>
               <w:right w:val="single" w:sz="4" w:space="0" w:color="auto"/>
             </w:tcBorders>
-            <w:shd w:val="clear" w:color="000000" w:fill="FFFFFF"/>
-            <w:vAlign w:val="center"/>
-            <w:hideMark/>
-          </w:tcPr>
-          <w:p>
-            <w:pPr>
-              <w:widowControl/>
-              <w:suppressAutoHyphens w:val="0"/>
-              <w:autoSpaceDN/>
-              <w:textAlignment w:val="auto"/>
-              <w:rPr>
-                <w:rFonts w:ascii="Calibri" w:eastAsia="Times New Roman" w:hAnsi="Calibri" w:cs="Calibri"/>
-                <w:color w:val="000000"/>
-                <w:kern w:val="0"/>
-                <w:sz w:val="22"/>
-                <w:szCs w:val="22"/>
-                <w:lang w:eastAsia="pt-PT" w:bidi="ar-SA"/>
-              </w:rPr>
-            </w:pPr>
-            <w:r>
-              <w:rPr>
-                <w:rFonts w:ascii="Calibri" w:eastAsia="Times New Roman" w:hAnsi="Calibri" w:cs="Calibri"/>
-                <w:color w:val="000000"/>
-                <w:kern w:val="0"/>
-                <w:sz w:val="22"/>
-                <w:szCs w:val="22"/>
-                <w:lang w:eastAsia="pt-PT" w:bidi="ar-SA"/>
-              </w:rPr>
-              <w:t>2.9</w:t>
+            <w:shd w:val="clear" w:color="000000" w:fill="C5D9F1"/>
+            <w:vAlign w:val="center"/>
+            <w:hideMark/>
+          </w:tcPr>
+          <w:p>
+            <w:pPr>
+              <w:widowControl/>
+              <w:suppressAutoHyphens w:val="0"/>
+              <w:autoSpaceDN/>
+              <w:textAlignment w:val="auto"/>
+              <w:rPr>
+                <w:rFonts w:ascii="Calibri" w:eastAsia="Times New Roman" w:hAnsi="Calibri" w:cs="Calibri"/>
+                <w:color w:val="000000"/>
+                <w:kern w:val="0"/>
+                <w:sz w:val="22"/>
+                <w:szCs w:val="22"/>
+                <w:lang w:eastAsia="pt-PT" w:bidi="ar-SA"/>
+              </w:rPr>
+            </w:pPr>
+            <w:r>
+              <w:rPr>
+                <w:rFonts w:ascii="Calibri" w:eastAsia="Times New Roman" w:hAnsi="Calibri" w:cs="Calibri"/>
+                <w:color w:val="000000"/>
+                <w:kern w:val="0"/>
+                <w:sz w:val="22"/>
+                <w:szCs w:val="22"/>
+                <w:lang w:eastAsia="pt-PT" w:bidi="ar-SA"/>
+              </w:rPr>
+              <w:t>5.4</w:t>
             </w:r>
           </w:p>
         </w:tc>
@@ -42322,35 +44989,35 @@
               <w:bottom w:val="single" w:sz="4" w:space="0" w:color="auto"/>
               <w:right w:val="single" w:sz="4" w:space="0" w:color="auto"/>
             </w:tcBorders>
-            <w:shd w:val="clear" w:color="000000" w:fill="FFFFFF"/>
-            <w:vAlign w:val="center"/>
-            <w:hideMark/>
-          </w:tcPr>
-          <w:p>
-            <w:pPr>
-              <w:widowControl/>
-              <w:suppressAutoHyphens w:val="0"/>
-              <w:autoSpaceDN/>
-              <w:textAlignment w:val="auto"/>
-              <w:rPr>
-                <w:rFonts w:ascii="Calibri" w:eastAsia="Times New Roman" w:hAnsi="Calibri" w:cs="Calibri"/>
-                <w:color w:val="000000"/>
-                <w:kern w:val="0"/>
-                <w:sz w:val="22"/>
-                <w:szCs w:val="22"/>
-                <w:lang w:eastAsia="pt-PT" w:bidi="ar-SA"/>
-              </w:rPr>
-            </w:pPr>
-            <w:r>
-              <w:rPr>
-                <w:rFonts w:ascii="Calibri" w:eastAsia="Times New Roman" w:hAnsi="Calibri" w:cs="Calibri"/>
-                <w:color w:val="000000"/>
-                <w:kern w:val="0"/>
-                <w:sz w:val="22"/>
-                <w:szCs w:val="22"/>
-                <w:lang w:eastAsia="pt-PT" w:bidi="ar-SA"/>
-              </w:rPr>
-              <w:t xml:space="preserve">      Pesquisar qualquer tabela por qualquer campo</w:t>
+            <w:shd w:val="clear" w:color="000000" w:fill="C5D9F1"/>
+            <w:vAlign w:val="center"/>
+            <w:hideMark/>
+          </w:tcPr>
+          <w:p>
+            <w:pPr>
+              <w:widowControl/>
+              <w:suppressAutoHyphens w:val="0"/>
+              <w:autoSpaceDN/>
+              <w:textAlignment w:val="auto"/>
+              <w:rPr>
+                <w:rFonts w:ascii="Calibri" w:eastAsia="Times New Roman" w:hAnsi="Calibri" w:cs="Calibri"/>
+                <w:color w:val="000000"/>
+                <w:kern w:val="0"/>
+                <w:sz w:val="22"/>
+                <w:szCs w:val="22"/>
+                <w:lang w:eastAsia="pt-PT" w:bidi="ar-SA"/>
+              </w:rPr>
+            </w:pPr>
+            <w:r>
+              <w:rPr>
+                <w:rFonts w:ascii="Calibri" w:eastAsia="Times New Roman" w:hAnsi="Calibri" w:cs="Calibri"/>
+                <w:color w:val="000000"/>
+                <w:kern w:val="0"/>
+                <w:sz w:val="22"/>
+                <w:szCs w:val="22"/>
+                <w:lang w:eastAsia="pt-PT" w:bidi="ar-SA"/>
+              </w:rPr>
+              <w:t xml:space="preserve">      Ocultar colunas nas pesquisas a pedido do utilizador</w:t>
             </w:r>
           </w:p>
         </w:tc>
@@ -42363,7 +45030,7 @@
               <w:bottom w:val="single" w:sz="4" w:space="0" w:color="auto"/>
               <w:right w:val="single" w:sz="4" w:space="0" w:color="auto"/>
             </w:tcBorders>
-            <w:shd w:val="clear" w:color="auto" w:fill="auto"/>
+            <w:shd w:val="clear" w:color="000000" w:fill="C5D9F1"/>
             <w:noWrap/>
             <w:vAlign w:val="bottom"/>
             <w:hideMark/>
@@ -42406,7 +45073,7 @@
               <w:bottom w:val="single" w:sz="4" w:space="0" w:color="auto"/>
               <w:right w:val="single" w:sz="4" w:space="0" w:color="auto"/>
             </w:tcBorders>
-            <w:shd w:val="clear" w:color="auto" w:fill="auto"/>
+            <w:shd w:val="clear" w:color="000000" w:fill="C5D9F1"/>
             <w:noWrap/>
             <w:vAlign w:val="bottom"/>
             <w:hideMark/>
@@ -42436,7 +45103,7 @@
                 <w:szCs w:val="22"/>
                 <w:lang w:eastAsia="pt-PT" w:bidi="ar-SA"/>
               </w:rPr>
-              <w:t>1</w:t>
+              <w:t> </w:t>
             </w:r>
           </w:p>
         </w:tc>
@@ -42449,7 +45116,7 @@
               <w:bottom w:val="single" w:sz="4" w:space="0" w:color="auto"/>
               <w:right w:val="single" w:sz="4" w:space="0" w:color="auto"/>
             </w:tcBorders>
-            <w:shd w:val="clear" w:color="auto" w:fill="auto"/>
+            <w:shd w:val="clear" w:color="000000" w:fill="C5D9F1"/>
             <w:noWrap/>
             <w:vAlign w:val="bottom"/>
             <w:hideMark/>
@@ -42480,17 +45147,6 @@
                 <w:lang w:eastAsia="pt-PT" w:bidi="ar-SA"/>
               </w:rPr>
               <w:t> </w:t>
-            </w:r>
-            <w:r>
-              <w:rPr>
-                <w:rFonts w:ascii="Calibri" w:eastAsia="Times New Roman" w:hAnsi="Calibri" w:cs="Calibri"/>
-                <w:color w:val="000000"/>
-                <w:kern w:val="0"/>
-                <w:sz w:val="22"/>
-                <w:szCs w:val="22"/>
-                <w:lang w:eastAsia="pt-PT" w:bidi="ar-SA"/>
-              </w:rPr>
-              <w:t>1</w:t>
             </w:r>
           </w:p>
         </w:tc>
@@ -42503,7 +45159,7 @@
               <w:bottom w:val="single" w:sz="4" w:space="0" w:color="auto"/>
               <w:right w:val="single" w:sz="8" w:space="0" w:color="auto"/>
             </w:tcBorders>
-            <w:shd w:val="clear" w:color="auto" w:fill="auto"/>
+            <w:shd w:val="clear" w:color="000000" w:fill="C5D9F1"/>
             <w:noWrap/>
             <w:vAlign w:val="bottom"/>
             <w:hideMark/>
@@ -42524,19 +45180,6 @@
                 <w:lang w:eastAsia="pt-PT" w:bidi="ar-SA"/>
               </w:rPr>
             </w:pPr>
-            <w:r>
-              <w:rPr>
-                <w:rFonts w:ascii="Calibri" w:eastAsia="Times New Roman" w:hAnsi="Calibri" w:cs="Calibri"/>
-                <w:color w:val="000000"/>
-                <w:kern w:val="0"/>
-                <w:sz w:val="22"/>
-                <w:szCs w:val="22"/>
-                <w:lang w:eastAsia="pt-PT" w:bidi="ar-SA"/>
-              </w:rPr>
-              <w:t>1</w:t>
-            </w:r>
-            <w:bookmarkStart w:id="0" w:name="_GoBack"/>
-            <w:bookmarkEnd w:id="0"/>
             <w:r>
               <w:rPr>
                 <w:rFonts w:ascii="Calibri" w:eastAsia="Times New Roman" w:hAnsi="Calibri" w:cs="Calibri"/>
@@ -42564,35 +45207,39 @@
               <w:bottom w:val="single" w:sz="4" w:space="0" w:color="auto"/>
               <w:right w:val="single" w:sz="4" w:space="0" w:color="auto"/>
             </w:tcBorders>
-            <w:shd w:val="clear" w:color="000000" w:fill="C5D9F1"/>
-            <w:vAlign w:val="center"/>
-            <w:hideMark/>
-          </w:tcPr>
-          <w:p>
-            <w:pPr>
-              <w:widowControl/>
-              <w:suppressAutoHyphens w:val="0"/>
-              <w:autoSpaceDN/>
-              <w:textAlignment w:val="auto"/>
-              <w:rPr>
-                <w:rFonts w:ascii="Calibri" w:eastAsia="Times New Roman" w:hAnsi="Calibri" w:cs="Calibri"/>
-                <w:color w:val="000000"/>
-                <w:kern w:val="0"/>
-                <w:sz w:val="22"/>
-                <w:szCs w:val="22"/>
-                <w:lang w:eastAsia="pt-PT" w:bidi="ar-SA"/>
-              </w:rPr>
-            </w:pPr>
-            <w:r>
-              <w:rPr>
-                <w:rFonts w:ascii="Calibri" w:eastAsia="Times New Roman" w:hAnsi="Calibri" w:cs="Calibri"/>
-                <w:color w:val="000000"/>
-                <w:kern w:val="0"/>
-                <w:sz w:val="22"/>
-                <w:szCs w:val="22"/>
-                <w:lang w:eastAsia="pt-PT" w:bidi="ar-SA"/>
-              </w:rPr>
-              <w:t>3</w:t>
+            <w:shd w:val="clear" w:color="000000" w:fill="FFFFFF"/>
+            <w:vAlign w:val="center"/>
+            <w:hideMark/>
+          </w:tcPr>
+          <w:p>
+            <w:pPr>
+              <w:widowControl/>
+              <w:suppressAutoHyphens w:val="0"/>
+              <w:autoSpaceDN/>
+              <w:textAlignment w:val="auto"/>
+              <w:rPr>
+                <w:rFonts w:ascii="Calibri" w:eastAsia="Times New Roman" w:hAnsi="Calibri" w:cs="Calibri"/>
+                <w:b/>
+                <w:bCs/>
+                <w:color w:val="000000"/>
+                <w:kern w:val="0"/>
+                <w:sz w:val="22"/>
+                <w:szCs w:val="22"/>
+                <w:lang w:eastAsia="pt-PT" w:bidi="ar-SA"/>
+              </w:rPr>
+            </w:pPr>
+            <w:r>
+              <w:rPr>
+                <w:rFonts w:ascii="Calibri" w:eastAsia="Times New Roman" w:hAnsi="Calibri" w:cs="Calibri"/>
+                <w:b/>
+                <w:bCs/>
+                <w:color w:val="000000"/>
+                <w:kern w:val="0"/>
+                <w:sz w:val="22"/>
+                <w:szCs w:val="22"/>
+                <w:lang w:eastAsia="pt-PT" w:bidi="ar-SA"/>
+              </w:rPr>
+              <w:t>5.5</w:t>
             </w:r>
           </w:p>
         </w:tc>
@@ -42605,35 +45252,39 @@
               <w:bottom w:val="single" w:sz="4" w:space="0" w:color="auto"/>
               <w:right w:val="single" w:sz="4" w:space="0" w:color="auto"/>
             </w:tcBorders>
-            <w:shd w:val="clear" w:color="000000" w:fill="C5D9F1"/>
-            <w:vAlign w:val="center"/>
-            <w:hideMark/>
-          </w:tcPr>
-          <w:p>
-            <w:pPr>
-              <w:widowControl/>
-              <w:suppressAutoHyphens w:val="0"/>
-              <w:autoSpaceDN/>
-              <w:textAlignment w:val="auto"/>
-              <w:rPr>
-                <w:rFonts w:ascii="Calibri" w:eastAsia="Times New Roman" w:hAnsi="Calibri" w:cs="Calibri"/>
-                <w:color w:val="000000"/>
-                <w:kern w:val="0"/>
-                <w:sz w:val="22"/>
-                <w:szCs w:val="22"/>
-                <w:lang w:eastAsia="pt-PT" w:bidi="ar-SA"/>
-              </w:rPr>
-            </w:pPr>
-            <w:r>
-              <w:rPr>
-                <w:rFonts w:ascii="Calibri" w:eastAsia="Times New Roman" w:hAnsi="Calibri" w:cs="Calibri"/>
-                <w:color w:val="000000"/>
-                <w:kern w:val="0"/>
-                <w:sz w:val="22"/>
-                <w:szCs w:val="22"/>
-                <w:lang w:eastAsia="pt-PT" w:bidi="ar-SA"/>
-              </w:rPr>
-              <w:t xml:space="preserve">   Reunião 22/5</w:t>
+            <w:shd w:val="clear" w:color="000000" w:fill="FFFFFF"/>
+            <w:vAlign w:val="center"/>
+            <w:hideMark/>
+          </w:tcPr>
+          <w:p>
+            <w:pPr>
+              <w:widowControl/>
+              <w:suppressAutoHyphens w:val="0"/>
+              <w:autoSpaceDN/>
+              <w:textAlignment w:val="auto"/>
+              <w:rPr>
+                <w:rFonts w:ascii="Calibri" w:eastAsia="Times New Roman" w:hAnsi="Calibri" w:cs="Calibri"/>
+                <w:b/>
+                <w:bCs/>
+                <w:color w:val="000000"/>
+                <w:kern w:val="0"/>
+                <w:sz w:val="22"/>
+                <w:szCs w:val="22"/>
+                <w:lang w:eastAsia="pt-PT" w:bidi="ar-SA"/>
+              </w:rPr>
+            </w:pPr>
+            <w:r>
+              <w:rPr>
+                <w:rFonts w:ascii="Calibri" w:eastAsia="Times New Roman" w:hAnsi="Calibri" w:cs="Calibri"/>
+                <w:b/>
+                <w:bCs/>
+                <w:color w:val="000000"/>
+                <w:kern w:val="0"/>
+                <w:sz w:val="22"/>
+                <w:szCs w:val="22"/>
+                <w:lang w:eastAsia="pt-PT" w:bidi="ar-SA"/>
+              </w:rPr>
+              <w:t xml:space="preserve">      scene de login</w:t>
             </w:r>
           </w:p>
         </w:tc>
@@ -42646,7 +45297,7 @@
               <w:bottom w:val="single" w:sz="4" w:space="0" w:color="auto"/>
               <w:right w:val="single" w:sz="4" w:space="0" w:color="auto"/>
             </w:tcBorders>
-            <w:shd w:val="clear" w:color="000000" w:fill="C5D9F1"/>
+            <w:shd w:val="clear" w:color="auto" w:fill="auto"/>
             <w:noWrap/>
             <w:vAlign w:val="bottom"/>
             <w:hideMark/>
@@ -42660,23 +45311,27 @@
               <w:textAlignment w:val="auto"/>
               <w:rPr>
                 <w:rFonts w:ascii="Calibri" w:eastAsia="Times New Roman" w:hAnsi="Calibri" w:cs="Calibri"/>
-                <w:color w:val="000000"/>
-                <w:kern w:val="0"/>
-                <w:sz w:val="22"/>
-                <w:szCs w:val="22"/>
-                <w:lang w:eastAsia="pt-PT" w:bidi="ar-SA"/>
-              </w:rPr>
-            </w:pPr>
-            <w:r>
-              <w:rPr>
-                <w:rFonts w:ascii="Calibri" w:eastAsia="Times New Roman" w:hAnsi="Calibri" w:cs="Calibri"/>
-                <w:color w:val="000000"/>
-                <w:kern w:val="0"/>
-                <w:sz w:val="22"/>
-                <w:szCs w:val="22"/>
-                <w:lang w:eastAsia="pt-PT" w:bidi="ar-SA"/>
-              </w:rPr>
-              <w:t> </w:t>
+                <w:b/>
+                <w:bCs/>
+                <w:color w:val="000000"/>
+                <w:kern w:val="0"/>
+                <w:sz w:val="22"/>
+                <w:szCs w:val="22"/>
+                <w:lang w:eastAsia="pt-PT" w:bidi="ar-SA"/>
+              </w:rPr>
+            </w:pPr>
+            <w:r>
+              <w:rPr>
+                <w:rFonts w:ascii="Calibri" w:eastAsia="Times New Roman" w:hAnsi="Calibri" w:cs="Calibri"/>
+                <w:b/>
+                <w:bCs/>
+                <w:color w:val="000000"/>
+                <w:kern w:val="0"/>
+                <w:sz w:val="22"/>
+                <w:szCs w:val="22"/>
+                <w:lang w:eastAsia="pt-PT" w:bidi="ar-SA"/>
+              </w:rPr>
+              <w:t>-------</w:t>
             </w:r>
           </w:p>
         </w:tc>
@@ -42689,7 +45344,7 @@
               <w:bottom w:val="single" w:sz="4" w:space="0" w:color="auto"/>
               <w:right w:val="single" w:sz="4" w:space="0" w:color="auto"/>
             </w:tcBorders>
-            <w:shd w:val="clear" w:color="000000" w:fill="C5D9F1"/>
+            <w:shd w:val="clear" w:color="auto" w:fill="auto"/>
             <w:noWrap/>
             <w:vAlign w:val="bottom"/>
             <w:hideMark/>
@@ -42703,23 +45358,27 @@
               <w:textAlignment w:val="auto"/>
               <w:rPr>
                 <w:rFonts w:ascii="Calibri" w:eastAsia="Times New Roman" w:hAnsi="Calibri" w:cs="Calibri"/>
-                <w:color w:val="000000"/>
-                <w:kern w:val="0"/>
-                <w:sz w:val="22"/>
-                <w:szCs w:val="22"/>
-                <w:lang w:eastAsia="pt-PT" w:bidi="ar-SA"/>
-              </w:rPr>
-            </w:pPr>
-            <w:r>
-              <w:rPr>
-                <w:rFonts w:ascii="Calibri" w:eastAsia="Times New Roman" w:hAnsi="Calibri" w:cs="Calibri"/>
-                <w:color w:val="000000"/>
-                <w:kern w:val="0"/>
-                <w:sz w:val="22"/>
-                <w:szCs w:val="22"/>
-                <w:lang w:eastAsia="pt-PT" w:bidi="ar-SA"/>
-              </w:rPr>
-              <w:t> </w:t>
+                <w:b/>
+                <w:bCs/>
+                <w:color w:val="000000"/>
+                <w:kern w:val="0"/>
+                <w:sz w:val="22"/>
+                <w:szCs w:val="22"/>
+                <w:lang w:eastAsia="pt-PT" w:bidi="ar-SA"/>
+              </w:rPr>
+            </w:pPr>
+            <w:r>
+              <w:rPr>
+                <w:rFonts w:ascii="Calibri" w:eastAsia="Times New Roman" w:hAnsi="Calibri" w:cs="Calibri"/>
+                <w:b/>
+                <w:bCs/>
+                <w:color w:val="000000"/>
+                <w:kern w:val="0"/>
+                <w:sz w:val="22"/>
+                <w:szCs w:val="22"/>
+                <w:lang w:eastAsia="pt-PT" w:bidi="ar-SA"/>
+              </w:rPr>
+              <w:t>-------</w:t>
             </w:r>
           </w:p>
         </w:tc>
@@ -42732,7 +45391,7 @@
               <w:bottom w:val="single" w:sz="4" w:space="0" w:color="auto"/>
               <w:right w:val="single" w:sz="4" w:space="0" w:color="auto"/>
             </w:tcBorders>
-            <w:shd w:val="clear" w:color="000000" w:fill="C5D9F1"/>
+            <w:shd w:val="clear" w:color="auto" w:fill="auto"/>
             <w:noWrap/>
             <w:vAlign w:val="bottom"/>
             <w:hideMark/>
@@ -42746,23 +45405,27 @@
               <w:textAlignment w:val="auto"/>
               <w:rPr>
                 <w:rFonts w:ascii="Calibri" w:eastAsia="Times New Roman" w:hAnsi="Calibri" w:cs="Calibri"/>
-                <w:color w:val="000000"/>
-                <w:kern w:val="0"/>
-                <w:sz w:val="22"/>
-                <w:szCs w:val="22"/>
-                <w:lang w:eastAsia="pt-PT" w:bidi="ar-SA"/>
-              </w:rPr>
-            </w:pPr>
-            <w:r>
-              <w:rPr>
-                <w:rFonts w:ascii="Calibri" w:eastAsia="Times New Roman" w:hAnsi="Calibri" w:cs="Calibri"/>
-                <w:color w:val="000000"/>
-                <w:kern w:val="0"/>
-                <w:sz w:val="22"/>
-                <w:szCs w:val="22"/>
-                <w:lang w:eastAsia="pt-PT" w:bidi="ar-SA"/>
-              </w:rPr>
-              <w:t> </w:t>
+                <w:b/>
+                <w:bCs/>
+                <w:color w:val="000000"/>
+                <w:kern w:val="0"/>
+                <w:sz w:val="22"/>
+                <w:szCs w:val="22"/>
+                <w:lang w:eastAsia="pt-PT" w:bidi="ar-SA"/>
+              </w:rPr>
+            </w:pPr>
+            <w:r>
+              <w:rPr>
+                <w:rFonts w:ascii="Calibri" w:eastAsia="Times New Roman" w:hAnsi="Calibri" w:cs="Calibri"/>
+                <w:b/>
+                <w:bCs/>
+                <w:color w:val="000000"/>
+                <w:kern w:val="0"/>
+                <w:sz w:val="22"/>
+                <w:szCs w:val="22"/>
+                <w:lang w:eastAsia="pt-PT" w:bidi="ar-SA"/>
+              </w:rPr>
+              <w:t>-------</w:t>
             </w:r>
           </w:p>
         </w:tc>
@@ -42775,7 +45438,7 @@
               <w:bottom w:val="single" w:sz="4" w:space="0" w:color="auto"/>
               <w:right w:val="single" w:sz="8" w:space="0" w:color="auto"/>
             </w:tcBorders>
-            <w:shd w:val="clear" w:color="000000" w:fill="C5D9F1"/>
+            <w:shd w:val="clear" w:color="auto" w:fill="auto"/>
             <w:noWrap/>
             <w:vAlign w:val="bottom"/>
             <w:hideMark/>
@@ -42789,23 +45452,27 @@
               <w:textAlignment w:val="auto"/>
               <w:rPr>
                 <w:rFonts w:ascii="Calibri" w:eastAsia="Times New Roman" w:hAnsi="Calibri" w:cs="Calibri"/>
-                <w:color w:val="000000"/>
-                <w:kern w:val="0"/>
-                <w:sz w:val="22"/>
-                <w:szCs w:val="22"/>
-                <w:lang w:eastAsia="pt-PT" w:bidi="ar-SA"/>
-              </w:rPr>
-            </w:pPr>
-            <w:r>
-              <w:rPr>
-                <w:rFonts w:ascii="Calibri" w:eastAsia="Times New Roman" w:hAnsi="Calibri" w:cs="Calibri"/>
-                <w:color w:val="000000"/>
-                <w:kern w:val="0"/>
-                <w:sz w:val="22"/>
-                <w:szCs w:val="22"/>
-                <w:lang w:eastAsia="pt-PT" w:bidi="ar-SA"/>
-              </w:rPr>
-              <w:t> </w:t>
+                <w:b/>
+                <w:bCs/>
+                <w:color w:val="000000"/>
+                <w:kern w:val="0"/>
+                <w:sz w:val="22"/>
+                <w:szCs w:val="22"/>
+                <w:lang w:eastAsia="pt-PT" w:bidi="ar-SA"/>
+              </w:rPr>
+            </w:pPr>
+            <w:r>
+              <w:rPr>
+                <w:rFonts w:ascii="Calibri" w:eastAsia="Times New Roman" w:hAnsi="Calibri" w:cs="Calibri"/>
+                <w:b/>
+                <w:bCs/>
+                <w:color w:val="000000"/>
+                <w:kern w:val="0"/>
+                <w:sz w:val="22"/>
+                <w:szCs w:val="22"/>
+                <w:lang w:eastAsia="pt-PT" w:bidi="ar-SA"/>
+              </w:rPr>
+              <w:t>-------</w:t>
             </w:r>
           </w:p>
         </w:tc>
@@ -42823,35 +45490,35 @@
               <w:bottom w:val="single" w:sz="4" w:space="0" w:color="auto"/>
               <w:right w:val="single" w:sz="4" w:space="0" w:color="auto"/>
             </w:tcBorders>
-            <w:shd w:val="clear" w:color="000000" w:fill="FFFFFF"/>
-            <w:vAlign w:val="center"/>
-            <w:hideMark/>
-          </w:tcPr>
-          <w:p>
-            <w:pPr>
-              <w:widowControl/>
-              <w:suppressAutoHyphens w:val="0"/>
-              <w:autoSpaceDN/>
-              <w:textAlignment w:val="auto"/>
-              <w:rPr>
-                <w:rFonts w:ascii="Calibri" w:eastAsia="Times New Roman" w:hAnsi="Calibri" w:cs="Calibri"/>
-                <w:color w:val="000000"/>
-                <w:kern w:val="0"/>
-                <w:sz w:val="22"/>
-                <w:szCs w:val="22"/>
-                <w:lang w:eastAsia="pt-PT" w:bidi="ar-SA"/>
-              </w:rPr>
-            </w:pPr>
-            <w:r>
-              <w:rPr>
-                <w:rFonts w:ascii="Calibri" w:eastAsia="Times New Roman" w:hAnsi="Calibri" w:cs="Calibri"/>
-                <w:color w:val="000000"/>
-                <w:kern w:val="0"/>
-                <w:sz w:val="22"/>
-                <w:szCs w:val="22"/>
-                <w:lang w:eastAsia="pt-PT" w:bidi="ar-SA"/>
-              </w:rPr>
-              <w:t>4</w:t>
+            <w:shd w:val="clear" w:color="000000" w:fill="C5D9F1"/>
+            <w:vAlign w:val="center"/>
+            <w:hideMark/>
+          </w:tcPr>
+          <w:p>
+            <w:pPr>
+              <w:widowControl/>
+              <w:suppressAutoHyphens w:val="0"/>
+              <w:autoSpaceDN/>
+              <w:textAlignment w:val="auto"/>
+              <w:rPr>
+                <w:rFonts w:ascii="Calibri" w:eastAsia="Times New Roman" w:hAnsi="Calibri" w:cs="Calibri"/>
+                <w:color w:val="000000"/>
+                <w:kern w:val="0"/>
+                <w:sz w:val="22"/>
+                <w:szCs w:val="22"/>
+                <w:lang w:eastAsia="pt-PT" w:bidi="ar-SA"/>
+              </w:rPr>
+            </w:pPr>
+            <w:r>
+              <w:rPr>
+                <w:rFonts w:ascii="Calibri" w:eastAsia="Times New Roman" w:hAnsi="Calibri" w:cs="Calibri"/>
+                <w:color w:val="000000"/>
+                <w:kern w:val="0"/>
+                <w:sz w:val="22"/>
+                <w:szCs w:val="22"/>
+                <w:lang w:eastAsia="pt-PT" w:bidi="ar-SA"/>
+              </w:rPr>
+              <w:t>5.5.1</w:t>
             </w:r>
           </w:p>
         </w:tc>
@@ -42864,35 +45531,35 @@
               <w:bottom w:val="single" w:sz="4" w:space="0" w:color="auto"/>
               <w:right w:val="single" w:sz="4" w:space="0" w:color="auto"/>
             </w:tcBorders>
-            <w:shd w:val="clear" w:color="000000" w:fill="FFFFFF"/>
-            <w:vAlign w:val="center"/>
-            <w:hideMark/>
-          </w:tcPr>
-          <w:p>
-            <w:pPr>
-              <w:widowControl/>
-              <w:suppressAutoHyphens w:val="0"/>
-              <w:autoSpaceDN/>
-              <w:textAlignment w:val="auto"/>
-              <w:rPr>
-                <w:rFonts w:ascii="Calibri" w:eastAsia="Times New Roman" w:hAnsi="Calibri" w:cs="Calibri"/>
-                <w:color w:val="000000"/>
-                <w:kern w:val="0"/>
-                <w:sz w:val="22"/>
-                <w:szCs w:val="22"/>
-                <w:lang w:eastAsia="pt-PT" w:bidi="ar-SA"/>
-              </w:rPr>
-            </w:pPr>
-            <w:r>
-              <w:rPr>
-                <w:rFonts w:ascii="Calibri" w:eastAsia="Times New Roman" w:hAnsi="Calibri" w:cs="Calibri"/>
-                <w:color w:val="000000"/>
-                <w:kern w:val="0"/>
-                <w:sz w:val="22"/>
-                <w:szCs w:val="22"/>
-                <w:lang w:eastAsia="pt-PT" w:bidi="ar-SA"/>
-              </w:rPr>
-              <w:t xml:space="preserve">   Conclusão Sprint 1</w:t>
+            <w:shd w:val="clear" w:color="000000" w:fill="C5D9F1"/>
+            <w:vAlign w:val="center"/>
+            <w:hideMark/>
+          </w:tcPr>
+          <w:p>
+            <w:pPr>
+              <w:widowControl/>
+              <w:suppressAutoHyphens w:val="0"/>
+              <w:autoSpaceDN/>
+              <w:textAlignment w:val="auto"/>
+              <w:rPr>
+                <w:rFonts w:ascii="Calibri" w:eastAsia="Times New Roman" w:hAnsi="Calibri" w:cs="Calibri"/>
+                <w:color w:val="000000"/>
+                <w:kern w:val="0"/>
+                <w:sz w:val="22"/>
+                <w:szCs w:val="22"/>
+                <w:lang w:eastAsia="pt-PT" w:bidi="ar-SA"/>
+              </w:rPr>
+            </w:pPr>
+            <w:r>
+              <w:rPr>
+                <w:rFonts w:ascii="Calibri" w:eastAsia="Times New Roman" w:hAnsi="Calibri" w:cs="Calibri"/>
+                <w:color w:val="000000"/>
+                <w:kern w:val="0"/>
+                <w:sz w:val="22"/>
+                <w:szCs w:val="22"/>
+                <w:lang w:eastAsia="pt-PT" w:bidi="ar-SA"/>
+              </w:rPr>
+              <w:t xml:space="preserve">         Login</w:t>
             </w:r>
           </w:p>
         </w:tc>
@@ -42905,7 +45572,7 @@
               <w:bottom w:val="single" w:sz="4" w:space="0" w:color="auto"/>
               <w:right w:val="single" w:sz="4" w:space="0" w:color="auto"/>
             </w:tcBorders>
-            <w:shd w:val="clear" w:color="auto" w:fill="auto"/>
+            <w:shd w:val="clear" w:color="000000" w:fill="C5D9F1"/>
             <w:noWrap/>
             <w:vAlign w:val="bottom"/>
             <w:hideMark/>
@@ -42948,7 +45615,7 @@
               <w:bottom w:val="single" w:sz="4" w:space="0" w:color="auto"/>
               <w:right w:val="single" w:sz="4" w:space="0" w:color="auto"/>
             </w:tcBorders>
-            <w:shd w:val="clear" w:color="auto" w:fill="auto"/>
+            <w:shd w:val="clear" w:color="000000" w:fill="C5D9F1"/>
             <w:noWrap/>
             <w:vAlign w:val="bottom"/>
             <w:hideMark/>
@@ -42978,7 +45645,7 @@
                 <w:szCs w:val="22"/>
                 <w:lang w:eastAsia="pt-PT" w:bidi="ar-SA"/>
               </w:rPr>
-              <w:t> </w:t>
+              <w:t>1</w:t>
             </w:r>
           </w:p>
         </w:tc>
@@ -42991,7 +45658,7 @@
               <w:bottom w:val="single" w:sz="4" w:space="0" w:color="auto"/>
               <w:right w:val="single" w:sz="4" w:space="0" w:color="auto"/>
             </w:tcBorders>
-            <w:shd w:val="clear" w:color="auto" w:fill="auto"/>
+            <w:shd w:val="clear" w:color="000000" w:fill="C5D9F1"/>
             <w:noWrap/>
             <w:vAlign w:val="bottom"/>
             <w:hideMark/>
@@ -43034,7 +45701,7 @@
               <w:bottom w:val="single" w:sz="4" w:space="0" w:color="auto"/>
               <w:right w:val="single" w:sz="8" w:space="0" w:color="auto"/>
             </w:tcBorders>
-            <w:shd w:val="clear" w:color="auto" w:fill="auto"/>
+            <w:shd w:val="clear" w:color="000000" w:fill="C5D9F1"/>
             <w:noWrap/>
             <w:vAlign w:val="bottom"/>
             <w:hideMark/>
@@ -43064,7 +45731,7 @@
                 <w:szCs w:val="22"/>
                 <w:lang w:eastAsia="pt-PT" w:bidi="ar-SA"/>
               </w:rPr>
-              <w:t> </w:t>
+              <w:t>1</w:t>
             </w:r>
           </w:p>
         </w:tc>
@@ -43082,38 +45749,35 @@
               <w:bottom w:val="single" w:sz="4" w:space="0" w:color="auto"/>
               <w:right w:val="single" w:sz="4" w:space="0" w:color="auto"/>
             </w:tcBorders>
-            <w:shd w:val="clear" w:color="000000" w:fill="C5D9F1"/>
-            <w:vAlign w:val="center"/>
-            <w:hideMark/>
-          </w:tcPr>
-          <w:p>
-            <w:pPr>
-              <w:widowControl/>
-              <w:suppressAutoHyphens w:val="0"/>
-              <w:autoSpaceDN/>
-              <w:textAlignment w:val="auto"/>
-              <w:rPr>
-                <w:rFonts w:ascii="Calibri" w:eastAsia="Times New Roman" w:hAnsi="Calibri" w:cs="Calibri"/>
-                <w:b/>
-                <w:color w:val="000000"/>
-                <w:kern w:val="0"/>
-                <w:sz w:val="22"/>
-                <w:szCs w:val="22"/>
-                <w:lang w:eastAsia="pt-PT" w:bidi="ar-SA"/>
-              </w:rPr>
-            </w:pPr>
-            <w:r>
-              <w:rPr>
-                <w:rFonts w:ascii="Calibri" w:eastAsia="Times New Roman" w:hAnsi="Calibri" w:cs="Calibri"/>
-                <w:b/>
-                <w:color w:val="000000"/>
-                <w:kern w:val="0"/>
-                <w:sz w:val="22"/>
-                <w:szCs w:val="22"/>
-                <w:lang w:eastAsia="pt-PT" w:bidi="ar-SA"/>
-              </w:rPr>
-              <w:lastRenderedPageBreak/>
-              <w:t>5</w:t>
+            <w:shd w:val="clear" w:color="000000" w:fill="FFFFFF"/>
+            <w:vAlign w:val="center"/>
+            <w:hideMark/>
+          </w:tcPr>
+          <w:p>
+            <w:pPr>
+              <w:widowControl/>
+              <w:suppressAutoHyphens w:val="0"/>
+              <w:autoSpaceDN/>
+              <w:textAlignment w:val="auto"/>
+              <w:rPr>
+                <w:rFonts w:ascii="Calibri" w:eastAsia="Times New Roman" w:hAnsi="Calibri" w:cs="Calibri"/>
+                <w:color w:val="000000"/>
+                <w:kern w:val="0"/>
+                <w:sz w:val="22"/>
+                <w:szCs w:val="22"/>
+                <w:lang w:eastAsia="pt-PT" w:bidi="ar-SA"/>
+              </w:rPr>
+            </w:pPr>
+            <w:r>
+              <w:rPr>
+                <w:rFonts w:ascii="Calibri" w:eastAsia="Times New Roman" w:hAnsi="Calibri" w:cs="Calibri"/>
+                <w:color w:val="000000"/>
+                <w:kern w:val="0"/>
+                <w:sz w:val="22"/>
+                <w:szCs w:val="22"/>
+                <w:lang w:eastAsia="pt-PT" w:bidi="ar-SA"/>
+              </w:rPr>
+              <w:t>5.6</w:t>
             </w:r>
           </w:p>
         </w:tc>
@@ -43126,37 +45790,35 @@
               <w:bottom w:val="single" w:sz="4" w:space="0" w:color="auto"/>
               <w:right w:val="single" w:sz="4" w:space="0" w:color="auto"/>
             </w:tcBorders>
-            <w:shd w:val="clear" w:color="000000" w:fill="C5D9F1"/>
-            <w:vAlign w:val="center"/>
-            <w:hideMark/>
-          </w:tcPr>
-          <w:p>
-            <w:pPr>
-              <w:widowControl/>
-              <w:suppressAutoHyphens w:val="0"/>
-              <w:autoSpaceDN/>
-              <w:textAlignment w:val="auto"/>
-              <w:rPr>
-                <w:rFonts w:ascii="Calibri" w:eastAsia="Times New Roman" w:hAnsi="Calibri" w:cs="Calibri"/>
-                <w:b/>
-                <w:color w:val="000000"/>
-                <w:kern w:val="0"/>
-                <w:sz w:val="22"/>
-                <w:szCs w:val="22"/>
-                <w:lang w:eastAsia="pt-PT" w:bidi="ar-SA"/>
-              </w:rPr>
-            </w:pPr>
-            <w:r>
-              <w:rPr>
-                <w:rFonts w:ascii="Calibri" w:eastAsia="Times New Roman" w:hAnsi="Calibri" w:cs="Calibri"/>
-                <w:b/>
-                <w:color w:val="000000"/>
-                <w:kern w:val="0"/>
-                <w:sz w:val="22"/>
-                <w:szCs w:val="22"/>
-                <w:lang w:eastAsia="pt-PT" w:bidi="ar-SA"/>
-              </w:rPr>
-              <w:t xml:space="preserve">   Sprint 2</w:t>
+            <w:shd w:val="clear" w:color="000000" w:fill="FFFFFF"/>
+            <w:vAlign w:val="center"/>
+            <w:hideMark/>
+          </w:tcPr>
+          <w:p>
+            <w:pPr>
+              <w:widowControl/>
+              <w:suppressAutoHyphens w:val="0"/>
+              <w:autoSpaceDN/>
+              <w:textAlignment w:val="auto"/>
+              <w:rPr>
+                <w:rFonts w:ascii="Calibri" w:eastAsia="Times New Roman" w:hAnsi="Calibri" w:cs="Calibri"/>
+                <w:color w:val="000000"/>
+                <w:kern w:val="0"/>
+                <w:sz w:val="22"/>
+                <w:szCs w:val="22"/>
+                <w:lang w:eastAsia="pt-PT" w:bidi="ar-SA"/>
+              </w:rPr>
+            </w:pPr>
+            <w:r>
+              <w:rPr>
+                <w:rFonts w:ascii="Calibri" w:eastAsia="Times New Roman" w:hAnsi="Calibri" w:cs="Calibri"/>
+                <w:color w:val="000000"/>
+                <w:kern w:val="0"/>
+                <w:sz w:val="22"/>
+                <w:szCs w:val="22"/>
+                <w:lang w:eastAsia="pt-PT" w:bidi="ar-SA"/>
+              </w:rPr>
+              <w:t xml:space="preserve">      Reunião 12/6</w:t>
             </w:r>
           </w:p>
         </w:tc>
@@ -43169,7 +45831,7 @@
               <w:bottom w:val="single" w:sz="4" w:space="0" w:color="auto"/>
               <w:right w:val="single" w:sz="4" w:space="0" w:color="auto"/>
             </w:tcBorders>
-            <w:shd w:val="clear" w:color="000000" w:fill="C5D9F1"/>
+            <w:shd w:val="clear" w:color="auto" w:fill="auto"/>
             <w:noWrap/>
             <w:vAlign w:val="bottom"/>
             <w:hideMark/>
@@ -43199,7 +45861,7 @@
                 <w:szCs w:val="22"/>
                 <w:lang w:eastAsia="pt-PT" w:bidi="ar-SA"/>
               </w:rPr>
-              <w:t>-------</w:t>
+              <w:t> </w:t>
             </w:r>
           </w:p>
         </w:tc>
@@ -43212,7 +45874,7 @@
               <w:bottom w:val="single" w:sz="4" w:space="0" w:color="auto"/>
               <w:right w:val="single" w:sz="4" w:space="0" w:color="auto"/>
             </w:tcBorders>
-            <w:shd w:val="clear" w:color="000000" w:fill="C5D9F1"/>
+            <w:shd w:val="clear" w:color="auto" w:fill="auto"/>
             <w:noWrap/>
             <w:vAlign w:val="bottom"/>
             <w:hideMark/>
@@ -43242,7 +45904,7 @@
                 <w:szCs w:val="22"/>
                 <w:lang w:eastAsia="pt-PT" w:bidi="ar-SA"/>
               </w:rPr>
-              <w:t>-------</w:t>
+              <w:t> </w:t>
             </w:r>
           </w:p>
         </w:tc>
@@ -43255,7 +45917,7 @@
               <w:bottom w:val="single" w:sz="4" w:space="0" w:color="auto"/>
               <w:right w:val="single" w:sz="4" w:space="0" w:color="auto"/>
             </w:tcBorders>
-            <w:shd w:val="clear" w:color="000000" w:fill="C5D9F1"/>
+            <w:shd w:val="clear" w:color="auto" w:fill="auto"/>
             <w:noWrap/>
             <w:vAlign w:val="bottom"/>
             <w:hideMark/>
@@ -43285,7 +45947,7 @@
                 <w:szCs w:val="22"/>
                 <w:lang w:eastAsia="pt-PT" w:bidi="ar-SA"/>
               </w:rPr>
-              <w:t>-------</w:t>
+              <w:t> </w:t>
             </w:r>
           </w:p>
         </w:tc>
@@ -43298,7 +45960,7 @@
               <w:bottom w:val="single" w:sz="4" w:space="0" w:color="auto"/>
               <w:right w:val="single" w:sz="8" w:space="0" w:color="auto"/>
             </w:tcBorders>
-            <w:shd w:val="clear" w:color="000000" w:fill="C5D9F1"/>
+            <w:shd w:val="clear" w:color="auto" w:fill="auto"/>
             <w:noWrap/>
             <w:vAlign w:val="bottom"/>
             <w:hideMark/>
@@ -43328,7 +45990,7 @@
                 <w:szCs w:val="22"/>
                 <w:lang w:eastAsia="pt-PT" w:bidi="ar-SA"/>
               </w:rPr>
-              <w:t>-------</w:t>
+              <w:t> </w:t>
             </w:r>
           </w:p>
         </w:tc>
@@ -43346,39 +46008,35 @@
               <w:bottom w:val="single" w:sz="4" w:space="0" w:color="auto"/>
               <w:right w:val="single" w:sz="4" w:space="0" w:color="auto"/>
             </w:tcBorders>
-            <w:shd w:val="clear" w:color="000000" w:fill="FFFFFF"/>
-            <w:vAlign w:val="center"/>
-            <w:hideMark/>
-          </w:tcPr>
-          <w:p>
-            <w:pPr>
-              <w:widowControl/>
-              <w:suppressAutoHyphens w:val="0"/>
-              <w:autoSpaceDN/>
-              <w:textAlignment w:val="auto"/>
-              <w:rPr>
-                <w:rFonts w:ascii="Calibri" w:eastAsia="Times New Roman" w:hAnsi="Calibri" w:cs="Calibri"/>
-                <w:b/>
-                <w:bCs/>
-                <w:color w:val="000000"/>
-                <w:kern w:val="0"/>
-                <w:sz w:val="22"/>
-                <w:szCs w:val="22"/>
-                <w:lang w:eastAsia="pt-PT" w:bidi="ar-SA"/>
-              </w:rPr>
-            </w:pPr>
-            <w:r>
-              <w:rPr>
-                <w:rFonts w:ascii="Calibri" w:eastAsia="Times New Roman" w:hAnsi="Calibri" w:cs="Calibri"/>
-                <w:b/>
-                <w:bCs/>
-                <w:color w:val="000000"/>
-                <w:kern w:val="0"/>
-                <w:sz w:val="22"/>
-                <w:szCs w:val="22"/>
-                <w:lang w:eastAsia="pt-PT" w:bidi="ar-SA"/>
-              </w:rPr>
-              <w:t>5.1</w:t>
+            <w:shd w:val="clear" w:color="000000" w:fill="C5D9F1"/>
+            <w:vAlign w:val="center"/>
+            <w:hideMark/>
+          </w:tcPr>
+          <w:p>
+            <w:pPr>
+              <w:widowControl/>
+              <w:suppressAutoHyphens w:val="0"/>
+              <w:autoSpaceDN/>
+              <w:textAlignment w:val="auto"/>
+              <w:rPr>
+                <w:rFonts w:ascii="Calibri" w:eastAsia="Times New Roman" w:hAnsi="Calibri" w:cs="Calibri"/>
+                <w:color w:val="000000"/>
+                <w:kern w:val="0"/>
+                <w:sz w:val="22"/>
+                <w:szCs w:val="22"/>
+                <w:lang w:eastAsia="pt-PT" w:bidi="ar-SA"/>
+              </w:rPr>
+            </w:pPr>
+            <w:r>
+              <w:rPr>
+                <w:rFonts w:ascii="Calibri" w:eastAsia="Times New Roman" w:hAnsi="Calibri" w:cs="Calibri"/>
+                <w:color w:val="000000"/>
+                <w:kern w:val="0"/>
+                <w:sz w:val="22"/>
+                <w:szCs w:val="22"/>
+                <w:lang w:eastAsia="pt-PT" w:bidi="ar-SA"/>
+              </w:rPr>
+              <w:t>5.7</w:t>
             </w:r>
           </w:p>
         </w:tc>
@@ -43391,39 +46049,35 @@
               <w:bottom w:val="single" w:sz="4" w:space="0" w:color="auto"/>
               <w:right w:val="single" w:sz="4" w:space="0" w:color="auto"/>
             </w:tcBorders>
-            <w:shd w:val="clear" w:color="000000" w:fill="FFFFFF"/>
-            <w:vAlign w:val="center"/>
-            <w:hideMark/>
-          </w:tcPr>
-          <w:p>
-            <w:pPr>
-              <w:widowControl/>
-              <w:suppressAutoHyphens w:val="0"/>
-              <w:autoSpaceDN/>
-              <w:textAlignment w:val="auto"/>
-              <w:rPr>
-                <w:rFonts w:ascii="Calibri" w:eastAsia="Times New Roman" w:hAnsi="Calibri" w:cs="Calibri"/>
-                <w:b/>
-                <w:bCs/>
-                <w:color w:val="000000"/>
-                <w:kern w:val="0"/>
-                <w:sz w:val="22"/>
-                <w:szCs w:val="22"/>
-                <w:lang w:eastAsia="pt-PT" w:bidi="ar-SA"/>
-              </w:rPr>
-            </w:pPr>
-            <w:r>
-              <w:rPr>
-                <w:rFonts w:ascii="Calibri" w:eastAsia="Times New Roman" w:hAnsi="Calibri" w:cs="Calibri"/>
-                <w:b/>
-                <w:bCs/>
-                <w:color w:val="000000"/>
-                <w:kern w:val="0"/>
-                <w:sz w:val="22"/>
-                <w:szCs w:val="22"/>
-                <w:lang w:eastAsia="pt-PT" w:bidi="ar-SA"/>
-              </w:rPr>
-              <w:t xml:space="preserve">      save/load</w:t>
+            <w:shd w:val="clear" w:color="000000" w:fill="C5D9F1"/>
+            <w:vAlign w:val="center"/>
+            <w:hideMark/>
+          </w:tcPr>
+          <w:p>
+            <w:pPr>
+              <w:widowControl/>
+              <w:suppressAutoHyphens w:val="0"/>
+              <w:autoSpaceDN/>
+              <w:textAlignment w:val="auto"/>
+              <w:rPr>
+                <w:rFonts w:ascii="Calibri" w:eastAsia="Times New Roman" w:hAnsi="Calibri" w:cs="Calibri"/>
+                <w:color w:val="000000"/>
+                <w:kern w:val="0"/>
+                <w:sz w:val="22"/>
+                <w:szCs w:val="22"/>
+                <w:lang w:eastAsia="pt-PT" w:bidi="ar-SA"/>
+              </w:rPr>
+            </w:pPr>
+            <w:r>
+              <w:rPr>
+                <w:rFonts w:ascii="Calibri" w:eastAsia="Times New Roman" w:hAnsi="Calibri" w:cs="Calibri"/>
+                <w:color w:val="000000"/>
+                <w:kern w:val="0"/>
+                <w:sz w:val="22"/>
+                <w:szCs w:val="22"/>
+                <w:lang w:eastAsia="pt-PT" w:bidi="ar-SA"/>
+              </w:rPr>
+              <w:t xml:space="preserve">      Conclusão sprint 2</w:t>
             </w:r>
           </w:p>
         </w:tc>
@@ -43436,7 +46090,7 @@
               <w:bottom w:val="single" w:sz="4" w:space="0" w:color="auto"/>
               <w:right w:val="single" w:sz="4" w:space="0" w:color="auto"/>
             </w:tcBorders>
-            <w:shd w:val="clear" w:color="auto" w:fill="auto"/>
+            <w:shd w:val="clear" w:color="000000" w:fill="C5D9F1"/>
             <w:noWrap/>
             <w:vAlign w:val="bottom"/>
             <w:hideMark/>
@@ -43466,7 +46120,7 @@
                 <w:szCs w:val="22"/>
                 <w:lang w:eastAsia="pt-PT" w:bidi="ar-SA"/>
               </w:rPr>
-              <w:t>-------</w:t>
+              <w:t> </w:t>
             </w:r>
           </w:p>
         </w:tc>
@@ -43479,7 +46133,7 @@
               <w:bottom w:val="single" w:sz="4" w:space="0" w:color="auto"/>
               <w:right w:val="single" w:sz="4" w:space="0" w:color="auto"/>
             </w:tcBorders>
-            <w:shd w:val="clear" w:color="auto" w:fill="auto"/>
+            <w:shd w:val="clear" w:color="000000" w:fill="C5D9F1"/>
             <w:noWrap/>
             <w:vAlign w:val="bottom"/>
             <w:hideMark/>
@@ -43509,7 +46163,7 @@
                 <w:szCs w:val="22"/>
                 <w:lang w:eastAsia="pt-PT" w:bidi="ar-SA"/>
               </w:rPr>
-              <w:t>-------</w:t>
+              <w:t> </w:t>
             </w:r>
           </w:p>
         </w:tc>
@@ -43522,7 +46176,7 @@
               <w:bottom w:val="single" w:sz="4" w:space="0" w:color="auto"/>
               <w:right w:val="single" w:sz="4" w:space="0" w:color="auto"/>
             </w:tcBorders>
-            <w:shd w:val="clear" w:color="auto" w:fill="auto"/>
+            <w:shd w:val="clear" w:color="000000" w:fill="C5D9F1"/>
             <w:noWrap/>
             <w:vAlign w:val="bottom"/>
             <w:hideMark/>
@@ -43552,7 +46206,7 @@
                 <w:szCs w:val="22"/>
                 <w:lang w:eastAsia="pt-PT" w:bidi="ar-SA"/>
               </w:rPr>
-              <w:t>-------</w:t>
+              <w:t> </w:t>
             </w:r>
           </w:p>
         </w:tc>
@@ -43565,7 +46219,7 @@
               <w:bottom w:val="single" w:sz="4" w:space="0" w:color="auto"/>
               <w:right w:val="single" w:sz="8" w:space="0" w:color="auto"/>
             </w:tcBorders>
-            <w:shd w:val="clear" w:color="auto" w:fill="auto"/>
+            <w:shd w:val="clear" w:color="000000" w:fill="C5D9F1"/>
             <w:noWrap/>
             <w:vAlign w:val="bottom"/>
             <w:hideMark/>
@@ -43595,7 +46249,7 @@
                 <w:szCs w:val="22"/>
                 <w:lang w:eastAsia="pt-PT" w:bidi="ar-SA"/>
               </w:rPr>
-              <w:t>-------</w:t>
+              <w:t> </w:t>
             </w:r>
           </w:p>
         </w:tc>
@@ -43613,2879 +46267,6 @@
               <w:bottom w:val="single" w:sz="4" w:space="0" w:color="auto"/>
               <w:right w:val="single" w:sz="4" w:space="0" w:color="auto"/>
             </w:tcBorders>
-            <w:shd w:val="clear" w:color="000000" w:fill="C5D9F1"/>
-            <w:vAlign w:val="center"/>
-            <w:hideMark/>
-          </w:tcPr>
-          <w:p>
-            <w:pPr>
-              <w:widowControl/>
-              <w:suppressAutoHyphens w:val="0"/>
-              <w:autoSpaceDN/>
-              <w:textAlignment w:val="auto"/>
-              <w:rPr>
-                <w:rFonts w:ascii="Calibri" w:eastAsia="Times New Roman" w:hAnsi="Calibri" w:cs="Calibri"/>
-                <w:color w:val="000000"/>
-                <w:kern w:val="0"/>
-                <w:sz w:val="22"/>
-                <w:szCs w:val="22"/>
-                <w:lang w:eastAsia="pt-PT" w:bidi="ar-SA"/>
-              </w:rPr>
-            </w:pPr>
-            <w:r>
-              <w:rPr>
-                <w:rFonts w:ascii="Calibri" w:eastAsia="Times New Roman" w:hAnsi="Calibri" w:cs="Calibri"/>
-                <w:color w:val="000000"/>
-                <w:kern w:val="0"/>
-                <w:sz w:val="22"/>
-                <w:szCs w:val="22"/>
-                <w:lang w:eastAsia="pt-PT" w:bidi="ar-SA"/>
-              </w:rPr>
-              <w:t>5.1.1</w:t>
-            </w:r>
-          </w:p>
-        </w:tc>
-        <w:tc>
-          <w:tcPr>
-            <w:tcW w:w="3920" w:type="dxa"/>
-            <w:tcBorders>
-              <w:top w:val="nil"/>
-              <w:left w:val="nil"/>
-              <w:bottom w:val="single" w:sz="4" w:space="0" w:color="auto"/>
-              <w:right w:val="single" w:sz="4" w:space="0" w:color="auto"/>
-            </w:tcBorders>
-            <w:shd w:val="clear" w:color="000000" w:fill="C5D9F1"/>
-            <w:vAlign w:val="center"/>
-            <w:hideMark/>
-          </w:tcPr>
-          <w:p>
-            <w:pPr>
-              <w:widowControl/>
-              <w:suppressAutoHyphens w:val="0"/>
-              <w:autoSpaceDN/>
-              <w:textAlignment w:val="auto"/>
-              <w:rPr>
-                <w:rFonts w:ascii="Calibri" w:eastAsia="Times New Roman" w:hAnsi="Calibri" w:cs="Calibri"/>
-                <w:color w:val="000000"/>
-                <w:kern w:val="0"/>
-                <w:sz w:val="22"/>
-                <w:szCs w:val="22"/>
-                <w:lang w:eastAsia="pt-PT" w:bidi="ar-SA"/>
-              </w:rPr>
-            </w:pPr>
-            <w:r>
-              <w:rPr>
-                <w:rFonts w:ascii="Calibri" w:eastAsia="Times New Roman" w:hAnsi="Calibri" w:cs="Calibri"/>
-                <w:color w:val="000000"/>
-                <w:kern w:val="0"/>
-                <w:sz w:val="22"/>
-                <w:szCs w:val="22"/>
-                <w:lang w:eastAsia="pt-PT" w:bidi="ar-SA"/>
-              </w:rPr>
-              <w:t xml:space="preserve">         Save state .bin</w:t>
-            </w:r>
-          </w:p>
-        </w:tc>
-        <w:tc>
-          <w:tcPr>
-            <w:tcW w:w="960" w:type="dxa"/>
-            <w:tcBorders>
-              <w:top w:val="nil"/>
-              <w:left w:val="nil"/>
-              <w:bottom w:val="single" w:sz="4" w:space="0" w:color="auto"/>
-              <w:right w:val="single" w:sz="4" w:space="0" w:color="auto"/>
-            </w:tcBorders>
-            <w:shd w:val="clear" w:color="000000" w:fill="C5D9F1"/>
-            <w:noWrap/>
-            <w:vAlign w:val="bottom"/>
-            <w:hideMark/>
-          </w:tcPr>
-          <w:p>
-            <w:pPr>
-              <w:widowControl/>
-              <w:suppressAutoHyphens w:val="0"/>
-              <w:autoSpaceDN/>
-              <w:jc w:val="center"/>
-              <w:textAlignment w:val="auto"/>
-              <w:rPr>
-                <w:rFonts w:ascii="Calibri" w:eastAsia="Times New Roman" w:hAnsi="Calibri" w:cs="Calibri"/>
-                <w:color w:val="000000"/>
-                <w:kern w:val="0"/>
-                <w:sz w:val="22"/>
-                <w:szCs w:val="22"/>
-                <w:lang w:eastAsia="pt-PT" w:bidi="ar-SA"/>
-              </w:rPr>
-            </w:pPr>
-            <w:r>
-              <w:rPr>
-                <w:rFonts w:ascii="Calibri" w:eastAsia="Times New Roman" w:hAnsi="Calibri" w:cs="Calibri"/>
-                <w:color w:val="000000"/>
-                <w:kern w:val="0"/>
-                <w:sz w:val="22"/>
-                <w:szCs w:val="22"/>
-                <w:lang w:eastAsia="pt-PT" w:bidi="ar-SA"/>
-              </w:rPr>
-              <w:t>1</w:t>
-            </w:r>
-          </w:p>
-        </w:tc>
-        <w:tc>
-          <w:tcPr>
-            <w:tcW w:w="960" w:type="dxa"/>
-            <w:tcBorders>
-              <w:top w:val="nil"/>
-              <w:left w:val="nil"/>
-              <w:bottom w:val="single" w:sz="4" w:space="0" w:color="auto"/>
-              <w:right w:val="single" w:sz="4" w:space="0" w:color="auto"/>
-            </w:tcBorders>
-            <w:shd w:val="clear" w:color="000000" w:fill="C5D9F1"/>
-            <w:noWrap/>
-            <w:vAlign w:val="bottom"/>
-            <w:hideMark/>
-          </w:tcPr>
-          <w:p>
-            <w:pPr>
-              <w:widowControl/>
-              <w:suppressAutoHyphens w:val="0"/>
-              <w:autoSpaceDN/>
-              <w:jc w:val="center"/>
-              <w:textAlignment w:val="auto"/>
-              <w:rPr>
-                <w:rFonts w:ascii="Calibri" w:eastAsia="Times New Roman" w:hAnsi="Calibri" w:cs="Calibri"/>
-                <w:color w:val="000000"/>
-                <w:kern w:val="0"/>
-                <w:sz w:val="22"/>
-                <w:szCs w:val="22"/>
-                <w:lang w:eastAsia="pt-PT" w:bidi="ar-SA"/>
-              </w:rPr>
-            </w:pPr>
-            <w:r>
-              <w:rPr>
-                <w:rFonts w:ascii="Calibri" w:eastAsia="Times New Roman" w:hAnsi="Calibri" w:cs="Calibri"/>
-                <w:color w:val="000000"/>
-                <w:kern w:val="0"/>
-                <w:sz w:val="22"/>
-                <w:szCs w:val="22"/>
-                <w:lang w:eastAsia="pt-PT" w:bidi="ar-SA"/>
-              </w:rPr>
-              <w:t> </w:t>
-            </w:r>
-          </w:p>
-        </w:tc>
-        <w:tc>
-          <w:tcPr>
-            <w:tcW w:w="960" w:type="dxa"/>
-            <w:tcBorders>
-              <w:top w:val="nil"/>
-              <w:left w:val="nil"/>
-              <w:bottom w:val="single" w:sz="4" w:space="0" w:color="auto"/>
-              <w:right w:val="single" w:sz="4" w:space="0" w:color="auto"/>
-            </w:tcBorders>
-            <w:shd w:val="clear" w:color="000000" w:fill="C5D9F1"/>
-            <w:noWrap/>
-            <w:vAlign w:val="bottom"/>
-            <w:hideMark/>
-          </w:tcPr>
-          <w:p>
-            <w:pPr>
-              <w:widowControl/>
-              <w:suppressAutoHyphens w:val="0"/>
-              <w:autoSpaceDN/>
-              <w:jc w:val="center"/>
-              <w:textAlignment w:val="auto"/>
-              <w:rPr>
-                <w:rFonts w:ascii="Calibri" w:eastAsia="Times New Roman" w:hAnsi="Calibri" w:cs="Calibri"/>
-                <w:color w:val="000000"/>
-                <w:kern w:val="0"/>
-                <w:sz w:val="22"/>
-                <w:szCs w:val="22"/>
-                <w:lang w:eastAsia="pt-PT" w:bidi="ar-SA"/>
-              </w:rPr>
-            </w:pPr>
-            <w:r>
-              <w:rPr>
-                <w:rFonts w:ascii="Calibri" w:eastAsia="Times New Roman" w:hAnsi="Calibri" w:cs="Calibri"/>
-                <w:color w:val="000000"/>
-                <w:kern w:val="0"/>
-                <w:sz w:val="22"/>
-                <w:szCs w:val="22"/>
-                <w:lang w:eastAsia="pt-PT" w:bidi="ar-SA"/>
-              </w:rPr>
-              <w:t> </w:t>
-            </w:r>
-          </w:p>
-        </w:tc>
-        <w:tc>
-          <w:tcPr>
-            <w:tcW w:w="960" w:type="dxa"/>
-            <w:tcBorders>
-              <w:top w:val="nil"/>
-              <w:left w:val="nil"/>
-              <w:bottom w:val="single" w:sz="4" w:space="0" w:color="auto"/>
-              <w:right w:val="single" w:sz="8" w:space="0" w:color="auto"/>
-            </w:tcBorders>
-            <w:shd w:val="clear" w:color="000000" w:fill="C5D9F1"/>
-            <w:noWrap/>
-            <w:vAlign w:val="bottom"/>
-            <w:hideMark/>
-          </w:tcPr>
-          <w:p>
-            <w:pPr>
-              <w:widowControl/>
-              <w:suppressAutoHyphens w:val="0"/>
-              <w:autoSpaceDN/>
-              <w:jc w:val="center"/>
-              <w:textAlignment w:val="auto"/>
-              <w:rPr>
-                <w:rFonts w:ascii="Calibri" w:eastAsia="Times New Roman" w:hAnsi="Calibri" w:cs="Calibri"/>
-                <w:color w:val="000000"/>
-                <w:kern w:val="0"/>
-                <w:sz w:val="22"/>
-                <w:szCs w:val="22"/>
-                <w:lang w:eastAsia="pt-PT" w:bidi="ar-SA"/>
-              </w:rPr>
-            </w:pPr>
-            <w:r>
-              <w:rPr>
-                <w:rFonts w:ascii="Calibri" w:eastAsia="Times New Roman" w:hAnsi="Calibri" w:cs="Calibri"/>
-                <w:color w:val="000000"/>
-                <w:kern w:val="0"/>
-                <w:sz w:val="22"/>
-                <w:szCs w:val="22"/>
-                <w:lang w:eastAsia="pt-PT" w:bidi="ar-SA"/>
-              </w:rPr>
-              <w:t> </w:t>
-            </w:r>
-          </w:p>
-        </w:tc>
-      </w:tr>
-      <w:tr>
-        <w:trPr>
-          <w:trHeight w:val="300"/>
-        </w:trPr>
-        <w:tc>
-          <w:tcPr>
-            <w:tcW w:w="960" w:type="dxa"/>
-            <w:tcBorders>
-              <w:top w:val="nil"/>
-              <w:left w:val="single" w:sz="8" w:space="0" w:color="auto"/>
-              <w:bottom w:val="single" w:sz="4" w:space="0" w:color="auto"/>
-              <w:right w:val="single" w:sz="4" w:space="0" w:color="auto"/>
-            </w:tcBorders>
-            <w:shd w:val="clear" w:color="000000" w:fill="FFFFFF"/>
-            <w:vAlign w:val="center"/>
-            <w:hideMark/>
-          </w:tcPr>
-          <w:p>
-            <w:pPr>
-              <w:widowControl/>
-              <w:suppressAutoHyphens w:val="0"/>
-              <w:autoSpaceDN/>
-              <w:textAlignment w:val="auto"/>
-              <w:rPr>
-                <w:rFonts w:ascii="Calibri" w:eastAsia="Times New Roman" w:hAnsi="Calibri" w:cs="Calibri"/>
-                <w:color w:val="000000"/>
-                <w:kern w:val="0"/>
-                <w:sz w:val="22"/>
-                <w:szCs w:val="22"/>
-                <w:lang w:eastAsia="pt-PT" w:bidi="ar-SA"/>
-              </w:rPr>
-            </w:pPr>
-            <w:r>
-              <w:rPr>
-                <w:rFonts w:ascii="Calibri" w:eastAsia="Times New Roman" w:hAnsi="Calibri" w:cs="Calibri"/>
-                <w:color w:val="000000"/>
-                <w:kern w:val="0"/>
-                <w:sz w:val="22"/>
-                <w:szCs w:val="22"/>
-                <w:lang w:eastAsia="pt-PT" w:bidi="ar-SA"/>
-              </w:rPr>
-              <w:t>5.1.2</w:t>
-            </w:r>
-          </w:p>
-        </w:tc>
-        <w:tc>
-          <w:tcPr>
-            <w:tcW w:w="3920" w:type="dxa"/>
-            <w:tcBorders>
-              <w:top w:val="nil"/>
-              <w:left w:val="nil"/>
-              <w:bottom w:val="single" w:sz="4" w:space="0" w:color="auto"/>
-              <w:right w:val="single" w:sz="4" w:space="0" w:color="auto"/>
-            </w:tcBorders>
-            <w:shd w:val="clear" w:color="000000" w:fill="FFFFFF"/>
-            <w:vAlign w:val="center"/>
-            <w:hideMark/>
-          </w:tcPr>
-          <w:p>
-            <w:pPr>
-              <w:widowControl/>
-              <w:suppressAutoHyphens w:val="0"/>
-              <w:autoSpaceDN/>
-              <w:textAlignment w:val="auto"/>
-              <w:rPr>
-                <w:rFonts w:ascii="Calibri" w:eastAsia="Times New Roman" w:hAnsi="Calibri" w:cs="Calibri"/>
-                <w:color w:val="000000"/>
-                <w:kern w:val="0"/>
-                <w:sz w:val="22"/>
-                <w:szCs w:val="22"/>
-                <w:lang w:eastAsia="pt-PT" w:bidi="ar-SA"/>
-              </w:rPr>
-            </w:pPr>
-            <w:r>
-              <w:rPr>
-                <w:rFonts w:ascii="Calibri" w:eastAsia="Times New Roman" w:hAnsi="Calibri" w:cs="Calibri"/>
-                <w:color w:val="000000"/>
-                <w:kern w:val="0"/>
-                <w:sz w:val="22"/>
-                <w:szCs w:val="22"/>
-                <w:lang w:eastAsia="pt-PT" w:bidi="ar-SA"/>
-              </w:rPr>
-              <w:t xml:space="preserve">         load state .bin</w:t>
-            </w:r>
-          </w:p>
-        </w:tc>
-        <w:tc>
-          <w:tcPr>
-            <w:tcW w:w="960" w:type="dxa"/>
-            <w:tcBorders>
-              <w:top w:val="nil"/>
-              <w:left w:val="nil"/>
-              <w:bottom w:val="single" w:sz="4" w:space="0" w:color="auto"/>
-              <w:right w:val="single" w:sz="4" w:space="0" w:color="auto"/>
-            </w:tcBorders>
-            <w:shd w:val="clear" w:color="auto" w:fill="auto"/>
-            <w:noWrap/>
-            <w:vAlign w:val="bottom"/>
-            <w:hideMark/>
-          </w:tcPr>
-          <w:p>
-            <w:pPr>
-              <w:widowControl/>
-              <w:suppressAutoHyphens w:val="0"/>
-              <w:autoSpaceDN/>
-              <w:jc w:val="center"/>
-              <w:textAlignment w:val="auto"/>
-              <w:rPr>
-                <w:rFonts w:ascii="Calibri" w:eastAsia="Times New Roman" w:hAnsi="Calibri" w:cs="Calibri"/>
-                <w:color w:val="000000"/>
-                <w:kern w:val="0"/>
-                <w:sz w:val="22"/>
-                <w:szCs w:val="22"/>
-                <w:lang w:eastAsia="pt-PT" w:bidi="ar-SA"/>
-              </w:rPr>
-            </w:pPr>
-            <w:r>
-              <w:rPr>
-                <w:rFonts w:ascii="Calibri" w:eastAsia="Times New Roman" w:hAnsi="Calibri" w:cs="Calibri"/>
-                <w:color w:val="000000"/>
-                <w:kern w:val="0"/>
-                <w:sz w:val="22"/>
-                <w:szCs w:val="22"/>
-                <w:lang w:eastAsia="pt-PT" w:bidi="ar-SA"/>
-              </w:rPr>
-              <w:t>1</w:t>
-            </w:r>
-          </w:p>
-        </w:tc>
-        <w:tc>
-          <w:tcPr>
-            <w:tcW w:w="960" w:type="dxa"/>
-            <w:tcBorders>
-              <w:top w:val="nil"/>
-              <w:left w:val="nil"/>
-              <w:bottom w:val="single" w:sz="4" w:space="0" w:color="auto"/>
-              <w:right w:val="single" w:sz="4" w:space="0" w:color="auto"/>
-            </w:tcBorders>
-            <w:shd w:val="clear" w:color="auto" w:fill="auto"/>
-            <w:noWrap/>
-            <w:vAlign w:val="bottom"/>
-            <w:hideMark/>
-          </w:tcPr>
-          <w:p>
-            <w:pPr>
-              <w:widowControl/>
-              <w:suppressAutoHyphens w:val="0"/>
-              <w:autoSpaceDN/>
-              <w:jc w:val="center"/>
-              <w:textAlignment w:val="auto"/>
-              <w:rPr>
-                <w:rFonts w:ascii="Calibri" w:eastAsia="Times New Roman" w:hAnsi="Calibri" w:cs="Calibri"/>
-                <w:color w:val="000000"/>
-                <w:kern w:val="0"/>
-                <w:sz w:val="22"/>
-                <w:szCs w:val="22"/>
-                <w:lang w:eastAsia="pt-PT" w:bidi="ar-SA"/>
-              </w:rPr>
-            </w:pPr>
-            <w:r>
-              <w:rPr>
-                <w:rFonts w:ascii="Calibri" w:eastAsia="Times New Roman" w:hAnsi="Calibri" w:cs="Calibri"/>
-                <w:color w:val="000000"/>
-                <w:kern w:val="0"/>
-                <w:sz w:val="22"/>
-                <w:szCs w:val="22"/>
-                <w:lang w:eastAsia="pt-PT" w:bidi="ar-SA"/>
-              </w:rPr>
-              <w:t> </w:t>
-            </w:r>
-          </w:p>
-        </w:tc>
-        <w:tc>
-          <w:tcPr>
-            <w:tcW w:w="960" w:type="dxa"/>
-            <w:tcBorders>
-              <w:top w:val="nil"/>
-              <w:left w:val="nil"/>
-              <w:bottom w:val="single" w:sz="4" w:space="0" w:color="auto"/>
-              <w:right w:val="single" w:sz="4" w:space="0" w:color="auto"/>
-            </w:tcBorders>
-            <w:shd w:val="clear" w:color="auto" w:fill="auto"/>
-            <w:noWrap/>
-            <w:vAlign w:val="bottom"/>
-            <w:hideMark/>
-          </w:tcPr>
-          <w:p>
-            <w:pPr>
-              <w:widowControl/>
-              <w:suppressAutoHyphens w:val="0"/>
-              <w:autoSpaceDN/>
-              <w:jc w:val="center"/>
-              <w:textAlignment w:val="auto"/>
-              <w:rPr>
-                <w:rFonts w:ascii="Calibri" w:eastAsia="Times New Roman" w:hAnsi="Calibri" w:cs="Calibri"/>
-                <w:color w:val="000000"/>
-                <w:kern w:val="0"/>
-                <w:sz w:val="22"/>
-                <w:szCs w:val="22"/>
-                <w:lang w:eastAsia="pt-PT" w:bidi="ar-SA"/>
-              </w:rPr>
-            </w:pPr>
-            <w:r>
-              <w:rPr>
-                <w:rFonts w:ascii="Calibri" w:eastAsia="Times New Roman" w:hAnsi="Calibri" w:cs="Calibri"/>
-                <w:color w:val="000000"/>
-                <w:kern w:val="0"/>
-                <w:sz w:val="22"/>
-                <w:szCs w:val="22"/>
-                <w:lang w:eastAsia="pt-PT" w:bidi="ar-SA"/>
-              </w:rPr>
-              <w:t> </w:t>
-            </w:r>
-          </w:p>
-        </w:tc>
-        <w:tc>
-          <w:tcPr>
-            <w:tcW w:w="960" w:type="dxa"/>
-            <w:tcBorders>
-              <w:top w:val="nil"/>
-              <w:left w:val="nil"/>
-              <w:bottom w:val="single" w:sz="4" w:space="0" w:color="auto"/>
-              <w:right w:val="single" w:sz="8" w:space="0" w:color="auto"/>
-            </w:tcBorders>
-            <w:shd w:val="clear" w:color="auto" w:fill="auto"/>
-            <w:noWrap/>
-            <w:vAlign w:val="bottom"/>
-            <w:hideMark/>
-          </w:tcPr>
-          <w:p>
-            <w:pPr>
-              <w:widowControl/>
-              <w:suppressAutoHyphens w:val="0"/>
-              <w:autoSpaceDN/>
-              <w:jc w:val="center"/>
-              <w:textAlignment w:val="auto"/>
-              <w:rPr>
-                <w:rFonts w:ascii="Calibri" w:eastAsia="Times New Roman" w:hAnsi="Calibri" w:cs="Calibri"/>
-                <w:color w:val="000000"/>
-                <w:kern w:val="0"/>
-                <w:sz w:val="22"/>
-                <w:szCs w:val="22"/>
-                <w:lang w:eastAsia="pt-PT" w:bidi="ar-SA"/>
-              </w:rPr>
-            </w:pPr>
-            <w:r>
-              <w:rPr>
-                <w:rFonts w:ascii="Calibri" w:eastAsia="Times New Roman" w:hAnsi="Calibri" w:cs="Calibri"/>
-                <w:color w:val="000000"/>
-                <w:kern w:val="0"/>
-                <w:sz w:val="22"/>
-                <w:szCs w:val="22"/>
-                <w:lang w:eastAsia="pt-PT" w:bidi="ar-SA"/>
-              </w:rPr>
-              <w:t> </w:t>
-            </w:r>
-          </w:p>
-        </w:tc>
-      </w:tr>
-      <w:tr>
-        <w:trPr>
-          <w:trHeight w:val="300"/>
-        </w:trPr>
-        <w:tc>
-          <w:tcPr>
-            <w:tcW w:w="960" w:type="dxa"/>
-            <w:tcBorders>
-              <w:top w:val="nil"/>
-              <w:left w:val="single" w:sz="8" w:space="0" w:color="auto"/>
-              <w:bottom w:val="single" w:sz="4" w:space="0" w:color="auto"/>
-              <w:right w:val="single" w:sz="4" w:space="0" w:color="auto"/>
-            </w:tcBorders>
-            <w:shd w:val="clear" w:color="000000" w:fill="C5D9F1"/>
-            <w:vAlign w:val="center"/>
-            <w:hideMark/>
-          </w:tcPr>
-          <w:p>
-            <w:pPr>
-              <w:widowControl/>
-              <w:suppressAutoHyphens w:val="0"/>
-              <w:autoSpaceDN/>
-              <w:textAlignment w:val="auto"/>
-              <w:rPr>
-                <w:rFonts w:ascii="Calibri" w:eastAsia="Times New Roman" w:hAnsi="Calibri" w:cs="Calibri"/>
-                <w:color w:val="000000"/>
-                <w:kern w:val="0"/>
-                <w:sz w:val="22"/>
-                <w:szCs w:val="22"/>
-                <w:lang w:eastAsia="pt-PT" w:bidi="ar-SA"/>
-              </w:rPr>
-            </w:pPr>
-            <w:r>
-              <w:rPr>
-                <w:rFonts w:ascii="Calibri" w:eastAsia="Times New Roman" w:hAnsi="Calibri" w:cs="Calibri"/>
-                <w:color w:val="000000"/>
-                <w:kern w:val="0"/>
-                <w:sz w:val="22"/>
-                <w:szCs w:val="22"/>
-                <w:lang w:eastAsia="pt-PT" w:bidi="ar-SA"/>
-              </w:rPr>
-              <w:t>5.1.3</w:t>
-            </w:r>
-          </w:p>
-        </w:tc>
-        <w:tc>
-          <w:tcPr>
-            <w:tcW w:w="3920" w:type="dxa"/>
-            <w:tcBorders>
-              <w:top w:val="nil"/>
-              <w:left w:val="nil"/>
-              <w:bottom w:val="single" w:sz="4" w:space="0" w:color="auto"/>
-              <w:right w:val="single" w:sz="4" w:space="0" w:color="auto"/>
-            </w:tcBorders>
-            <w:shd w:val="clear" w:color="000000" w:fill="C5D9F1"/>
-            <w:vAlign w:val="center"/>
-            <w:hideMark/>
-          </w:tcPr>
-          <w:p>
-            <w:pPr>
-              <w:widowControl/>
-              <w:suppressAutoHyphens w:val="0"/>
-              <w:autoSpaceDN/>
-              <w:textAlignment w:val="auto"/>
-              <w:rPr>
-                <w:rFonts w:ascii="Calibri" w:eastAsia="Times New Roman" w:hAnsi="Calibri" w:cs="Calibri"/>
-                <w:color w:val="000000"/>
-                <w:kern w:val="0"/>
-                <w:sz w:val="22"/>
-                <w:szCs w:val="22"/>
-                <w:lang w:eastAsia="pt-PT" w:bidi="ar-SA"/>
-              </w:rPr>
-            </w:pPr>
-            <w:r>
-              <w:rPr>
-                <w:rFonts w:ascii="Calibri" w:eastAsia="Times New Roman" w:hAnsi="Calibri" w:cs="Calibri"/>
-                <w:color w:val="000000"/>
-                <w:kern w:val="0"/>
-                <w:sz w:val="22"/>
-                <w:szCs w:val="22"/>
-                <w:lang w:eastAsia="pt-PT" w:bidi="ar-SA"/>
-              </w:rPr>
-              <w:t xml:space="preserve">         importar tabelas .csv</w:t>
-            </w:r>
-          </w:p>
-        </w:tc>
-        <w:tc>
-          <w:tcPr>
-            <w:tcW w:w="960" w:type="dxa"/>
-            <w:tcBorders>
-              <w:top w:val="nil"/>
-              <w:left w:val="nil"/>
-              <w:bottom w:val="single" w:sz="4" w:space="0" w:color="auto"/>
-              <w:right w:val="single" w:sz="4" w:space="0" w:color="auto"/>
-            </w:tcBorders>
-            <w:shd w:val="clear" w:color="000000" w:fill="C5D9F1"/>
-            <w:noWrap/>
-            <w:vAlign w:val="bottom"/>
-            <w:hideMark/>
-          </w:tcPr>
-          <w:p>
-            <w:pPr>
-              <w:widowControl/>
-              <w:suppressAutoHyphens w:val="0"/>
-              <w:autoSpaceDN/>
-              <w:jc w:val="center"/>
-              <w:textAlignment w:val="auto"/>
-              <w:rPr>
-                <w:rFonts w:ascii="Calibri" w:eastAsia="Times New Roman" w:hAnsi="Calibri" w:cs="Calibri"/>
-                <w:color w:val="000000"/>
-                <w:kern w:val="0"/>
-                <w:sz w:val="22"/>
-                <w:szCs w:val="22"/>
-                <w:lang w:eastAsia="pt-PT" w:bidi="ar-SA"/>
-              </w:rPr>
-            </w:pPr>
-            <w:r>
-              <w:rPr>
-                <w:rFonts w:ascii="Calibri" w:eastAsia="Times New Roman" w:hAnsi="Calibri" w:cs="Calibri"/>
-                <w:color w:val="000000"/>
-                <w:kern w:val="0"/>
-                <w:sz w:val="22"/>
-                <w:szCs w:val="22"/>
-                <w:lang w:eastAsia="pt-PT" w:bidi="ar-SA"/>
-              </w:rPr>
-              <w:t> </w:t>
-            </w:r>
-          </w:p>
-        </w:tc>
-        <w:tc>
-          <w:tcPr>
-            <w:tcW w:w="960" w:type="dxa"/>
-            <w:tcBorders>
-              <w:top w:val="nil"/>
-              <w:left w:val="nil"/>
-              <w:bottom w:val="single" w:sz="4" w:space="0" w:color="auto"/>
-              <w:right w:val="single" w:sz="4" w:space="0" w:color="auto"/>
-            </w:tcBorders>
-            <w:shd w:val="clear" w:color="000000" w:fill="C5D9F1"/>
-            <w:noWrap/>
-            <w:vAlign w:val="bottom"/>
-            <w:hideMark/>
-          </w:tcPr>
-          <w:p>
-            <w:pPr>
-              <w:widowControl/>
-              <w:suppressAutoHyphens w:val="0"/>
-              <w:autoSpaceDN/>
-              <w:jc w:val="center"/>
-              <w:textAlignment w:val="auto"/>
-              <w:rPr>
-                <w:rFonts w:ascii="Calibri" w:eastAsia="Times New Roman" w:hAnsi="Calibri" w:cs="Calibri"/>
-                <w:color w:val="000000"/>
-                <w:kern w:val="0"/>
-                <w:sz w:val="22"/>
-                <w:szCs w:val="22"/>
-                <w:lang w:eastAsia="pt-PT" w:bidi="ar-SA"/>
-              </w:rPr>
-            </w:pPr>
-            <w:r>
-              <w:rPr>
-                <w:rFonts w:ascii="Calibri" w:eastAsia="Times New Roman" w:hAnsi="Calibri" w:cs="Calibri"/>
-                <w:color w:val="000000"/>
-                <w:kern w:val="0"/>
-                <w:sz w:val="22"/>
-                <w:szCs w:val="22"/>
-                <w:lang w:eastAsia="pt-PT" w:bidi="ar-SA"/>
-              </w:rPr>
-              <w:t> </w:t>
-            </w:r>
-          </w:p>
-        </w:tc>
-        <w:tc>
-          <w:tcPr>
-            <w:tcW w:w="960" w:type="dxa"/>
-            <w:tcBorders>
-              <w:top w:val="nil"/>
-              <w:left w:val="nil"/>
-              <w:bottom w:val="single" w:sz="4" w:space="0" w:color="auto"/>
-              <w:right w:val="single" w:sz="4" w:space="0" w:color="auto"/>
-            </w:tcBorders>
-            <w:shd w:val="clear" w:color="000000" w:fill="C5D9F1"/>
-            <w:noWrap/>
-            <w:vAlign w:val="bottom"/>
-            <w:hideMark/>
-          </w:tcPr>
-          <w:p>
-            <w:pPr>
-              <w:widowControl/>
-              <w:suppressAutoHyphens w:val="0"/>
-              <w:autoSpaceDN/>
-              <w:jc w:val="center"/>
-              <w:textAlignment w:val="auto"/>
-              <w:rPr>
-                <w:rFonts w:ascii="Calibri" w:eastAsia="Times New Roman" w:hAnsi="Calibri" w:cs="Calibri"/>
-                <w:color w:val="000000"/>
-                <w:kern w:val="0"/>
-                <w:sz w:val="22"/>
-                <w:szCs w:val="22"/>
-                <w:lang w:eastAsia="pt-PT" w:bidi="ar-SA"/>
-              </w:rPr>
-            </w:pPr>
-            <w:r>
-              <w:rPr>
-                <w:rFonts w:ascii="Calibri" w:eastAsia="Times New Roman" w:hAnsi="Calibri" w:cs="Calibri"/>
-                <w:color w:val="000000"/>
-                <w:kern w:val="0"/>
-                <w:sz w:val="22"/>
-                <w:szCs w:val="22"/>
-                <w:lang w:eastAsia="pt-PT" w:bidi="ar-SA"/>
-              </w:rPr>
-              <w:t>1</w:t>
-            </w:r>
-          </w:p>
-        </w:tc>
-        <w:tc>
-          <w:tcPr>
-            <w:tcW w:w="960" w:type="dxa"/>
-            <w:tcBorders>
-              <w:top w:val="nil"/>
-              <w:left w:val="nil"/>
-              <w:bottom w:val="single" w:sz="4" w:space="0" w:color="auto"/>
-              <w:right w:val="single" w:sz="8" w:space="0" w:color="auto"/>
-            </w:tcBorders>
-            <w:shd w:val="clear" w:color="000000" w:fill="C5D9F1"/>
-            <w:noWrap/>
-            <w:vAlign w:val="bottom"/>
-            <w:hideMark/>
-          </w:tcPr>
-          <w:p>
-            <w:pPr>
-              <w:widowControl/>
-              <w:suppressAutoHyphens w:val="0"/>
-              <w:autoSpaceDN/>
-              <w:jc w:val="center"/>
-              <w:textAlignment w:val="auto"/>
-              <w:rPr>
-                <w:rFonts w:ascii="Calibri" w:eastAsia="Times New Roman" w:hAnsi="Calibri" w:cs="Calibri"/>
-                <w:color w:val="000000"/>
-                <w:kern w:val="0"/>
-                <w:sz w:val="22"/>
-                <w:szCs w:val="22"/>
-                <w:lang w:eastAsia="pt-PT" w:bidi="ar-SA"/>
-              </w:rPr>
-            </w:pPr>
-            <w:r>
-              <w:rPr>
-                <w:rFonts w:ascii="Calibri" w:eastAsia="Times New Roman" w:hAnsi="Calibri" w:cs="Calibri"/>
-                <w:color w:val="000000"/>
-                <w:kern w:val="0"/>
-                <w:sz w:val="22"/>
-                <w:szCs w:val="22"/>
-                <w:lang w:eastAsia="pt-PT" w:bidi="ar-SA"/>
-              </w:rPr>
-              <w:t>1</w:t>
-            </w:r>
-          </w:p>
-        </w:tc>
-      </w:tr>
-      <w:tr>
-        <w:trPr>
-          <w:trHeight w:val="300"/>
-        </w:trPr>
-        <w:tc>
-          <w:tcPr>
-            <w:tcW w:w="960" w:type="dxa"/>
-            <w:tcBorders>
-              <w:top w:val="nil"/>
-              <w:left w:val="single" w:sz="8" w:space="0" w:color="auto"/>
-              <w:bottom w:val="single" w:sz="4" w:space="0" w:color="auto"/>
-              <w:right w:val="single" w:sz="4" w:space="0" w:color="auto"/>
-            </w:tcBorders>
-            <w:shd w:val="clear" w:color="000000" w:fill="FFFFFF"/>
-            <w:vAlign w:val="center"/>
-            <w:hideMark/>
-          </w:tcPr>
-          <w:p>
-            <w:pPr>
-              <w:widowControl/>
-              <w:suppressAutoHyphens w:val="0"/>
-              <w:autoSpaceDN/>
-              <w:textAlignment w:val="auto"/>
-              <w:rPr>
-                <w:rFonts w:ascii="Calibri" w:eastAsia="Times New Roman" w:hAnsi="Calibri" w:cs="Calibri"/>
-                <w:color w:val="000000"/>
-                <w:kern w:val="0"/>
-                <w:sz w:val="22"/>
-                <w:szCs w:val="22"/>
-                <w:lang w:eastAsia="pt-PT" w:bidi="ar-SA"/>
-              </w:rPr>
-            </w:pPr>
-            <w:r>
-              <w:rPr>
-                <w:rFonts w:ascii="Calibri" w:eastAsia="Times New Roman" w:hAnsi="Calibri" w:cs="Calibri"/>
-                <w:color w:val="000000"/>
-                <w:kern w:val="0"/>
-                <w:sz w:val="22"/>
-                <w:szCs w:val="22"/>
-                <w:lang w:eastAsia="pt-PT" w:bidi="ar-SA"/>
-              </w:rPr>
-              <w:t>5.1.4</w:t>
-            </w:r>
-          </w:p>
-        </w:tc>
-        <w:tc>
-          <w:tcPr>
-            <w:tcW w:w="3920" w:type="dxa"/>
-            <w:tcBorders>
-              <w:top w:val="nil"/>
-              <w:left w:val="nil"/>
-              <w:bottom w:val="single" w:sz="4" w:space="0" w:color="auto"/>
-              <w:right w:val="single" w:sz="4" w:space="0" w:color="auto"/>
-            </w:tcBorders>
-            <w:shd w:val="clear" w:color="000000" w:fill="FFFFFF"/>
-            <w:vAlign w:val="center"/>
-            <w:hideMark/>
-          </w:tcPr>
-          <w:p>
-            <w:pPr>
-              <w:widowControl/>
-              <w:suppressAutoHyphens w:val="0"/>
-              <w:autoSpaceDN/>
-              <w:textAlignment w:val="auto"/>
-              <w:rPr>
-                <w:rFonts w:ascii="Calibri" w:eastAsia="Times New Roman" w:hAnsi="Calibri" w:cs="Calibri"/>
-                <w:color w:val="000000"/>
-                <w:kern w:val="0"/>
-                <w:sz w:val="22"/>
-                <w:szCs w:val="22"/>
-                <w:lang w:eastAsia="pt-PT" w:bidi="ar-SA"/>
-              </w:rPr>
-            </w:pPr>
-            <w:r>
-              <w:rPr>
-                <w:rFonts w:ascii="Calibri" w:eastAsia="Times New Roman" w:hAnsi="Calibri" w:cs="Calibri"/>
-                <w:color w:val="000000"/>
-                <w:kern w:val="0"/>
-                <w:sz w:val="22"/>
-                <w:szCs w:val="22"/>
-                <w:lang w:eastAsia="pt-PT" w:bidi="ar-SA"/>
-              </w:rPr>
-              <w:t xml:space="preserve">         exportar tabelas .csv</w:t>
-            </w:r>
-          </w:p>
-        </w:tc>
-        <w:tc>
-          <w:tcPr>
-            <w:tcW w:w="960" w:type="dxa"/>
-            <w:tcBorders>
-              <w:top w:val="nil"/>
-              <w:left w:val="nil"/>
-              <w:bottom w:val="single" w:sz="4" w:space="0" w:color="auto"/>
-              <w:right w:val="single" w:sz="4" w:space="0" w:color="auto"/>
-            </w:tcBorders>
-            <w:shd w:val="clear" w:color="auto" w:fill="auto"/>
-            <w:noWrap/>
-            <w:vAlign w:val="bottom"/>
-            <w:hideMark/>
-          </w:tcPr>
-          <w:p>
-            <w:pPr>
-              <w:widowControl/>
-              <w:suppressAutoHyphens w:val="0"/>
-              <w:autoSpaceDN/>
-              <w:jc w:val="center"/>
-              <w:textAlignment w:val="auto"/>
-              <w:rPr>
-                <w:rFonts w:ascii="Calibri" w:eastAsia="Times New Roman" w:hAnsi="Calibri" w:cs="Calibri"/>
-                <w:color w:val="000000"/>
-                <w:kern w:val="0"/>
-                <w:sz w:val="22"/>
-                <w:szCs w:val="22"/>
-                <w:lang w:eastAsia="pt-PT" w:bidi="ar-SA"/>
-              </w:rPr>
-            </w:pPr>
-            <w:r>
-              <w:rPr>
-                <w:rFonts w:ascii="Calibri" w:eastAsia="Times New Roman" w:hAnsi="Calibri" w:cs="Calibri"/>
-                <w:color w:val="000000"/>
-                <w:kern w:val="0"/>
-                <w:sz w:val="22"/>
-                <w:szCs w:val="22"/>
-                <w:lang w:eastAsia="pt-PT" w:bidi="ar-SA"/>
-              </w:rPr>
-              <w:t> </w:t>
-            </w:r>
-          </w:p>
-        </w:tc>
-        <w:tc>
-          <w:tcPr>
-            <w:tcW w:w="960" w:type="dxa"/>
-            <w:tcBorders>
-              <w:top w:val="nil"/>
-              <w:left w:val="nil"/>
-              <w:bottom w:val="single" w:sz="4" w:space="0" w:color="auto"/>
-              <w:right w:val="single" w:sz="4" w:space="0" w:color="auto"/>
-            </w:tcBorders>
-            <w:shd w:val="clear" w:color="auto" w:fill="auto"/>
-            <w:noWrap/>
-            <w:vAlign w:val="bottom"/>
-            <w:hideMark/>
-          </w:tcPr>
-          <w:p>
-            <w:pPr>
-              <w:widowControl/>
-              <w:suppressAutoHyphens w:val="0"/>
-              <w:autoSpaceDN/>
-              <w:jc w:val="center"/>
-              <w:textAlignment w:val="auto"/>
-              <w:rPr>
-                <w:rFonts w:ascii="Calibri" w:eastAsia="Times New Roman" w:hAnsi="Calibri" w:cs="Calibri"/>
-                <w:color w:val="000000"/>
-                <w:kern w:val="0"/>
-                <w:sz w:val="22"/>
-                <w:szCs w:val="22"/>
-                <w:lang w:eastAsia="pt-PT" w:bidi="ar-SA"/>
-              </w:rPr>
-            </w:pPr>
-            <w:r>
-              <w:rPr>
-                <w:rFonts w:ascii="Calibri" w:eastAsia="Times New Roman" w:hAnsi="Calibri" w:cs="Calibri"/>
-                <w:color w:val="000000"/>
-                <w:kern w:val="0"/>
-                <w:sz w:val="22"/>
-                <w:szCs w:val="22"/>
-                <w:lang w:eastAsia="pt-PT" w:bidi="ar-SA"/>
-              </w:rPr>
-              <w:t> </w:t>
-            </w:r>
-          </w:p>
-        </w:tc>
-        <w:tc>
-          <w:tcPr>
-            <w:tcW w:w="960" w:type="dxa"/>
-            <w:tcBorders>
-              <w:top w:val="nil"/>
-              <w:left w:val="nil"/>
-              <w:bottom w:val="single" w:sz="4" w:space="0" w:color="auto"/>
-              <w:right w:val="single" w:sz="4" w:space="0" w:color="auto"/>
-            </w:tcBorders>
-            <w:shd w:val="clear" w:color="auto" w:fill="auto"/>
-            <w:noWrap/>
-            <w:vAlign w:val="bottom"/>
-            <w:hideMark/>
-          </w:tcPr>
-          <w:p>
-            <w:pPr>
-              <w:widowControl/>
-              <w:suppressAutoHyphens w:val="0"/>
-              <w:autoSpaceDN/>
-              <w:jc w:val="center"/>
-              <w:textAlignment w:val="auto"/>
-              <w:rPr>
-                <w:rFonts w:ascii="Calibri" w:eastAsia="Times New Roman" w:hAnsi="Calibri" w:cs="Calibri"/>
-                <w:color w:val="000000"/>
-                <w:kern w:val="0"/>
-                <w:sz w:val="22"/>
-                <w:szCs w:val="22"/>
-                <w:lang w:eastAsia="pt-PT" w:bidi="ar-SA"/>
-              </w:rPr>
-            </w:pPr>
-            <w:r>
-              <w:rPr>
-                <w:rFonts w:ascii="Calibri" w:eastAsia="Times New Roman" w:hAnsi="Calibri" w:cs="Calibri"/>
-                <w:color w:val="000000"/>
-                <w:kern w:val="0"/>
-                <w:sz w:val="22"/>
-                <w:szCs w:val="22"/>
-                <w:lang w:eastAsia="pt-PT" w:bidi="ar-SA"/>
-              </w:rPr>
-              <w:t>1</w:t>
-            </w:r>
-          </w:p>
-        </w:tc>
-        <w:tc>
-          <w:tcPr>
-            <w:tcW w:w="960" w:type="dxa"/>
-            <w:tcBorders>
-              <w:top w:val="nil"/>
-              <w:left w:val="nil"/>
-              <w:bottom w:val="single" w:sz="4" w:space="0" w:color="auto"/>
-              <w:right w:val="single" w:sz="8" w:space="0" w:color="auto"/>
-            </w:tcBorders>
-            <w:shd w:val="clear" w:color="auto" w:fill="auto"/>
-            <w:noWrap/>
-            <w:vAlign w:val="bottom"/>
-            <w:hideMark/>
-          </w:tcPr>
-          <w:p>
-            <w:pPr>
-              <w:widowControl/>
-              <w:suppressAutoHyphens w:val="0"/>
-              <w:autoSpaceDN/>
-              <w:jc w:val="center"/>
-              <w:textAlignment w:val="auto"/>
-              <w:rPr>
-                <w:rFonts w:ascii="Calibri" w:eastAsia="Times New Roman" w:hAnsi="Calibri" w:cs="Calibri"/>
-                <w:color w:val="000000"/>
-                <w:kern w:val="0"/>
-                <w:sz w:val="22"/>
-                <w:szCs w:val="22"/>
-                <w:lang w:eastAsia="pt-PT" w:bidi="ar-SA"/>
-              </w:rPr>
-            </w:pPr>
-            <w:r>
-              <w:rPr>
-                <w:rFonts w:ascii="Calibri" w:eastAsia="Times New Roman" w:hAnsi="Calibri" w:cs="Calibri"/>
-                <w:color w:val="000000"/>
-                <w:kern w:val="0"/>
-                <w:sz w:val="22"/>
-                <w:szCs w:val="22"/>
-                <w:lang w:eastAsia="pt-PT" w:bidi="ar-SA"/>
-              </w:rPr>
-              <w:t>1</w:t>
-            </w:r>
-          </w:p>
-        </w:tc>
-      </w:tr>
-      <w:tr>
-        <w:trPr>
-          <w:trHeight w:val="300"/>
-        </w:trPr>
-        <w:tc>
-          <w:tcPr>
-            <w:tcW w:w="960" w:type="dxa"/>
-            <w:tcBorders>
-              <w:top w:val="nil"/>
-              <w:left w:val="single" w:sz="8" w:space="0" w:color="auto"/>
-              <w:bottom w:val="single" w:sz="4" w:space="0" w:color="auto"/>
-              <w:right w:val="single" w:sz="4" w:space="0" w:color="auto"/>
-            </w:tcBorders>
-            <w:shd w:val="clear" w:color="000000" w:fill="C5D9F1"/>
-            <w:vAlign w:val="center"/>
-            <w:hideMark/>
-          </w:tcPr>
-          <w:p>
-            <w:pPr>
-              <w:widowControl/>
-              <w:suppressAutoHyphens w:val="0"/>
-              <w:autoSpaceDN/>
-              <w:textAlignment w:val="auto"/>
-              <w:rPr>
-                <w:rFonts w:ascii="Calibri" w:eastAsia="Times New Roman" w:hAnsi="Calibri" w:cs="Calibri"/>
-                <w:color w:val="000000"/>
-                <w:kern w:val="0"/>
-                <w:sz w:val="22"/>
-                <w:szCs w:val="22"/>
-                <w:lang w:eastAsia="pt-PT" w:bidi="ar-SA"/>
-              </w:rPr>
-            </w:pPr>
-            <w:r>
-              <w:rPr>
-                <w:rFonts w:ascii="Calibri" w:eastAsia="Times New Roman" w:hAnsi="Calibri" w:cs="Calibri"/>
-                <w:color w:val="000000"/>
-                <w:kern w:val="0"/>
-                <w:sz w:val="22"/>
-                <w:szCs w:val="22"/>
-                <w:lang w:eastAsia="pt-PT" w:bidi="ar-SA"/>
-              </w:rPr>
-              <w:t>5.2</w:t>
-            </w:r>
-          </w:p>
-        </w:tc>
-        <w:tc>
-          <w:tcPr>
-            <w:tcW w:w="3920" w:type="dxa"/>
-            <w:tcBorders>
-              <w:top w:val="nil"/>
-              <w:left w:val="nil"/>
-              <w:bottom w:val="single" w:sz="4" w:space="0" w:color="auto"/>
-              <w:right w:val="single" w:sz="4" w:space="0" w:color="auto"/>
-            </w:tcBorders>
-            <w:shd w:val="clear" w:color="000000" w:fill="C5D9F1"/>
-            <w:vAlign w:val="center"/>
-            <w:hideMark/>
-          </w:tcPr>
-          <w:p>
-            <w:pPr>
-              <w:widowControl/>
-              <w:suppressAutoHyphens w:val="0"/>
-              <w:autoSpaceDN/>
-              <w:textAlignment w:val="auto"/>
-              <w:rPr>
-                <w:rFonts w:ascii="Calibri" w:eastAsia="Times New Roman" w:hAnsi="Calibri" w:cs="Calibri"/>
-                <w:color w:val="000000"/>
-                <w:kern w:val="0"/>
-                <w:sz w:val="22"/>
-                <w:szCs w:val="22"/>
-                <w:lang w:eastAsia="pt-PT" w:bidi="ar-SA"/>
-              </w:rPr>
-            </w:pPr>
-            <w:r>
-              <w:rPr>
-                <w:rFonts w:ascii="Calibri" w:eastAsia="Times New Roman" w:hAnsi="Calibri" w:cs="Calibri"/>
-                <w:color w:val="000000"/>
-                <w:kern w:val="0"/>
-                <w:sz w:val="22"/>
-                <w:szCs w:val="22"/>
-                <w:lang w:eastAsia="pt-PT" w:bidi="ar-SA"/>
-              </w:rPr>
-              <w:t xml:space="preserve">      criar tabela funcionarios/admins</w:t>
-            </w:r>
-          </w:p>
-        </w:tc>
-        <w:tc>
-          <w:tcPr>
-            <w:tcW w:w="960" w:type="dxa"/>
-            <w:tcBorders>
-              <w:top w:val="nil"/>
-              <w:left w:val="nil"/>
-              <w:bottom w:val="single" w:sz="4" w:space="0" w:color="auto"/>
-              <w:right w:val="single" w:sz="4" w:space="0" w:color="auto"/>
-            </w:tcBorders>
-            <w:shd w:val="clear" w:color="000000" w:fill="C5D9F1"/>
-            <w:noWrap/>
-            <w:vAlign w:val="bottom"/>
-            <w:hideMark/>
-          </w:tcPr>
-          <w:p>
-            <w:pPr>
-              <w:widowControl/>
-              <w:suppressAutoHyphens w:val="0"/>
-              <w:autoSpaceDN/>
-              <w:jc w:val="center"/>
-              <w:textAlignment w:val="auto"/>
-              <w:rPr>
-                <w:rFonts w:ascii="Calibri" w:eastAsia="Times New Roman" w:hAnsi="Calibri" w:cs="Calibri"/>
-                <w:color w:val="000000"/>
-                <w:kern w:val="0"/>
-                <w:sz w:val="22"/>
-                <w:szCs w:val="22"/>
-                <w:lang w:eastAsia="pt-PT" w:bidi="ar-SA"/>
-              </w:rPr>
-            </w:pPr>
-            <w:r>
-              <w:rPr>
-                <w:rFonts w:ascii="Calibri" w:eastAsia="Times New Roman" w:hAnsi="Calibri" w:cs="Calibri"/>
-                <w:color w:val="000000"/>
-                <w:kern w:val="0"/>
-                <w:sz w:val="22"/>
-                <w:szCs w:val="22"/>
-                <w:lang w:eastAsia="pt-PT" w:bidi="ar-SA"/>
-              </w:rPr>
-              <w:t> </w:t>
-            </w:r>
-          </w:p>
-        </w:tc>
-        <w:tc>
-          <w:tcPr>
-            <w:tcW w:w="960" w:type="dxa"/>
-            <w:tcBorders>
-              <w:top w:val="nil"/>
-              <w:left w:val="nil"/>
-              <w:bottom w:val="single" w:sz="4" w:space="0" w:color="auto"/>
-              <w:right w:val="single" w:sz="4" w:space="0" w:color="auto"/>
-            </w:tcBorders>
-            <w:shd w:val="clear" w:color="000000" w:fill="C5D9F1"/>
-            <w:noWrap/>
-            <w:vAlign w:val="bottom"/>
-            <w:hideMark/>
-          </w:tcPr>
-          <w:p>
-            <w:pPr>
-              <w:widowControl/>
-              <w:suppressAutoHyphens w:val="0"/>
-              <w:autoSpaceDN/>
-              <w:jc w:val="center"/>
-              <w:textAlignment w:val="auto"/>
-              <w:rPr>
-                <w:rFonts w:ascii="Calibri" w:eastAsia="Times New Roman" w:hAnsi="Calibri" w:cs="Calibri"/>
-                <w:color w:val="000000"/>
-                <w:kern w:val="0"/>
-                <w:sz w:val="22"/>
-                <w:szCs w:val="22"/>
-                <w:lang w:eastAsia="pt-PT" w:bidi="ar-SA"/>
-              </w:rPr>
-            </w:pPr>
-            <w:r>
-              <w:rPr>
-                <w:rFonts w:ascii="Calibri" w:eastAsia="Times New Roman" w:hAnsi="Calibri" w:cs="Calibri"/>
-                <w:color w:val="000000"/>
-                <w:kern w:val="0"/>
-                <w:sz w:val="22"/>
-                <w:szCs w:val="22"/>
-                <w:lang w:eastAsia="pt-PT" w:bidi="ar-SA"/>
-              </w:rPr>
-              <w:t>1</w:t>
-            </w:r>
-          </w:p>
-        </w:tc>
-        <w:tc>
-          <w:tcPr>
-            <w:tcW w:w="960" w:type="dxa"/>
-            <w:tcBorders>
-              <w:top w:val="nil"/>
-              <w:left w:val="nil"/>
-              <w:bottom w:val="single" w:sz="4" w:space="0" w:color="auto"/>
-              <w:right w:val="single" w:sz="4" w:space="0" w:color="auto"/>
-            </w:tcBorders>
-            <w:shd w:val="clear" w:color="000000" w:fill="C5D9F1"/>
-            <w:noWrap/>
-            <w:vAlign w:val="bottom"/>
-            <w:hideMark/>
-          </w:tcPr>
-          <w:p>
-            <w:pPr>
-              <w:widowControl/>
-              <w:suppressAutoHyphens w:val="0"/>
-              <w:autoSpaceDN/>
-              <w:jc w:val="center"/>
-              <w:textAlignment w:val="auto"/>
-              <w:rPr>
-                <w:rFonts w:ascii="Calibri" w:eastAsia="Times New Roman" w:hAnsi="Calibri" w:cs="Calibri"/>
-                <w:color w:val="000000"/>
-                <w:kern w:val="0"/>
-                <w:sz w:val="22"/>
-                <w:szCs w:val="22"/>
-                <w:lang w:eastAsia="pt-PT" w:bidi="ar-SA"/>
-              </w:rPr>
-            </w:pPr>
-            <w:r>
-              <w:rPr>
-                <w:rFonts w:ascii="Calibri" w:eastAsia="Times New Roman" w:hAnsi="Calibri" w:cs="Calibri"/>
-                <w:color w:val="000000"/>
-                <w:kern w:val="0"/>
-                <w:sz w:val="22"/>
-                <w:szCs w:val="22"/>
-                <w:lang w:eastAsia="pt-PT" w:bidi="ar-SA"/>
-              </w:rPr>
-              <w:t>1</w:t>
-            </w:r>
-          </w:p>
-        </w:tc>
-        <w:tc>
-          <w:tcPr>
-            <w:tcW w:w="960" w:type="dxa"/>
-            <w:tcBorders>
-              <w:top w:val="nil"/>
-              <w:left w:val="nil"/>
-              <w:bottom w:val="single" w:sz="4" w:space="0" w:color="auto"/>
-              <w:right w:val="single" w:sz="8" w:space="0" w:color="auto"/>
-            </w:tcBorders>
-            <w:shd w:val="clear" w:color="000000" w:fill="C5D9F1"/>
-            <w:noWrap/>
-            <w:vAlign w:val="bottom"/>
-            <w:hideMark/>
-          </w:tcPr>
-          <w:p>
-            <w:pPr>
-              <w:widowControl/>
-              <w:suppressAutoHyphens w:val="0"/>
-              <w:autoSpaceDN/>
-              <w:jc w:val="center"/>
-              <w:textAlignment w:val="auto"/>
-              <w:rPr>
-                <w:rFonts w:ascii="Calibri" w:eastAsia="Times New Roman" w:hAnsi="Calibri" w:cs="Calibri"/>
-                <w:color w:val="000000"/>
-                <w:kern w:val="0"/>
-                <w:sz w:val="22"/>
-                <w:szCs w:val="22"/>
-                <w:lang w:eastAsia="pt-PT" w:bidi="ar-SA"/>
-              </w:rPr>
-            </w:pPr>
-            <w:r>
-              <w:rPr>
-                <w:rFonts w:ascii="Calibri" w:eastAsia="Times New Roman" w:hAnsi="Calibri" w:cs="Calibri"/>
-                <w:color w:val="000000"/>
-                <w:kern w:val="0"/>
-                <w:sz w:val="22"/>
-                <w:szCs w:val="22"/>
-                <w:lang w:eastAsia="pt-PT" w:bidi="ar-SA"/>
-              </w:rPr>
-              <w:t> </w:t>
-            </w:r>
-          </w:p>
-        </w:tc>
-      </w:tr>
-      <w:tr>
-        <w:trPr>
-          <w:trHeight w:val="300"/>
-        </w:trPr>
-        <w:tc>
-          <w:tcPr>
-            <w:tcW w:w="960" w:type="dxa"/>
-            <w:tcBorders>
-              <w:top w:val="nil"/>
-              <w:left w:val="single" w:sz="8" w:space="0" w:color="auto"/>
-              <w:bottom w:val="single" w:sz="4" w:space="0" w:color="auto"/>
-              <w:right w:val="single" w:sz="4" w:space="0" w:color="auto"/>
-            </w:tcBorders>
-            <w:shd w:val="clear" w:color="000000" w:fill="FFFFFF"/>
-            <w:vAlign w:val="center"/>
-            <w:hideMark/>
-          </w:tcPr>
-          <w:p>
-            <w:pPr>
-              <w:widowControl/>
-              <w:suppressAutoHyphens w:val="0"/>
-              <w:autoSpaceDN/>
-              <w:textAlignment w:val="auto"/>
-              <w:rPr>
-                <w:rFonts w:ascii="Calibri" w:eastAsia="Times New Roman" w:hAnsi="Calibri" w:cs="Calibri"/>
-                <w:color w:val="000000"/>
-                <w:kern w:val="0"/>
-                <w:sz w:val="22"/>
-                <w:szCs w:val="22"/>
-                <w:lang w:eastAsia="pt-PT" w:bidi="ar-SA"/>
-              </w:rPr>
-            </w:pPr>
-            <w:r>
-              <w:rPr>
-                <w:rFonts w:ascii="Calibri" w:eastAsia="Times New Roman" w:hAnsi="Calibri" w:cs="Calibri"/>
-                <w:color w:val="000000"/>
-                <w:kern w:val="0"/>
-                <w:sz w:val="22"/>
-                <w:szCs w:val="22"/>
-                <w:lang w:eastAsia="pt-PT" w:bidi="ar-SA"/>
-              </w:rPr>
-              <w:t>5.3</w:t>
-            </w:r>
-          </w:p>
-        </w:tc>
-        <w:tc>
-          <w:tcPr>
-            <w:tcW w:w="3920" w:type="dxa"/>
-            <w:tcBorders>
-              <w:top w:val="nil"/>
-              <w:left w:val="nil"/>
-              <w:bottom w:val="single" w:sz="4" w:space="0" w:color="auto"/>
-              <w:right w:val="single" w:sz="4" w:space="0" w:color="auto"/>
-            </w:tcBorders>
-            <w:shd w:val="clear" w:color="000000" w:fill="FFFFFF"/>
-            <w:vAlign w:val="center"/>
-            <w:hideMark/>
-          </w:tcPr>
-          <w:p>
-            <w:pPr>
-              <w:widowControl/>
-              <w:suppressAutoHyphens w:val="0"/>
-              <w:autoSpaceDN/>
-              <w:textAlignment w:val="auto"/>
-              <w:rPr>
-                <w:rFonts w:ascii="Calibri" w:eastAsia="Times New Roman" w:hAnsi="Calibri" w:cs="Calibri"/>
-                <w:color w:val="000000"/>
-                <w:kern w:val="0"/>
-                <w:sz w:val="22"/>
-                <w:szCs w:val="22"/>
-                <w:lang w:eastAsia="pt-PT" w:bidi="ar-SA"/>
-              </w:rPr>
-            </w:pPr>
-            <w:r>
-              <w:rPr>
-                <w:rFonts w:ascii="Calibri" w:eastAsia="Times New Roman" w:hAnsi="Calibri" w:cs="Calibri"/>
-                <w:color w:val="000000"/>
-                <w:kern w:val="0"/>
-                <w:sz w:val="22"/>
-                <w:szCs w:val="22"/>
-                <w:lang w:eastAsia="pt-PT" w:bidi="ar-SA"/>
-              </w:rPr>
-              <w:t xml:space="preserve">      bloquear falta de permissões</w:t>
-            </w:r>
-          </w:p>
-        </w:tc>
-        <w:tc>
-          <w:tcPr>
-            <w:tcW w:w="960" w:type="dxa"/>
-            <w:tcBorders>
-              <w:top w:val="nil"/>
-              <w:left w:val="nil"/>
-              <w:bottom w:val="single" w:sz="4" w:space="0" w:color="auto"/>
-              <w:right w:val="single" w:sz="4" w:space="0" w:color="auto"/>
-            </w:tcBorders>
-            <w:shd w:val="clear" w:color="auto" w:fill="auto"/>
-            <w:noWrap/>
-            <w:vAlign w:val="bottom"/>
-            <w:hideMark/>
-          </w:tcPr>
-          <w:p>
-            <w:pPr>
-              <w:widowControl/>
-              <w:suppressAutoHyphens w:val="0"/>
-              <w:autoSpaceDN/>
-              <w:jc w:val="center"/>
-              <w:textAlignment w:val="auto"/>
-              <w:rPr>
-                <w:rFonts w:ascii="Calibri" w:eastAsia="Times New Roman" w:hAnsi="Calibri" w:cs="Calibri"/>
-                <w:color w:val="000000"/>
-                <w:kern w:val="0"/>
-                <w:sz w:val="22"/>
-                <w:szCs w:val="22"/>
-                <w:lang w:eastAsia="pt-PT" w:bidi="ar-SA"/>
-              </w:rPr>
-            </w:pPr>
-            <w:r>
-              <w:rPr>
-                <w:rFonts w:ascii="Calibri" w:eastAsia="Times New Roman" w:hAnsi="Calibri" w:cs="Calibri"/>
-                <w:color w:val="000000"/>
-                <w:kern w:val="0"/>
-                <w:sz w:val="22"/>
-                <w:szCs w:val="22"/>
-                <w:lang w:eastAsia="pt-PT" w:bidi="ar-SA"/>
-              </w:rPr>
-              <w:t>1</w:t>
-            </w:r>
-          </w:p>
-        </w:tc>
-        <w:tc>
-          <w:tcPr>
-            <w:tcW w:w="960" w:type="dxa"/>
-            <w:tcBorders>
-              <w:top w:val="nil"/>
-              <w:left w:val="nil"/>
-              <w:bottom w:val="single" w:sz="4" w:space="0" w:color="auto"/>
-              <w:right w:val="single" w:sz="4" w:space="0" w:color="auto"/>
-            </w:tcBorders>
-            <w:shd w:val="clear" w:color="auto" w:fill="auto"/>
-            <w:noWrap/>
-            <w:vAlign w:val="bottom"/>
-            <w:hideMark/>
-          </w:tcPr>
-          <w:p>
-            <w:pPr>
-              <w:widowControl/>
-              <w:suppressAutoHyphens w:val="0"/>
-              <w:autoSpaceDN/>
-              <w:jc w:val="center"/>
-              <w:textAlignment w:val="auto"/>
-              <w:rPr>
-                <w:rFonts w:ascii="Calibri" w:eastAsia="Times New Roman" w:hAnsi="Calibri" w:cs="Calibri"/>
-                <w:color w:val="000000"/>
-                <w:kern w:val="0"/>
-                <w:sz w:val="22"/>
-                <w:szCs w:val="22"/>
-                <w:lang w:eastAsia="pt-PT" w:bidi="ar-SA"/>
-              </w:rPr>
-            </w:pPr>
-            <w:r>
-              <w:rPr>
-                <w:rFonts w:ascii="Calibri" w:eastAsia="Times New Roman" w:hAnsi="Calibri" w:cs="Calibri"/>
-                <w:color w:val="000000"/>
-                <w:kern w:val="0"/>
-                <w:sz w:val="22"/>
-                <w:szCs w:val="22"/>
-                <w:lang w:eastAsia="pt-PT" w:bidi="ar-SA"/>
-              </w:rPr>
-              <w:t>1</w:t>
-            </w:r>
-          </w:p>
-        </w:tc>
-        <w:tc>
-          <w:tcPr>
-            <w:tcW w:w="960" w:type="dxa"/>
-            <w:tcBorders>
-              <w:top w:val="nil"/>
-              <w:left w:val="nil"/>
-              <w:bottom w:val="single" w:sz="4" w:space="0" w:color="auto"/>
-              <w:right w:val="single" w:sz="4" w:space="0" w:color="auto"/>
-            </w:tcBorders>
-            <w:shd w:val="clear" w:color="auto" w:fill="auto"/>
-            <w:noWrap/>
-            <w:vAlign w:val="bottom"/>
-            <w:hideMark/>
-          </w:tcPr>
-          <w:p>
-            <w:pPr>
-              <w:widowControl/>
-              <w:suppressAutoHyphens w:val="0"/>
-              <w:autoSpaceDN/>
-              <w:jc w:val="center"/>
-              <w:textAlignment w:val="auto"/>
-              <w:rPr>
-                <w:rFonts w:ascii="Calibri" w:eastAsia="Times New Roman" w:hAnsi="Calibri" w:cs="Calibri"/>
-                <w:color w:val="000000"/>
-                <w:kern w:val="0"/>
-                <w:sz w:val="22"/>
-                <w:szCs w:val="22"/>
-                <w:lang w:eastAsia="pt-PT" w:bidi="ar-SA"/>
-              </w:rPr>
-            </w:pPr>
-            <w:r>
-              <w:rPr>
-                <w:rFonts w:ascii="Calibri" w:eastAsia="Times New Roman" w:hAnsi="Calibri" w:cs="Calibri"/>
-                <w:color w:val="000000"/>
-                <w:kern w:val="0"/>
-                <w:sz w:val="22"/>
-                <w:szCs w:val="22"/>
-                <w:lang w:eastAsia="pt-PT" w:bidi="ar-SA"/>
-              </w:rPr>
-              <w:t> </w:t>
-            </w:r>
-          </w:p>
-        </w:tc>
-        <w:tc>
-          <w:tcPr>
-            <w:tcW w:w="960" w:type="dxa"/>
-            <w:tcBorders>
-              <w:top w:val="nil"/>
-              <w:left w:val="nil"/>
-              <w:bottom w:val="single" w:sz="4" w:space="0" w:color="auto"/>
-              <w:right w:val="single" w:sz="8" w:space="0" w:color="auto"/>
-            </w:tcBorders>
-            <w:shd w:val="clear" w:color="auto" w:fill="auto"/>
-            <w:noWrap/>
-            <w:vAlign w:val="bottom"/>
-            <w:hideMark/>
-          </w:tcPr>
-          <w:p>
-            <w:pPr>
-              <w:widowControl/>
-              <w:suppressAutoHyphens w:val="0"/>
-              <w:autoSpaceDN/>
-              <w:jc w:val="center"/>
-              <w:textAlignment w:val="auto"/>
-              <w:rPr>
-                <w:rFonts w:ascii="Calibri" w:eastAsia="Times New Roman" w:hAnsi="Calibri" w:cs="Calibri"/>
-                <w:color w:val="000000"/>
-                <w:kern w:val="0"/>
-                <w:sz w:val="22"/>
-                <w:szCs w:val="22"/>
-                <w:lang w:eastAsia="pt-PT" w:bidi="ar-SA"/>
-              </w:rPr>
-            </w:pPr>
-            <w:r>
-              <w:rPr>
-                <w:rFonts w:ascii="Calibri" w:eastAsia="Times New Roman" w:hAnsi="Calibri" w:cs="Calibri"/>
-                <w:color w:val="000000"/>
-                <w:kern w:val="0"/>
-                <w:sz w:val="22"/>
-                <w:szCs w:val="22"/>
-                <w:lang w:eastAsia="pt-PT" w:bidi="ar-SA"/>
-              </w:rPr>
-              <w:t>1</w:t>
-            </w:r>
-          </w:p>
-        </w:tc>
-      </w:tr>
-      <w:tr>
-        <w:trPr>
-          <w:trHeight w:val="600"/>
-        </w:trPr>
-        <w:tc>
-          <w:tcPr>
-            <w:tcW w:w="960" w:type="dxa"/>
-            <w:tcBorders>
-              <w:top w:val="nil"/>
-              <w:left w:val="single" w:sz="8" w:space="0" w:color="auto"/>
-              <w:bottom w:val="single" w:sz="4" w:space="0" w:color="auto"/>
-              <w:right w:val="single" w:sz="4" w:space="0" w:color="auto"/>
-            </w:tcBorders>
-            <w:shd w:val="clear" w:color="000000" w:fill="C5D9F1"/>
-            <w:vAlign w:val="center"/>
-            <w:hideMark/>
-          </w:tcPr>
-          <w:p>
-            <w:pPr>
-              <w:widowControl/>
-              <w:suppressAutoHyphens w:val="0"/>
-              <w:autoSpaceDN/>
-              <w:textAlignment w:val="auto"/>
-              <w:rPr>
-                <w:rFonts w:ascii="Calibri" w:eastAsia="Times New Roman" w:hAnsi="Calibri" w:cs="Calibri"/>
-                <w:color w:val="000000"/>
-                <w:kern w:val="0"/>
-                <w:sz w:val="22"/>
-                <w:szCs w:val="22"/>
-                <w:lang w:eastAsia="pt-PT" w:bidi="ar-SA"/>
-              </w:rPr>
-            </w:pPr>
-            <w:r>
-              <w:rPr>
-                <w:rFonts w:ascii="Calibri" w:eastAsia="Times New Roman" w:hAnsi="Calibri" w:cs="Calibri"/>
-                <w:color w:val="000000"/>
-                <w:kern w:val="0"/>
-                <w:sz w:val="22"/>
-                <w:szCs w:val="22"/>
-                <w:lang w:eastAsia="pt-PT" w:bidi="ar-SA"/>
-              </w:rPr>
-              <w:t>5.4</w:t>
-            </w:r>
-          </w:p>
-        </w:tc>
-        <w:tc>
-          <w:tcPr>
-            <w:tcW w:w="3920" w:type="dxa"/>
-            <w:tcBorders>
-              <w:top w:val="nil"/>
-              <w:left w:val="nil"/>
-              <w:bottom w:val="single" w:sz="4" w:space="0" w:color="auto"/>
-              <w:right w:val="single" w:sz="4" w:space="0" w:color="auto"/>
-            </w:tcBorders>
-            <w:shd w:val="clear" w:color="000000" w:fill="C5D9F1"/>
-            <w:vAlign w:val="center"/>
-            <w:hideMark/>
-          </w:tcPr>
-          <w:p>
-            <w:pPr>
-              <w:widowControl/>
-              <w:suppressAutoHyphens w:val="0"/>
-              <w:autoSpaceDN/>
-              <w:textAlignment w:val="auto"/>
-              <w:rPr>
-                <w:rFonts w:ascii="Calibri" w:eastAsia="Times New Roman" w:hAnsi="Calibri" w:cs="Calibri"/>
-                <w:color w:val="000000"/>
-                <w:kern w:val="0"/>
-                <w:sz w:val="22"/>
-                <w:szCs w:val="22"/>
-                <w:lang w:eastAsia="pt-PT" w:bidi="ar-SA"/>
-              </w:rPr>
-            </w:pPr>
-            <w:r>
-              <w:rPr>
-                <w:rFonts w:ascii="Calibri" w:eastAsia="Times New Roman" w:hAnsi="Calibri" w:cs="Calibri"/>
-                <w:color w:val="000000"/>
-                <w:kern w:val="0"/>
-                <w:sz w:val="22"/>
-                <w:szCs w:val="22"/>
-                <w:lang w:eastAsia="pt-PT" w:bidi="ar-SA"/>
-              </w:rPr>
-              <w:t xml:space="preserve">      Ocultar colunas nas pesquisas a pedido do utilizador</w:t>
-            </w:r>
-          </w:p>
-        </w:tc>
-        <w:tc>
-          <w:tcPr>
-            <w:tcW w:w="960" w:type="dxa"/>
-            <w:tcBorders>
-              <w:top w:val="nil"/>
-              <w:left w:val="nil"/>
-              <w:bottom w:val="single" w:sz="4" w:space="0" w:color="auto"/>
-              <w:right w:val="single" w:sz="4" w:space="0" w:color="auto"/>
-            </w:tcBorders>
-            <w:shd w:val="clear" w:color="000000" w:fill="C5D9F1"/>
-            <w:noWrap/>
-            <w:vAlign w:val="bottom"/>
-            <w:hideMark/>
-          </w:tcPr>
-          <w:p>
-            <w:pPr>
-              <w:widowControl/>
-              <w:suppressAutoHyphens w:val="0"/>
-              <w:autoSpaceDN/>
-              <w:jc w:val="center"/>
-              <w:textAlignment w:val="auto"/>
-              <w:rPr>
-                <w:rFonts w:ascii="Calibri" w:eastAsia="Times New Roman" w:hAnsi="Calibri" w:cs="Calibri"/>
-                <w:color w:val="000000"/>
-                <w:kern w:val="0"/>
-                <w:sz w:val="22"/>
-                <w:szCs w:val="22"/>
-                <w:lang w:eastAsia="pt-PT" w:bidi="ar-SA"/>
-              </w:rPr>
-            </w:pPr>
-            <w:r>
-              <w:rPr>
-                <w:rFonts w:ascii="Calibri" w:eastAsia="Times New Roman" w:hAnsi="Calibri" w:cs="Calibri"/>
-                <w:color w:val="000000"/>
-                <w:kern w:val="0"/>
-                <w:sz w:val="22"/>
-                <w:szCs w:val="22"/>
-                <w:lang w:eastAsia="pt-PT" w:bidi="ar-SA"/>
-              </w:rPr>
-              <w:t>1</w:t>
-            </w:r>
-          </w:p>
-        </w:tc>
-        <w:tc>
-          <w:tcPr>
-            <w:tcW w:w="960" w:type="dxa"/>
-            <w:tcBorders>
-              <w:top w:val="nil"/>
-              <w:left w:val="nil"/>
-              <w:bottom w:val="single" w:sz="4" w:space="0" w:color="auto"/>
-              <w:right w:val="single" w:sz="4" w:space="0" w:color="auto"/>
-            </w:tcBorders>
-            <w:shd w:val="clear" w:color="000000" w:fill="C5D9F1"/>
-            <w:noWrap/>
-            <w:vAlign w:val="bottom"/>
-            <w:hideMark/>
-          </w:tcPr>
-          <w:p>
-            <w:pPr>
-              <w:widowControl/>
-              <w:suppressAutoHyphens w:val="0"/>
-              <w:autoSpaceDN/>
-              <w:jc w:val="center"/>
-              <w:textAlignment w:val="auto"/>
-              <w:rPr>
-                <w:rFonts w:ascii="Calibri" w:eastAsia="Times New Roman" w:hAnsi="Calibri" w:cs="Calibri"/>
-                <w:color w:val="000000"/>
-                <w:kern w:val="0"/>
-                <w:sz w:val="22"/>
-                <w:szCs w:val="22"/>
-                <w:lang w:eastAsia="pt-PT" w:bidi="ar-SA"/>
-              </w:rPr>
-            </w:pPr>
-            <w:r>
-              <w:rPr>
-                <w:rFonts w:ascii="Calibri" w:eastAsia="Times New Roman" w:hAnsi="Calibri" w:cs="Calibri"/>
-                <w:color w:val="000000"/>
-                <w:kern w:val="0"/>
-                <w:sz w:val="22"/>
-                <w:szCs w:val="22"/>
-                <w:lang w:eastAsia="pt-PT" w:bidi="ar-SA"/>
-              </w:rPr>
-              <w:t> </w:t>
-            </w:r>
-          </w:p>
-        </w:tc>
-        <w:tc>
-          <w:tcPr>
-            <w:tcW w:w="960" w:type="dxa"/>
-            <w:tcBorders>
-              <w:top w:val="nil"/>
-              <w:left w:val="nil"/>
-              <w:bottom w:val="single" w:sz="4" w:space="0" w:color="auto"/>
-              <w:right w:val="single" w:sz="4" w:space="0" w:color="auto"/>
-            </w:tcBorders>
-            <w:shd w:val="clear" w:color="000000" w:fill="C5D9F1"/>
-            <w:noWrap/>
-            <w:vAlign w:val="bottom"/>
-            <w:hideMark/>
-          </w:tcPr>
-          <w:p>
-            <w:pPr>
-              <w:widowControl/>
-              <w:suppressAutoHyphens w:val="0"/>
-              <w:autoSpaceDN/>
-              <w:jc w:val="center"/>
-              <w:textAlignment w:val="auto"/>
-              <w:rPr>
-                <w:rFonts w:ascii="Calibri" w:eastAsia="Times New Roman" w:hAnsi="Calibri" w:cs="Calibri"/>
-                <w:color w:val="000000"/>
-                <w:kern w:val="0"/>
-                <w:sz w:val="22"/>
-                <w:szCs w:val="22"/>
-                <w:lang w:eastAsia="pt-PT" w:bidi="ar-SA"/>
-              </w:rPr>
-            </w:pPr>
-            <w:r>
-              <w:rPr>
-                <w:rFonts w:ascii="Calibri" w:eastAsia="Times New Roman" w:hAnsi="Calibri" w:cs="Calibri"/>
-                <w:color w:val="000000"/>
-                <w:kern w:val="0"/>
-                <w:sz w:val="22"/>
-                <w:szCs w:val="22"/>
-                <w:lang w:eastAsia="pt-PT" w:bidi="ar-SA"/>
-              </w:rPr>
-              <w:t> </w:t>
-            </w:r>
-          </w:p>
-        </w:tc>
-        <w:tc>
-          <w:tcPr>
-            <w:tcW w:w="960" w:type="dxa"/>
-            <w:tcBorders>
-              <w:top w:val="nil"/>
-              <w:left w:val="nil"/>
-              <w:bottom w:val="single" w:sz="4" w:space="0" w:color="auto"/>
-              <w:right w:val="single" w:sz="8" w:space="0" w:color="auto"/>
-            </w:tcBorders>
-            <w:shd w:val="clear" w:color="000000" w:fill="C5D9F1"/>
-            <w:noWrap/>
-            <w:vAlign w:val="bottom"/>
-            <w:hideMark/>
-          </w:tcPr>
-          <w:p>
-            <w:pPr>
-              <w:widowControl/>
-              <w:suppressAutoHyphens w:val="0"/>
-              <w:autoSpaceDN/>
-              <w:jc w:val="center"/>
-              <w:textAlignment w:val="auto"/>
-              <w:rPr>
-                <w:rFonts w:ascii="Calibri" w:eastAsia="Times New Roman" w:hAnsi="Calibri" w:cs="Calibri"/>
-                <w:color w:val="000000"/>
-                <w:kern w:val="0"/>
-                <w:sz w:val="22"/>
-                <w:szCs w:val="22"/>
-                <w:lang w:eastAsia="pt-PT" w:bidi="ar-SA"/>
-              </w:rPr>
-            </w:pPr>
-            <w:r>
-              <w:rPr>
-                <w:rFonts w:ascii="Calibri" w:eastAsia="Times New Roman" w:hAnsi="Calibri" w:cs="Calibri"/>
-                <w:color w:val="000000"/>
-                <w:kern w:val="0"/>
-                <w:sz w:val="22"/>
-                <w:szCs w:val="22"/>
-                <w:lang w:eastAsia="pt-PT" w:bidi="ar-SA"/>
-              </w:rPr>
-              <w:t> </w:t>
-            </w:r>
-          </w:p>
-        </w:tc>
-      </w:tr>
-      <w:tr>
-        <w:trPr>
-          <w:trHeight w:val="300"/>
-        </w:trPr>
-        <w:tc>
-          <w:tcPr>
-            <w:tcW w:w="960" w:type="dxa"/>
-            <w:tcBorders>
-              <w:top w:val="nil"/>
-              <w:left w:val="single" w:sz="8" w:space="0" w:color="auto"/>
-              <w:bottom w:val="single" w:sz="4" w:space="0" w:color="auto"/>
-              <w:right w:val="single" w:sz="4" w:space="0" w:color="auto"/>
-            </w:tcBorders>
-            <w:shd w:val="clear" w:color="000000" w:fill="FFFFFF"/>
-            <w:vAlign w:val="center"/>
-            <w:hideMark/>
-          </w:tcPr>
-          <w:p>
-            <w:pPr>
-              <w:widowControl/>
-              <w:suppressAutoHyphens w:val="0"/>
-              <w:autoSpaceDN/>
-              <w:textAlignment w:val="auto"/>
-              <w:rPr>
-                <w:rFonts w:ascii="Calibri" w:eastAsia="Times New Roman" w:hAnsi="Calibri" w:cs="Calibri"/>
-                <w:b/>
-                <w:bCs/>
-                <w:color w:val="000000"/>
-                <w:kern w:val="0"/>
-                <w:sz w:val="22"/>
-                <w:szCs w:val="22"/>
-                <w:lang w:eastAsia="pt-PT" w:bidi="ar-SA"/>
-              </w:rPr>
-            </w:pPr>
-            <w:r>
-              <w:rPr>
-                <w:rFonts w:ascii="Calibri" w:eastAsia="Times New Roman" w:hAnsi="Calibri" w:cs="Calibri"/>
-                <w:b/>
-                <w:bCs/>
-                <w:color w:val="000000"/>
-                <w:kern w:val="0"/>
-                <w:sz w:val="22"/>
-                <w:szCs w:val="22"/>
-                <w:lang w:eastAsia="pt-PT" w:bidi="ar-SA"/>
-              </w:rPr>
-              <w:t>5.5</w:t>
-            </w:r>
-          </w:p>
-        </w:tc>
-        <w:tc>
-          <w:tcPr>
-            <w:tcW w:w="3920" w:type="dxa"/>
-            <w:tcBorders>
-              <w:top w:val="nil"/>
-              <w:left w:val="nil"/>
-              <w:bottom w:val="single" w:sz="4" w:space="0" w:color="auto"/>
-              <w:right w:val="single" w:sz="4" w:space="0" w:color="auto"/>
-            </w:tcBorders>
-            <w:shd w:val="clear" w:color="000000" w:fill="FFFFFF"/>
-            <w:vAlign w:val="center"/>
-            <w:hideMark/>
-          </w:tcPr>
-          <w:p>
-            <w:pPr>
-              <w:widowControl/>
-              <w:suppressAutoHyphens w:val="0"/>
-              <w:autoSpaceDN/>
-              <w:textAlignment w:val="auto"/>
-              <w:rPr>
-                <w:rFonts w:ascii="Calibri" w:eastAsia="Times New Roman" w:hAnsi="Calibri" w:cs="Calibri"/>
-                <w:b/>
-                <w:bCs/>
-                <w:color w:val="000000"/>
-                <w:kern w:val="0"/>
-                <w:sz w:val="22"/>
-                <w:szCs w:val="22"/>
-                <w:lang w:eastAsia="pt-PT" w:bidi="ar-SA"/>
-              </w:rPr>
-            </w:pPr>
-            <w:r>
-              <w:rPr>
-                <w:rFonts w:ascii="Calibri" w:eastAsia="Times New Roman" w:hAnsi="Calibri" w:cs="Calibri"/>
-                <w:b/>
-                <w:bCs/>
-                <w:color w:val="000000"/>
-                <w:kern w:val="0"/>
-                <w:sz w:val="22"/>
-                <w:szCs w:val="22"/>
-                <w:lang w:eastAsia="pt-PT" w:bidi="ar-SA"/>
-              </w:rPr>
-              <w:t xml:space="preserve">      scene de login</w:t>
-            </w:r>
-          </w:p>
-        </w:tc>
-        <w:tc>
-          <w:tcPr>
-            <w:tcW w:w="960" w:type="dxa"/>
-            <w:tcBorders>
-              <w:top w:val="nil"/>
-              <w:left w:val="nil"/>
-              <w:bottom w:val="single" w:sz="4" w:space="0" w:color="auto"/>
-              <w:right w:val="single" w:sz="4" w:space="0" w:color="auto"/>
-            </w:tcBorders>
-            <w:shd w:val="clear" w:color="auto" w:fill="auto"/>
-            <w:noWrap/>
-            <w:vAlign w:val="bottom"/>
-            <w:hideMark/>
-          </w:tcPr>
-          <w:p>
-            <w:pPr>
-              <w:widowControl/>
-              <w:suppressAutoHyphens w:val="0"/>
-              <w:autoSpaceDN/>
-              <w:jc w:val="center"/>
-              <w:textAlignment w:val="auto"/>
-              <w:rPr>
-                <w:rFonts w:ascii="Calibri" w:eastAsia="Times New Roman" w:hAnsi="Calibri" w:cs="Calibri"/>
-                <w:b/>
-                <w:bCs/>
-                <w:color w:val="000000"/>
-                <w:kern w:val="0"/>
-                <w:sz w:val="22"/>
-                <w:szCs w:val="22"/>
-                <w:lang w:eastAsia="pt-PT" w:bidi="ar-SA"/>
-              </w:rPr>
-            </w:pPr>
-            <w:r>
-              <w:rPr>
-                <w:rFonts w:ascii="Calibri" w:eastAsia="Times New Roman" w:hAnsi="Calibri" w:cs="Calibri"/>
-                <w:b/>
-                <w:bCs/>
-                <w:color w:val="000000"/>
-                <w:kern w:val="0"/>
-                <w:sz w:val="22"/>
-                <w:szCs w:val="22"/>
-                <w:lang w:eastAsia="pt-PT" w:bidi="ar-SA"/>
-              </w:rPr>
-              <w:t>-------</w:t>
-            </w:r>
-          </w:p>
-        </w:tc>
-        <w:tc>
-          <w:tcPr>
-            <w:tcW w:w="960" w:type="dxa"/>
-            <w:tcBorders>
-              <w:top w:val="nil"/>
-              <w:left w:val="nil"/>
-              <w:bottom w:val="single" w:sz="4" w:space="0" w:color="auto"/>
-              <w:right w:val="single" w:sz="4" w:space="0" w:color="auto"/>
-            </w:tcBorders>
-            <w:shd w:val="clear" w:color="auto" w:fill="auto"/>
-            <w:noWrap/>
-            <w:vAlign w:val="bottom"/>
-            <w:hideMark/>
-          </w:tcPr>
-          <w:p>
-            <w:pPr>
-              <w:widowControl/>
-              <w:suppressAutoHyphens w:val="0"/>
-              <w:autoSpaceDN/>
-              <w:jc w:val="center"/>
-              <w:textAlignment w:val="auto"/>
-              <w:rPr>
-                <w:rFonts w:ascii="Calibri" w:eastAsia="Times New Roman" w:hAnsi="Calibri" w:cs="Calibri"/>
-                <w:b/>
-                <w:bCs/>
-                <w:color w:val="000000"/>
-                <w:kern w:val="0"/>
-                <w:sz w:val="22"/>
-                <w:szCs w:val="22"/>
-                <w:lang w:eastAsia="pt-PT" w:bidi="ar-SA"/>
-              </w:rPr>
-            </w:pPr>
-            <w:r>
-              <w:rPr>
-                <w:rFonts w:ascii="Calibri" w:eastAsia="Times New Roman" w:hAnsi="Calibri" w:cs="Calibri"/>
-                <w:b/>
-                <w:bCs/>
-                <w:color w:val="000000"/>
-                <w:kern w:val="0"/>
-                <w:sz w:val="22"/>
-                <w:szCs w:val="22"/>
-                <w:lang w:eastAsia="pt-PT" w:bidi="ar-SA"/>
-              </w:rPr>
-              <w:t>-------</w:t>
-            </w:r>
-          </w:p>
-        </w:tc>
-        <w:tc>
-          <w:tcPr>
-            <w:tcW w:w="960" w:type="dxa"/>
-            <w:tcBorders>
-              <w:top w:val="nil"/>
-              <w:left w:val="nil"/>
-              <w:bottom w:val="single" w:sz="4" w:space="0" w:color="auto"/>
-              <w:right w:val="single" w:sz="4" w:space="0" w:color="auto"/>
-            </w:tcBorders>
-            <w:shd w:val="clear" w:color="auto" w:fill="auto"/>
-            <w:noWrap/>
-            <w:vAlign w:val="bottom"/>
-            <w:hideMark/>
-          </w:tcPr>
-          <w:p>
-            <w:pPr>
-              <w:widowControl/>
-              <w:suppressAutoHyphens w:val="0"/>
-              <w:autoSpaceDN/>
-              <w:jc w:val="center"/>
-              <w:textAlignment w:val="auto"/>
-              <w:rPr>
-                <w:rFonts w:ascii="Calibri" w:eastAsia="Times New Roman" w:hAnsi="Calibri" w:cs="Calibri"/>
-                <w:b/>
-                <w:bCs/>
-                <w:color w:val="000000"/>
-                <w:kern w:val="0"/>
-                <w:sz w:val="22"/>
-                <w:szCs w:val="22"/>
-                <w:lang w:eastAsia="pt-PT" w:bidi="ar-SA"/>
-              </w:rPr>
-            </w:pPr>
-            <w:r>
-              <w:rPr>
-                <w:rFonts w:ascii="Calibri" w:eastAsia="Times New Roman" w:hAnsi="Calibri" w:cs="Calibri"/>
-                <w:b/>
-                <w:bCs/>
-                <w:color w:val="000000"/>
-                <w:kern w:val="0"/>
-                <w:sz w:val="22"/>
-                <w:szCs w:val="22"/>
-                <w:lang w:eastAsia="pt-PT" w:bidi="ar-SA"/>
-              </w:rPr>
-              <w:t>-------</w:t>
-            </w:r>
-          </w:p>
-        </w:tc>
-        <w:tc>
-          <w:tcPr>
-            <w:tcW w:w="960" w:type="dxa"/>
-            <w:tcBorders>
-              <w:top w:val="nil"/>
-              <w:left w:val="nil"/>
-              <w:bottom w:val="single" w:sz="4" w:space="0" w:color="auto"/>
-              <w:right w:val="single" w:sz="8" w:space="0" w:color="auto"/>
-            </w:tcBorders>
-            <w:shd w:val="clear" w:color="auto" w:fill="auto"/>
-            <w:noWrap/>
-            <w:vAlign w:val="bottom"/>
-            <w:hideMark/>
-          </w:tcPr>
-          <w:p>
-            <w:pPr>
-              <w:widowControl/>
-              <w:suppressAutoHyphens w:val="0"/>
-              <w:autoSpaceDN/>
-              <w:jc w:val="center"/>
-              <w:textAlignment w:val="auto"/>
-              <w:rPr>
-                <w:rFonts w:ascii="Calibri" w:eastAsia="Times New Roman" w:hAnsi="Calibri" w:cs="Calibri"/>
-                <w:b/>
-                <w:bCs/>
-                <w:color w:val="000000"/>
-                <w:kern w:val="0"/>
-                <w:sz w:val="22"/>
-                <w:szCs w:val="22"/>
-                <w:lang w:eastAsia="pt-PT" w:bidi="ar-SA"/>
-              </w:rPr>
-            </w:pPr>
-            <w:r>
-              <w:rPr>
-                <w:rFonts w:ascii="Calibri" w:eastAsia="Times New Roman" w:hAnsi="Calibri" w:cs="Calibri"/>
-                <w:b/>
-                <w:bCs/>
-                <w:color w:val="000000"/>
-                <w:kern w:val="0"/>
-                <w:sz w:val="22"/>
-                <w:szCs w:val="22"/>
-                <w:lang w:eastAsia="pt-PT" w:bidi="ar-SA"/>
-              </w:rPr>
-              <w:t>-------</w:t>
-            </w:r>
-          </w:p>
-        </w:tc>
-      </w:tr>
-      <w:tr>
-        <w:trPr>
-          <w:trHeight w:val="300"/>
-        </w:trPr>
-        <w:tc>
-          <w:tcPr>
-            <w:tcW w:w="960" w:type="dxa"/>
-            <w:tcBorders>
-              <w:top w:val="nil"/>
-              <w:left w:val="single" w:sz="8" w:space="0" w:color="auto"/>
-              <w:bottom w:val="single" w:sz="4" w:space="0" w:color="auto"/>
-              <w:right w:val="single" w:sz="4" w:space="0" w:color="auto"/>
-            </w:tcBorders>
-            <w:shd w:val="clear" w:color="000000" w:fill="C5D9F1"/>
-            <w:vAlign w:val="center"/>
-            <w:hideMark/>
-          </w:tcPr>
-          <w:p>
-            <w:pPr>
-              <w:widowControl/>
-              <w:suppressAutoHyphens w:val="0"/>
-              <w:autoSpaceDN/>
-              <w:textAlignment w:val="auto"/>
-              <w:rPr>
-                <w:rFonts w:ascii="Calibri" w:eastAsia="Times New Roman" w:hAnsi="Calibri" w:cs="Calibri"/>
-                <w:color w:val="000000"/>
-                <w:kern w:val="0"/>
-                <w:sz w:val="22"/>
-                <w:szCs w:val="22"/>
-                <w:lang w:eastAsia="pt-PT" w:bidi="ar-SA"/>
-              </w:rPr>
-            </w:pPr>
-            <w:r>
-              <w:rPr>
-                <w:rFonts w:ascii="Calibri" w:eastAsia="Times New Roman" w:hAnsi="Calibri" w:cs="Calibri"/>
-                <w:color w:val="000000"/>
-                <w:kern w:val="0"/>
-                <w:sz w:val="22"/>
-                <w:szCs w:val="22"/>
-                <w:lang w:eastAsia="pt-PT" w:bidi="ar-SA"/>
-              </w:rPr>
-              <w:t>5.5.1</w:t>
-            </w:r>
-          </w:p>
-        </w:tc>
-        <w:tc>
-          <w:tcPr>
-            <w:tcW w:w="3920" w:type="dxa"/>
-            <w:tcBorders>
-              <w:top w:val="nil"/>
-              <w:left w:val="nil"/>
-              <w:bottom w:val="single" w:sz="4" w:space="0" w:color="auto"/>
-              <w:right w:val="single" w:sz="4" w:space="0" w:color="auto"/>
-            </w:tcBorders>
-            <w:shd w:val="clear" w:color="000000" w:fill="C5D9F1"/>
-            <w:vAlign w:val="center"/>
-            <w:hideMark/>
-          </w:tcPr>
-          <w:p>
-            <w:pPr>
-              <w:widowControl/>
-              <w:suppressAutoHyphens w:val="0"/>
-              <w:autoSpaceDN/>
-              <w:textAlignment w:val="auto"/>
-              <w:rPr>
-                <w:rFonts w:ascii="Calibri" w:eastAsia="Times New Roman" w:hAnsi="Calibri" w:cs="Calibri"/>
-                <w:color w:val="000000"/>
-                <w:kern w:val="0"/>
-                <w:sz w:val="22"/>
-                <w:szCs w:val="22"/>
-                <w:lang w:eastAsia="pt-PT" w:bidi="ar-SA"/>
-              </w:rPr>
-            </w:pPr>
-            <w:r>
-              <w:rPr>
-                <w:rFonts w:ascii="Calibri" w:eastAsia="Times New Roman" w:hAnsi="Calibri" w:cs="Calibri"/>
-                <w:color w:val="000000"/>
-                <w:kern w:val="0"/>
-                <w:sz w:val="22"/>
-                <w:szCs w:val="22"/>
-                <w:lang w:eastAsia="pt-PT" w:bidi="ar-SA"/>
-              </w:rPr>
-              <w:t xml:space="preserve">         Login</w:t>
-            </w:r>
-          </w:p>
-        </w:tc>
-        <w:tc>
-          <w:tcPr>
-            <w:tcW w:w="960" w:type="dxa"/>
-            <w:tcBorders>
-              <w:top w:val="nil"/>
-              <w:left w:val="nil"/>
-              <w:bottom w:val="single" w:sz="4" w:space="0" w:color="auto"/>
-              <w:right w:val="single" w:sz="4" w:space="0" w:color="auto"/>
-            </w:tcBorders>
-            <w:shd w:val="clear" w:color="000000" w:fill="C5D9F1"/>
-            <w:noWrap/>
-            <w:vAlign w:val="bottom"/>
-            <w:hideMark/>
-          </w:tcPr>
-          <w:p>
-            <w:pPr>
-              <w:widowControl/>
-              <w:suppressAutoHyphens w:val="0"/>
-              <w:autoSpaceDN/>
-              <w:jc w:val="center"/>
-              <w:textAlignment w:val="auto"/>
-              <w:rPr>
-                <w:rFonts w:ascii="Calibri" w:eastAsia="Times New Roman" w:hAnsi="Calibri" w:cs="Calibri"/>
-                <w:color w:val="000000"/>
-                <w:kern w:val="0"/>
-                <w:sz w:val="22"/>
-                <w:szCs w:val="22"/>
-                <w:lang w:eastAsia="pt-PT" w:bidi="ar-SA"/>
-              </w:rPr>
-            </w:pPr>
-            <w:r>
-              <w:rPr>
-                <w:rFonts w:ascii="Calibri" w:eastAsia="Times New Roman" w:hAnsi="Calibri" w:cs="Calibri"/>
-                <w:color w:val="000000"/>
-                <w:kern w:val="0"/>
-                <w:sz w:val="22"/>
-                <w:szCs w:val="22"/>
-                <w:lang w:eastAsia="pt-PT" w:bidi="ar-SA"/>
-              </w:rPr>
-              <w:t> </w:t>
-            </w:r>
-          </w:p>
-        </w:tc>
-        <w:tc>
-          <w:tcPr>
-            <w:tcW w:w="960" w:type="dxa"/>
-            <w:tcBorders>
-              <w:top w:val="nil"/>
-              <w:left w:val="nil"/>
-              <w:bottom w:val="single" w:sz="4" w:space="0" w:color="auto"/>
-              <w:right w:val="single" w:sz="4" w:space="0" w:color="auto"/>
-            </w:tcBorders>
-            <w:shd w:val="clear" w:color="000000" w:fill="C5D9F1"/>
-            <w:noWrap/>
-            <w:vAlign w:val="bottom"/>
-            <w:hideMark/>
-          </w:tcPr>
-          <w:p>
-            <w:pPr>
-              <w:widowControl/>
-              <w:suppressAutoHyphens w:val="0"/>
-              <w:autoSpaceDN/>
-              <w:jc w:val="center"/>
-              <w:textAlignment w:val="auto"/>
-              <w:rPr>
-                <w:rFonts w:ascii="Calibri" w:eastAsia="Times New Roman" w:hAnsi="Calibri" w:cs="Calibri"/>
-                <w:color w:val="000000"/>
-                <w:kern w:val="0"/>
-                <w:sz w:val="22"/>
-                <w:szCs w:val="22"/>
-                <w:lang w:eastAsia="pt-PT" w:bidi="ar-SA"/>
-              </w:rPr>
-            </w:pPr>
-            <w:r>
-              <w:rPr>
-                <w:rFonts w:ascii="Calibri" w:eastAsia="Times New Roman" w:hAnsi="Calibri" w:cs="Calibri"/>
-                <w:color w:val="000000"/>
-                <w:kern w:val="0"/>
-                <w:sz w:val="22"/>
-                <w:szCs w:val="22"/>
-                <w:lang w:eastAsia="pt-PT" w:bidi="ar-SA"/>
-              </w:rPr>
-              <w:t>1</w:t>
-            </w:r>
-          </w:p>
-        </w:tc>
-        <w:tc>
-          <w:tcPr>
-            <w:tcW w:w="960" w:type="dxa"/>
-            <w:tcBorders>
-              <w:top w:val="nil"/>
-              <w:left w:val="nil"/>
-              <w:bottom w:val="single" w:sz="4" w:space="0" w:color="auto"/>
-              <w:right w:val="single" w:sz="4" w:space="0" w:color="auto"/>
-            </w:tcBorders>
-            <w:shd w:val="clear" w:color="000000" w:fill="C5D9F1"/>
-            <w:noWrap/>
-            <w:vAlign w:val="bottom"/>
-            <w:hideMark/>
-          </w:tcPr>
-          <w:p>
-            <w:pPr>
-              <w:widowControl/>
-              <w:suppressAutoHyphens w:val="0"/>
-              <w:autoSpaceDN/>
-              <w:jc w:val="center"/>
-              <w:textAlignment w:val="auto"/>
-              <w:rPr>
-                <w:rFonts w:ascii="Calibri" w:eastAsia="Times New Roman" w:hAnsi="Calibri" w:cs="Calibri"/>
-                <w:color w:val="000000"/>
-                <w:kern w:val="0"/>
-                <w:sz w:val="22"/>
-                <w:szCs w:val="22"/>
-                <w:lang w:eastAsia="pt-PT" w:bidi="ar-SA"/>
-              </w:rPr>
-            </w:pPr>
-            <w:r>
-              <w:rPr>
-                <w:rFonts w:ascii="Calibri" w:eastAsia="Times New Roman" w:hAnsi="Calibri" w:cs="Calibri"/>
-                <w:color w:val="000000"/>
-                <w:kern w:val="0"/>
-                <w:sz w:val="22"/>
-                <w:szCs w:val="22"/>
-                <w:lang w:eastAsia="pt-PT" w:bidi="ar-SA"/>
-              </w:rPr>
-              <w:t> </w:t>
-            </w:r>
-          </w:p>
-        </w:tc>
-        <w:tc>
-          <w:tcPr>
-            <w:tcW w:w="960" w:type="dxa"/>
-            <w:tcBorders>
-              <w:top w:val="nil"/>
-              <w:left w:val="nil"/>
-              <w:bottom w:val="single" w:sz="4" w:space="0" w:color="auto"/>
-              <w:right w:val="single" w:sz="8" w:space="0" w:color="auto"/>
-            </w:tcBorders>
-            <w:shd w:val="clear" w:color="000000" w:fill="C5D9F1"/>
-            <w:noWrap/>
-            <w:vAlign w:val="bottom"/>
-            <w:hideMark/>
-          </w:tcPr>
-          <w:p>
-            <w:pPr>
-              <w:widowControl/>
-              <w:suppressAutoHyphens w:val="0"/>
-              <w:autoSpaceDN/>
-              <w:jc w:val="center"/>
-              <w:textAlignment w:val="auto"/>
-              <w:rPr>
-                <w:rFonts w:ascii="Calibri" w:eastAsia="Times New Roman" w:hAnsi="Calibri" w:cs="Calibri"/>
-                <w:color w:val="000000"/>
-                <w:kern w:val="0"/>
-                <w:sz w:val="22"/>
-                <w:szCs w:val="22"/>
-                <w:lang w:eastAsia="pt-PT" w:bidi="ar-SA"/>
-              </w:rPr>
-            </w:pPr>
-            <w:r>
-              <w:rPr>
-                <w:rFonts w:ascii="Calibri" w:eastAsia="Times New Roman" w:hAnsi="Calibri" w:cs="Calibri"/>
-                <w:color w:val="000000"/>
-                <w:kern w:val="0"/>
-                <w:sz w:val="22"/>
-                <w:szCs w:val="22"/>
-                <w:lang w:eastAsia="pt-PT" w:bidi="ar-SA"/>
-              </w:rPr>
-              <w:t>1</w:t>
-            </w:r>
-          </w:p>
-        </w:tc>
-      </w:tr>
-      <w:tr>
-        <w:trPr>
-          <w:trHeight w:val="300"/>
-        </w:trPr>
-        <w:tc>
-          <w:tcPr>
-            <w:tcW w:w="960" w:type="dxa"/>
-            <w:tcBorders>
-              <w:top w:val="nil"/>
-              <w:left w:val="single" w:sz="8" w:space="0" w:color="auto"/>
-              <w:bottom w:val="single" w:sz="4" w:space="0" w:color="auto"/>
-              <w:right w:val="single" w:sz="4" w:space="0" w:color="auto"/>
-            </w:tcBorders>
-            <w:shd w:val="clear" w:color="000000" w:fill="FFFFFF"/>
-            <w:vAlign w:val="center"/>
-            <w:hideMark/>
-          </w:tcPr>
-          <w:p>
-            <w:pPr>
-              <w:widowControl/>
-              <w:suppressAutoHyphens w:val="0"/>
-              <w:autoSpaceDN/>
-              <w:textAlignment w:val="auto"/>
-              <w:rPr>
-                <w:rFonts w:ascii="Calibri" w:eastAsia="Times New Roman" w:hAnsi="Calibri" w:cs="Calibri"/>
-                <w:color w:val="000000"/>
-                <w:kern w:val="0"/>
-                <w:sz w:val="22"/>
-                <w:szCs w:val="22"/>
-                <w:lang w:eastAsia="pt-PT" w:bidi="ar-SA"/>
-              </w:rPr>
-            </w:pPr>
-            <w:r>
-              <w:rPr>
-                <w:rFonts w:ascii="Calibri" w:eastAsia="Times New Roman" w:hAnsi="Calibri" w:cs="Calibri"/>
-                <w:color w:val="000000"/>
-                <w:kern w:val="0"/>
-                <w:sz w:val="22"/>
-                <w:szCs w:val="22"/>
-                <w:lang w:eastAsia="pt-PT" w:bidi="ar-SA"/>
-              </w:rPr>
-              <w:t>5.6</w:t>
-            </w:r>
-          </w:p>
-        </w:tc>
-        <w:tc>
-          <w:tcPr>
-            <w:tcW w:w="3920" w:type="dxa"/>
-            <w:tcBorders>
-              <w:top w:val="nil"/>
-              <w:left w:val="nil"/>
-              <w:bottom w:val="single" w:sz="4" w:space="0" w:color="auto"/>
-              <w:right w:val="single" w:sz="4" w:space="0" w:color="auto"/>
-            </w:tcBorders>
-            <w:shd w:val="clear" w:color="000000" w:fill="FFFFFF"/>
-            <w:vAlign w:val="center"/>
-            <w:hideMark/>
-          </w:tcPr>
-          <w:p>
-            <w:pPr>
-              <w:widowControl/>
-              <w:suppressAutoHyphens w:val="0"/>
-              <w:autoSpaceDN/>
-              <w:textAlignment w:val="auto"/>
-              <w:rPr>
-                <w:rFonts w:ascii="Calibri" w:eastAsia="Times New Roman" w:hAnsi="Calibri" w:cs="Calibri"/>
-                <w:color w:val="000000"/>
-                <w:kern w:val="0"/>
-                <w:sz w:val="22"/>
-                <w:szCs w:val="22"/>
-                <w:lang w:eastAsia="pt-PT" w:bidi="ar-SA"/>
-              </w:rPr>
-            </w:pPr>
-            <w:r>
-              <w:rPr>
-                <w:rFonts w:ascii="Calibri" w:eastAsia="Times New Roman" w:hAnsi="Calibri" w:cs="Calibri"/>
-                <w:color w:val="000000"/>
-                <w:kern w:val="0"/>
-                <w:sz w:val="22"/>
-                <w:szCs w:val="22"/>
-                <w:lang w:eastAsia="pt-PT" w:bidi="ar-SA"/>
-              </w:rPr>
-              <w:t xml:space="preserve">      Reunião 12/6</w:t>
-            </w:r>
-          </w:p>
-        </w:tc>
-        <w:tc>
-          <w:tcPr>
-            <w:tcW w:w="960" w:type="dxa"/>
-            <w:tcBorders>
-              <w:top w:val="nil"/>
-              <w:left w:val="nil"/>
-              <w:bottom w:val="single" w:sz="4" w:space="0" w:color="auto"/>
-              <w:right w:val="single" w:sz="4" w:space="0" w:color="auto"/>
-            </w:tcBorders>
-            <w:shd w:val="clear" w:color="auto" w:fill="auto"/>
-            <w:noWrap/>
-            <w:vAlign w:val="bottom"/>
-            <w:hideMark/>
-          </w:tcPr>
-          <w:p>
-            <w:pPr>
-              <w:widowControl/>
-              <w:suppressAutoHyphens w:val="0"/>
-              <w:autoSpaceDN/>
-              <w:jc w:val="center"/>
-              <w:textAlignment w:val="auto"/>
-              <w:rPr>
-                <w:rFonts w:ascii="Calibri" w:eastAsia="Times New Roman" w:hAnsi="Calibri" w:cs="Calibri"/>
-                <w:color w:val="000000"/>
-                <w:kern w:val="0"/>
-                <w:sz w:val="22"/>
-                <w:szCs w:val="22"/>
-                <w:lang w:eastAsia="pt-PT" w:bidi="ar-SA"/>
-              </w:rPr>
-            </w:pPr>
-            <w:r>
-              <w:rPr>
-                <w:rFonts w:ascii="Calibri" w:eastAsia="Times New Roman" w:hAnsi="Calibri" w:cs="Calibri"/>
-                <w:color w:val="000000"/>
-                <w:kern w:val="0"/>
-                <w:sz w:val="22"/>
-                <w:szCs w:val="22"/>
-                <w:lang w:eastAsia="pt-PT" w:bidi="ar-SA"/>
-              </w:rPr>
-              <w:t> </w:t>
-            </w:r>
-          </w:p>
-        </w:tc>
-        <w:tc>
-          <w:tcPr>
-            <w:tcW w:w="960" w:type="dxa"/>
-            <w:tcBorders>
-              <w:top w:val="nil"/>
-              <w:left w:val="nil"/>
-              <w:bottom w:val="single" w:sz="4" w:space="0" w:color="auto"/>
-              <w:right w:val="single" w:sz="4" w:space="0" w:color="auto"/>
-            </w:tcBorders>
-            <w:shd w:val="clear" w:color="auto" w:fill="auto"/>
-            <w:noWrap/>
-            <w:vAlign w:val="bottom"/>
-            <w:hideMark/>
-          </w:tcPr>
-          <w:p>
-            <w:pPr>
-              <w:widowControl/>
-              <w:suppressAutoHyphens w:val="0"/>
-              <w:autoSpaceDN/>
-              <w:jc w:val="center"/>
-              <w:textAlignment w:val="auto"/>
-              <w:rPr>
-                <w:rFonts w:ascii="Calibri" w:eastAsia="Times New Roman" w:hAnsi="Calibri" w:cs="Calibri"/>
-                <w:color w:val="000000"/>
-                <w:kern w:val="0"/>
-                <w:sz w:val="22"/>
-                <w:szCs w:val="22"/>
-                <w:lang w:eastAsia="pt-PT" w:bidi="ar-SA"/>
-              </w:rPr>
-            </w:pPr>
-            <w:r>
-              <w:rPr>
-                <w:rFonts w:ascii="Calibri" w:eastAsia="Times New Roman" w:hAnsi="Calibri" w:cs="Calibri"/>
-                <w:color w:val="000000"/>
-                <w:kern w:val="0"/>
-                <w:sz w:val="22"/>
-                <w:szCs w:val="22"/>
-                <w:lang w:eastAsia="pt-PT" w:bidi="ar-SA"/>
-              </w:rPr>
-              <w:t> </w:t>
-            </w:r>
-          </w:p>
-        </w:tc>
-        <w:tc>
-          <w:tcPr>
-            <w:tcW w:w="960" w:type="dxa"/>
-            <w:tcBorders>
-              <w:top w:val="nil"/>
-              <w:left w:val="nil"/>
-              <w:bottom w:val="single" w:sz="4" w:space="0" w:color="auto"/>
-              <w:right w:val="single" w:sz="4" w:space="0" w:color="auto"/>
-            </w:tcBorders>
-            <w:shd w:val="clear" w:color="auto" w:fill="auto"/>
-            <w:noWrap/>
-            <w:vAlign w:val="bottom"/>
-            <w:hideMark/>
-          </w:tcPr>
-          <w:p>
-            <w:pPr>
-              <w:widowControl/>
-              <w:suppressAutoHyphens w:val="0"/>
-              <w:autoSpaceDN/>
-              <w:jc w:val="center"/>
-              <w:textAlignment w:val="auto"/>
-              <w:rPr>
-                <w:rFonts w:ascii="Calibri" w:eastAsia="Times New Roman" w:hAnsi="Calibri" w:cs="Calibri"/>
-                <w:color w:val="000000"/>
-                <w:kern w:val="0"/>
-                <w:sz w:val="22"/>
-                <w:szCs w:val="22"/>
-                <w:lang w:eastAsia="pt-PT" w:bidi="ar-SA"/>
-              </w:rPr>
-            </w:pPr>
-            <w:r>
-              <w:rPr>
-                <w:rFonts w:ascii="Calibri" w:eastAsia="Times New Roman" w:hAnsi="Calibri" w:cs="Calibri"/>
-                <w:color w:val="000000"/>
-                <w:kern w:val="0"/>
-                <w:sz w:val="22"/>
-                <w:szCs w:val="22"/>
-                <w:lang w:eastAsia="pt-PT" w:bidi="ar-SA"/>
-              </w:rPr>
-              <w:t> </w:t>
-            </w:r>
-          </w:p>
-        </w:tc>
-        <w:tc>
-          <w:tcPr>
-            <w:tcW w:w="960" w:type="dxa"/>
-            <w:tcBorders>
-              <w:top w:val="nil"/>
-              <w:left w:val="nil"/>
-              <w:bottom w:val="single" w:sz="4" w:space="0" w:color="auto"/>
-              <w:right w:val="single" w:sz="8" w:space="0" w:color="auto"/>
-            </w:tcBorders>
-            <w:shd w:val="clear" w:color="auto" w:fill="auto"/>
-            <w:noWrap/>
-            <w:vAlign w:val="bottom"/>
-            <w:hideMark/>
-          </w:tcPr>
-          <w:p>
-            <w:pPr>
-              <w:widowControl/>
-              <w:suppressAutoHyphens w:val="0"/>
-              <w:autoSpaceDN/>
-              <w:jc w:val="center"/>
-              <w:textAlignment w:val="auto"/>
-              <w:rPr>
-                <w:rFonts w:ascii="Calibri" w:eastAsia="Times New Roman" w:hAnsi="Calibri" w:cs="Calibri"/>
-                <w:color w:val="000000"/>
-                <w:kern w:val="0"/>
-                <w:sz w:val="22"/>
-                <w:szCs w:val="22"/>
-                <w:lang w:eastAsia="pt-PT" w:bidi="ar-SA"/>
-              </w:rPr>
-            </w:pPr>
-            <w:r>
-              <w:rPr>
-                <w:rFonts w:ascii="Calibri" w:eastAsia="Times New Roman" w:hAnsi="Calibri" w:cs="Calibri"/>
-                <w:color w:val="000000"/>
-                <w:kern w:val="0"/>
-                <w:sz w:val="22"/>
-                <w:szCs w:val="22"/>
-                <w:lang w:eastAsia="pt-PT" w:bidi="ar-SA"/>
-              </w:rPr>
-              <w:t> </w:t>
-            </w:r>
-          </w:p>
-        </w:tc>
-      </w:tr>
-      <w:tr>
-        <w:trPr>
-          <w:trHeight w:val="300"/>
-        </w:trPr>
-        <w:tc>
-          <w:tcPr>
-            <w:tcW w:w="960" w:type="dxa"/>
-            <w:tcBorders>
-              <w:top w:val="nil"/>
-              <w:left w:val="single" w:sz="8" w:space="0" w:color="auto"/>
-              <w:bottom w:val="single" w:sz="4" w:space="0" w:color="auto"/>
-              <w:right w:val="single" w:sz="4" w:space="0" w:color="auto"/>
-            </w:tcBorders>
-            <w:shd w:val="clear" w:color="000000" w:fill="C5D9F1"/>
-            <w:vAlign w:val="center"/>
-            <w:hideMark/>
-          </w:tcPr>
-          <w:p>
-            <w:pPr>
-              <w:widowControl/>
-              <w:suppressAutoHyphens w:val="0"/>
-              <w:autoSpaceDN/>
-              <w:textAlignment w:val="auto"/>
-              <w:rPr>
-                <w:rFonts w:ascii="Calibri" w:eastAsia="Times New Roman" w:hAnsi="Calibri" w:cs="Calibri"/>
-                <w:color w:val="000000"/>
-                <w:kern w:val="0"/>
-                <w:sz w:val="22"/>
-                <w:szCs w:val="22"/>
-                <w:lang w:eastAsia="pt-PT" w:bidi="ar-SA"/>
-              </w:rPr>
-            </w:pPr>
-            <w:r>
-              <w:rPr>
-                <w:rFonts w:ascii="Calibri" w:eastAsia="Times New Roman" w:hAnsi="Calibri" w:cs="Calibri"/>
-                <w:color w:val="000000"/>
-                <w:kern w:val="0"/>
-                <w:sz w:val="22"/>
-                <w:szCs w:val="22"/>
-                <w:lang w:eastAsia="pt-PT" w:bidi="ar-SA"/>
-              </w:rPr>
-              <w:t>5.7</w:t>
-            </w:r>
-          </w:p>
-        </w:tc>
-        <w:tc>
-          <w:tcPr>
-            <w:tcW w:w="3920" w:type="dxa"/>
-            <w:tcBorders>
-              <w:top w:val="nil"/>
-              <w:left w:val="nil"/>
-              <w:bottom w:val="single" w:sz="4" w:space="0" w:color="auto"/>
-              <w:right w:val="single" w:sz="4" w:space="0" w:color="auto"/>
-            </w:tcBorders>
-            <w:shd w:val="clear" w:color="000000" w:fill="C5D9F1"/>
-            <w:vAlign w:val="center"/>
-            <w:hideMark/>
-          </w:tcPr>
-          <w:p>
-            <w:pPr>
-              <w:widowControl/>
-              <w:suppressAutoHyphens w:val="0"/>
-              <w:autoSpaceDN/>
-              <w:textAlignment w:val="auto"/>
-              <w:rPr>
-                <w:rFonts w:ascii="Calibri" w:eastAsia="Times New Roman" w:hAnsi="Calibri" w:cs="Calibri"/>
-                <w:color w:val="000000"/>
-                <w:kern w:val="0"/>
-                <w:sz w:val="22"/>
-                <w:szCs w:val="22"/>
-                <w:lang w:eastAsia="pt-PT" w:bidi="ar-SA"/>
-              </w:rPr>
-            </w:pPr>
-            <w:r>
-              <w:rPr>
-                <w:rFonts w:ascii="Calibri" w:eastAsia="Times New Roman" w:hAnsi="Calibri" w:cs="Calibri"/>
-                <w:color w:val="000000"/>
-                <w:kern w:val="0"/>
-                <w:sz w:val="22"/>
-                <w:szCs w:val="22"/>
-                <w:lang w:eastAsia="pt-PT" w:bidi="ar-SA"/>
-              </w:rPr>
-              <w:t xml:space="preserve">      Conclusão sprint 2</w:t>
-            </w:r>
-          </w:p>
-        </w:tc>
-        <w:tc>
-          <w:tcPr>
-            <w:tcW w:w="960" w:type="dxa"/>
-            <w:tcBorders>
-              <w:top w:val="nil"/>
-              <w:left w:val="nil"/>
-              <w:bottom w:val="single" w:sz="4" w:space="0" w:color="auto"/>
-              <w:right w:val="single" w:sz="4" w:space="0" w:color="auto"/>
-            </w:tcBorders>
-            <w:shd w:val="clear" w:color="000000" w:fill="C5D9F1"/>
-            <w:noWrap/>
-            <w:vAlign w:val="bottom"/>
-            <w:hideMark/>
-          </w:tcPr>
-          <w:p>
-            <w:pPr>
-              <w:widowControl/>
-              <w:suppressAutoHyphens w:val="0"/>
-              <w:autoSpaceDN/>
-              <w:jc w:val="center"/>
-              <w:textAlignment w:val="auto"/>
-              <w:rPr>
-                <w:rFonts w:ascii="Calibri" w:eastAsia="Times New Roman" w:hAnsi="Calibri" w:cs="Calibri"/>
-                <w:color w:val="000000"/>
-                <w:kern w:val="0"/>
-                <w:sz w:val="22"/>
-                <w:szCs w:val="22"/>
-                <w:lang w:eastAsia="pt-PT" w:bidi="ar-SA"/>
-              </w:rPr>
-            </w:pPr>
-            <w:r>
-              <w:rPr>
-                <w:rFonts w:ascii="Calibri" w:eastAsia="Times New Roman" w:hAnsi="Calibri" w:cs="Calibri"/>
-                <w:color w:val="000000"/>
-                <w:kern w:val="0"/>
-                <w:sz w:val="22"/>
-                <w:szCs w:val="22"/>
-                <w:lang w:eastAsia="pt-PT" w:bidi="ar-SA"/>
-              </w:rPr>
-              <w:t> </w:t>
-            </w:r>
-          </w:p>
-        </w:tc>
-        <w:tc>
-          <w:tcPr>
-            <w:tcW w:w="960" w:type="dxa"/>
-            <w:tcBorders>
-              <w:top w:val="nil"/>
-              <w:left w:val="nil"/>
-              <w:bottom w:val="single" w:sz="4" w:space="0" w:color="auto"/>
-              <w:right w:val="single" w:sz="4" w:space="0" w:color="auto"/>
-            </w:tcBorders>
-            <w:shd w:val="clear" w:color="000000" w:fill="C5D9F1"/>
-            <w:noWrap/>
-            <w:vAlign w:val="bottom"/>
-            <w:hideMark/>
-          </w:tcPr>
-          <w:p>
-            <w:pPr>
-              <w:widowControl/>
-              <w:suppressAutoHyphens w:val="0"/>
-              <w:autoSpaceDN/>
-              <w:jc w:val="center"/>
-              <w:textAlignment w:val="auto"/>
-              <w:rPr>
-                <w:rFonts w:ascii="Calibri" w:eastAsia="Times New Roman" w:hAnsi="Calibri" w:cs="Calibri"/>
-                <w:color w:val="000000"/>
-                <w:kern w:val="0"/>
-                <w:sz w:val="22"/>
-                <w:szCs w:val="22"/>
-                <w:lang w:eastAsia="pt-PT" w:bidi="ar-SA"/>
-              </w:rPr>
-            </w:pPr>
-            <w:r>
-              <w:rPr>
-                <w:rFonts w:ascii="Calibri" w:eastAsia="Times New Roman" w:hAnsi="Calibri" w:cs="Calibri"/>
-                <w:color w:val="000000"/>
-                <w:kern w:val="0"/>
-                <w:sz w:val="22"/>
-                <w:szCs w:val="22"/>
-                <w:lang w:eastAsia="pt-PT" w:bidi="ar-SA"/>
-              </w:rPr>
-              <w:t> </w:t>
-            </w:r>
-          </w:p>
-        </w:tc>
-        <w:tc>
-          <w:tcPr>
-            <w:tcW w:w="960" w:type="dxa"/>
-            <w:tcBorders>
-              <w:top w:val="nil"/>
-              <w:left w:val="nil"/>
-              <w:bottom w:val="single" w:sz="4" w:space="0" w:color="auto"/>
-              <w:right w:val="single" w:sz="4" w:space="0" w:color="auto"/>
-            </w:tcBorders>
-            <w:shd w:val="clear" w:color="000000" w:fill="C5D9F1"/>
-            <w:noWrap/>
-            <w:vAlign w:val="bottom"/>
-            <w:hideMark/>
-          </w:tcPr>
-          <w:p>
-            <w:pPr>
-              <w:widowControl/>
-              <w:suppressAutoHyphens w:val="0"/>
-              <w:autoSpaceDN/>
-              <w:jc w:val="center"/>
-              <w:textAlignment w:val="auto"/>
-              <w:rPr>
-                <w:rFonts w:ascii="Calibri" w:eastAsia="Times New Roman" w:hAnsi="Calibri" w:cs="Calibri"/>
-                <w:color w:val="000000"/>
-                <w:kern w:val="0"/>
-                <w:sz w:val="22"/>
-                <w:szCs w:val="22"/>
-                <w:lang w:eastAsia="pt-PT" w:bidi="ar-SA"/>
-              </w:rPr>
-            </w:pPr>
-            <w:r>
-              <w:rPr>
-                <w:rFonts w:ascii="Calibri" w:eastAsia="Times New Roman" w:hAnsi="Calibri" w:cs="Calibri"/>
-                <w:color w:val="000000"/>
-                <w:kern w:val="0"/>
-                <w:sz w:val="22"/>
-                <w:szCs w:val="22"/>
-                <w:lang w:eastAsia="pt-PT" w:bidi="ar-SA"/>
-              </w:rPr>
-              <w:t> </w:t>
-            </w:r>
-          </w:p>
-        </w:tc>
-        <w:tc>
-          <w:tcPr>
-            <w:tcW w:w="960" w:type="dxa"/>
-            <w:tcBorders>
-              <w:top w:val="nil"/>
-              <w:left w:val="nil"/>
-              <w:bottom w:val="single" w:sz="4" w:space="0" w:color="auto"/>
-              <w:right w:val="single" w:sz="8" w:space="0" w:color="auto"/>
-            </w:tcBorders>
-            <w:shd w:val="clear" w:color="000000" w:fill="C5D9F1"/>
-            <w:noWrap/>
-            <w:vAlign w:val="bottom"/>
-            <w:hideMark/>
-          </w:tcPr>
-          <w:p>
-            <w:pPr>
-              <w:widowControl/>
-              <w:suppressAutoHyphens w:val="0"/>
-              <w:autoSpaceDN/>
-              <w:jc w:val="center"/>
-              <w:textAlignment w:val="auto"/>
-              <w:rPr>
-                <w:rFonts w:ascii="Calibri" w:eastAsia="Times New Roman" w:hAnsi="Calibri" w:cs="Calibri"/>
-                <w:color w:val="000000"/>
-                <w:kern w:val="0"/>
-                <w:sz w:val="22"/>
-                <w:szCs w:val="22"/>
-                <w:lang w:eastAsia="pt-PT" w:bidi="ar-SA"/>
-              </w:rPr>
-            </w:pPr>
-            <w:r>
-              <w:rPr>
-                <w:rFonts w:ascii="Calibri" w:eastAsia="Times New Roman" w:hAnsi="Calibri" w:cs="Calibri"/>
-                <w:color w:val="000000"/>
-                <w:kern w:val="0"/>
-                <w:sz w:val="22"/>
-                <w:szCs w:val="22"/>
-                <w:lang w:eastAsia="pt-PT" w:bidi="ar-SA"/>
-              </w:rPr>
-              <w:t> </w:t>
-            </w:r>
-          </w:p>
-        </w:tc>
-      </w:tr>
-      <w:tr>
-        <w:trPr>
-          <w:trHeight w:val="300"/>
-        </w:trPr>
-        <w:tc>
-          <w:tcPr>
-            <w:tcW w:w="960" w:type="dxa"/>
-            <w:tcBorders>
-              <w:top w:val="nil"/>
-              <w:left w:val="single" w:sz="8" w:space="0" w:color="auto"/>
-              <w:bottom w:val="single" w:sz="4" w:space="0" w:color="auto"/>
-              <w:right w:val="single" w:sz="4" w:space="0" w:color="auto"/>
-            </w:tcBorders>
             <w:shd w:val="clear" w:color="000000" w:fill="FFFFFF"/>
             <w:vAlign w:val="center"/>
             <w:hideMark/>
@@ -46994,6 +46775,13 @@
         </w:tc>
       </w:tr>
     </w:tbl>
+    <w:p>
+      <w:pPr>
+        <w:pStyle w:val="Standard"/>
+      </w:pPr>
+      <w:bookmarkStart w:id="0" w:name="_GoBack"/>
+      <w:bookmarkEnd w:id="0"/>
+    </w:p>
     <w:p>
       <w:pPr>
         <w:pStyle w:val="Standard"/>
@@ -48009,7 +47797,7 @@
 </file>
 
 <file path=customXml/itemProps1.xml><?xml version="1.0" encoding="utf-8"?>
-<ds:datastoreItem xmlns:ds="http://schemas.openxmlformats.org/officeDocument/2006/customXml" ds:itemID="{5BFA9B45-8914-40D9-ACA1-700DED85642E}">
+<ds:datastoreItem xmlns:ds="http://schemas.openxmlformats.org/officeDocument/2006/customXml" ds:itemID="{5AA01FFF-9F96-4EB6-BE6F-E0EA14A1CFF9}">
   <ds:schemaRefs>
     <ds:schemaRef ds:uri="http://schemas.openxmlformats.org/officeDocument/2006/bibliography"/>
   </ds:schemaRefs>

--- a/Documentacao/Relatorio_planeamento V2.docx
+++ b/Documentacao/Relatorio_planeamento V2.docx
@@ -41012,7 +41012,7 @@
                 <w:szCs w:val="22"/>
                 <w:lang w:eastAsia="pt-PT" w:bidi="ar-SA"/>
               </w:rPr>
-              <w:t> </w:t>
+              <w:t>1</w:t>
             </w:r>
           </w:p>
         </w:tc>
@@ -41660,7 +41660,7 @@
                 <w:szCs w:val="22"/>
                 <w:lang w:eastAsia="pt-PT" w:bidi="ar-SA"/>
               </w:rPr>
-              <w:t> </w:t>
+              <w:t>1</w:t>
             </w:r>
           </w:p>
         </w:tc>
@@ -41746,7 +41746,7 @@
                 <w:szCs w:val="22"/>
                 <w:lang w:eastAsia="pt-PT" w:bidi="ar-SA"/>
               </w:rPr>
-              <w:t>1</w:t>
+              <w:t> </w:t>
             </w:r>
           </w:p>
         </w:tc>
@@ -47797,7 +47797,7 @@
 </file>
 
 <file path=customXml/itemProps1.xml><?xml version="1.0" encoding="utf-8"?>
-<ds:datastoreItem xmlns:ds="http://schemas.openxmlformats.org/officeDocument/2006/customXml" ds:itemID="{5AA01FFF-9F96-4EB6-BE6F-E0EA14A1CFF9}">
+<ds:datastoreItem xmlns:ds="http://schemas.openxmlformats.org/officeDocument/2006/customXml" ds:itemID="{CF38A423-BEA9-49F1-99B5-4D4B56E5A683}">
   <ds:schemaRefs>
     <ds:schemaRef ds:uri="http://schemas.openxmlformats.org/officeDocument/2006/bibliography"/>
   </ds:schemaRefs>

--- a/Documentacao/Relatorio_planeamento V2.docx
+++ b/Documentacao/Relatorio_planeamento V2.docx
@@ -1,6 +1,6 @@
 
 <file path=word/document.xml><?xml version="1.0" encoding="utf-8"?>
-<w:document xmlns:wpc="http://schemas.microsoft.com/office/word/2010/wordprocessingCanvas" xmlns:mc="http://schemas.openxmlformats.org/markup-compatibility/2006" xmlns:o="urn:schemas-microsoft-com:office:office" xmlns:r="http://schemas.openxmlformats.org/officeDocument/2006/relationships" xmlns:m="http://schemas.openxmlformats.org/officeDocument/2006/math" xmlns:v="urn:schemas-microsoft-com:vml" xmlns:wp14="http://schemas.microsoft.com/office/word/2010/wordprocessingDrawing" xmlns:wp="http://schemas.openxmlformats.org/drawingml/2006/wordprocessingDrawing" xmlns:w10="urn:schemas-microsoft-com:office:word" xmlns:w="http://schemas.openxmlformats.org/wordprocessingml/2006/main" xmlns:w14="http://schemas.microsoft.com/office/word/2010/wordml" xmlns:w15="http://schemas.microsoft.com/office/word/2012/wordml" xmlns:wpg="http://schemas.microsoft.com/office/word/2010/wordprocessingGroup" xmlns:wpi="http://schemas.microsoft.com/office/word/2010/wordprocessingInk" xmlns:wne="http://schemas.microsoft.com/office/word/2006/wordml" xmlns:wps="http://schemas.microsoft.com/office/word/2010/wordprocessingShape" mc:Ignorable="w14 w15 wp14">
+<w:document xmlns:wpc="http://schemas.microsoft.com/office/word/2010/wordprocessingCanvas" xmlns:cx="http://schemas.microsoft.com/office/drawing/2014/chartex" xmlns:cx1="http://schemas.microsoft.com/office/drawing/2015/9/8/chartex" xmlns:cx2="http://schemas.microsoft.com/office/drawing/2015/10/21/chartex" xmlns:cx3="http://schemas.microsoft.com/office/drawing/2016/5/9/chartex" xmlns:cx4="http://schemas.microsoft.com/office/drawing/2016/5/10/chartex" xmlns:cx5="http://schemas.microsoft.com/office/drawing/2016/5/11/chartex" xmlns:cx6="http://schemas.microsoft.com/office/drawing/2016/5/12/chartex" xmlns:cx7="http://schemas.microsoft.com/office/drawing/2016/5/13/chartex" xmlns:cx8="http://schemas.microsoft.com/office/drawing/2016/5/14/chartex" xmlns:mc="http://schemas.openxmlformats.org/markup-compatibility/2006" xmlns:aink="http://schemas.microsoft.com/office/drawing/2016/ink" xmlns:am3d="http://schemas.microsoft.com/office/drawing/2017/model3d" xmlns:o="urn:schemas-microsoft-com:office:office" xmlns:r="http://schemas.openxmlformats.org/officeDocument/2006/relationships" xmlns:m="http://schemas.openxmlformats.org/officeDocument/2006/math" xmlns:v="urn:schemas-microsoft-com:vml" xmlns:wp14="http://schemas.microsoft.com/office/word/2010/wordprocessingDrawing" xmlns:wp="http://schemas.openxmlformats.org/drawingml/2006/wordprocessingDrawing" xmlns:w10="urn:schemas-microsoft-com:office:word" xmlns:w="http://schemas.openxmlformats.org/wordprocessingml/2006/main" xmlns:w14="http://schemas.microsoft.com/office/word/2010/wordml" xmlns:w15="http://schemas.microsoft.com/office/word/2012/wordml" xmlns:w16cid="http://schemas.microsoft.com/office/word/2016/wordml/cid" xmlns:w16se="http://schemas.microsoft.com/office/word/2015/wordml/symex" xmlns:wpg="http://schemas.microsoft.com/office/word/2010/wordprocessingGroup" xmlns:wpi="http://schemas.microsoft.com/office/word/2010/wordprocessingInk" xmlns:wne="http://schemas.microsoft.com/office/word/2006/wordml" xmlns:wps="http://schemas.microsoft.com/office/word/2010/wordprocessingShape" mc:Ignorable="w14 w15 w16se w16cid wp14">
   <w:body>
     <w:p>
       <w:pPr>
@@ -173,27 +173,9 @@
     <w:p>
       <w:pPr>
         <w:pStyle w:val="Standard"/>
-        <w:rPr>
-          <w:b/>
-          <w:bCs/>
-          <w:sz w:val="28"/>
-          <w:szCs w:val="28"/>
-        </w:rPr>
       </w:pPr>
-      <w:r>
-        <w:rPr>
-          <w:b/>
-          <w:bCs/>
-          <w:sz w:val="28"/>
-          <w:szCs w:val="28"/>
-        </w:rPr>
-        <w:t>Índice</w:t>
-      </w:r>
-    </w:p>
-    <w:p>
-      <w:pPr>
-        <w:pStyle w:val="Standard"/>
-      </w:pPr>
+      <w:bookmarkStart w:id="0" w:name="_GoBack"/>
+      <w:bookmarkEnd w:id="0"/>
     </w:p>
     <w:p>
       <w:pPr>
@@ -6985,7 +6967,6 @@
                 <w:szCs w:val="22"/>
                 <w:lang w:eastAsia="pt-PT" w:bidi="ar-SA"/>
               </w:rPr>
-              <w:lastRenderedPageBreak/>
               <w:t>2.1</w:t>
             </w:r>
           </w:p>
@@ -7298,6 +7279,7 @@
                 <w:shd w:val="clear" w:color="auto" w:fill="FF0000"/>
                 <w:lang w:eastAsia="pt-PT" w:bidi="ar-SA"/>
               </w:rPr>
+              <w:lastRenderedPageBreak/>
               <w:t>2.1.1</w:t>
             </w:r>
           </w:p>
@@ -31014,7 +30996,7 @@
     </w:p>
     <w:tbl>
       <w:tblPr>
-        <w:tblStyle w:val="Tabelacomgrelha"/>
+        <w:tblStyle w:val="TabelacomGrelha"/>
         <w:tblW w:w="0" w:type="auto"/>
         <w:jc w:val="center"/>
         <w:tblLook w:val="04A0" w:firstRow="1" w:lastRow="0" w:firstColumn="1" w:lastColumn="0" w:noHBand="0" w:noVBand="1"/>
@@ -46779,8 +46761,6 @@
       <w:pPr>
         <w:pStyle w:val="Standard"/>
       </w:pPr>
-      <w:bookmarkStart w:id="0" w:name="_GoBack"/>
-      <w:bookmarkEnd w:id="0"/>
     </w:p>
     <w:p>
       <w:pPr>
@@ -46897,7 +46877,7 @@
 </file>
 
 <file path=word/endnotes.xml><?xml version="1.0" encoding="utf-8"?>
-<w:endnotes xmlns:wpc="http://schemas.microsoft.com/office/word/2010/wordprocessingCanvas" xmlns:mc="http://schemas.openxmlformats.org/markup-compatibility/2006" xmlns:o="urn:schemas-microsoft-com:office:office" xmlns:r="http://schemas.openxmlformats.org/officeDocument/2006/relationships" xmlns:m="http://schemas.openxmlformats.org/officeDocument/2006/math" xmlns:v="urn:schemas-microsoft-com:vml" xmlns:wp14="http://schemas.microsoft.com/office/word/2010/wordprocessingDrawing" xmlns:wp="http://schemas.openxmlformats.org/drawingml/2006/wordprocessingDrawing" xmlns:w10="urn:schemas-microsoft-com:office:word" xmlns:w="http://schemas.openxmlformats.org/wordprocessingml/2006/main" xmlns:w14="http://schemas.microsoft.com/office/word/2010/wordml" xmlns:w15="http://schemas.microsoft.com/office/word/2012/wordml" xmlns:wpg="http://schemas.microsoft.com/office/word/2010/wordprocessingGroup" xmlns:wpi="http://schemas.microsoft.com/office/word/2010/wordprocessingInk" xmlns:wne="http://schemas.microsoft.com/office/word/2006/wordml" xmlns:wps="http://schemas.microsoft.com/office/word/2010/wordprocessingShape" mc:Ignorable="w14 w15 wp14">
+<w:endnotes xmlns:wpc="http://schemas.microsoft.com/office/word/2010/wordprocessingCanvas" xmlns:cx="http://schemas.microsoft.com/office/drawing/2014/chartex" xmlns:cx1="http://schemas.microsoft.com/office/drawing/2015/9/8/chartex" xmlns:cx2="http://schemas.microsoft.com/office/drawing/2015/10/21/chartex" xmlns:cx3="http://schemas.microsoft.com/office/drawing/2016/5/9/chartex" xmlns:cx4="http://schemas.microsoft.com/office/drawing/2016/5/10/chartex" xmlns:cx5="http://schemas.microsoft.com/office/drawing/2016/5/11/chartex" xmlns:cx6="http://schemas.microsoft.com/office/drawing/2016/5/12/chartex" xmlns:cx7="http://schemas.microsoft.com/office/drawing/2016/5/13/chartex" xmlns:cx8="http://schemas.microsoft.com/office/drawing/2016/5/14/chartex" xmlns:mc="http://schemas.openxmlformats.org/markup-compatibility/2006" xmlns:aink="http://schemas.microsoft.com/office/drawing/2016/ink" xmlns:am3d="http://schemas.microsoft.com/office/drawing/2017/model3d" xmlns:o="urn:schemas-microsoft-com:office:office" xmlns:r="http://schemas.openxmlformats.org/officeDocument/2006/relationships" xmlns:m="http://schemas.openxmlformats.org/officeDocument/2006/math" xmlns:v="urn:schemas-microsoft-com:vml" xmlns:wp14="http://schemas.microsoft.com/office/word/2010/wordprocessingDrawing" xmlns:wp="http://schemas.openxmlformats.org/drawingml/2006/wordprocessingDrawing" xmlns:w10="urn:schemas-microsoft-com:office:word" xmlns:w="http://schemas.openxmlformats.org/wordprocessingml/2006/main" xmlns:w14="http://schemas.microsoft.com/office/word/2010/wordml" xmlns:w15="http://schemas.microsoft.com/office/word/2012/wordml" xmlns:w16cid="http://schemas.microsoft.com/office/word/2016/wordml/cid" xmlns:w16se="http://schemas.microsoft.com/office/word/2015/wordml/symex" xmlns:wpg="http://schemas.microsoft.com/office/word/2010/wordprocessingGroup" xmlns:wpi="http://schemas.microsoft.com/office/word/2010/wordprocessingInk" xmlns:wne="http://schemas.microsoft.com/office/word/2006/wordml" xmlns:wps="http://schemas.microsoft.com/office/word/2010/wordprocessingShape" mc:Ignorable="w14 w15 w16se w16cid wp14">
   <w:endnote w:type="separator" w:id="-1">
     <w:p>
       <w:r>
@@ -46916,7 +46896,7 @@
 </file>
 
 <file path=word/footnotes.xml><?xml version="1.0" encoding="utf-8"?>
-<w:footnotes xmlns:wpc="http://schemas.microsoft.com/office/word/2010/wordprocessingCanvas" xmlns:mc="http://schemas.openxmlformats.org/markup-compatibility/2006" xmlns:o="urn:schemas-microsoft-com:office:office" xmlns:r="http://schemas.openxmlformats.org/officeDocument/2006/relationships" xmlns:m="http://schemas.openxmlformats.org/officeDocument/2006/math" xmlns:v="urn:schemas-microsoft-com:vml" xmlns:wp14="http://schemas.microsoft.com/office/word/2010/wordprocessingDrawing" xmlns:wp="http://schemas.openxmlformats.org/drawingml/2006/wordprocessingDrawing" xmlns:w10="urn:schemas-microsoft-com:office:word" xmlns:w="http://schemas.openxmlformats.org/wordprocessingml/2006/main" xmlns:w14="http://schemas.microsoft.com/office/word/2010/wordml" xmlns:w15="http://schemas.microsoft.com/office/word/2012/wordml" xmlns:wpg="http://schemas.microsoft.com/office/word/2010/wordprocessingGroup" xmlns:wpi="http://schemas.microsoft.com/office/word/2010/wordprocessingInk" xmlns:wne="http://schemas.microsoft.com/office/word/2006/wordml" xmlns:wps="http://schemas.microsoft.com/office/word/2010/wordprocessingShape" mc:Ignorable="w14 w15 wp14">
+<w:footnotes xmlns:wpc="http://schemas.microsoft.com/office/word/2010/wordprocessingCanvas" xmlns:cx="http://schemas.microsoft.com/office/drawing/2014/chartex" xmlns:cx1="http://schemas.microsoft.com/office/drawing/2015/9/8/chartex" xmlns:cx2="http://schemas.microsoft.com/office/drawing/2015/10/21/chartex" xmlns:cx3="http://schemas.microsoft.com/office/drawing/2016/5/9/chartex" xmlns:cx4="http://schemas.microsoft.com/office/drawing/2016/5/10/chartex" xmlns:cx5="http://schemas.microsoft.com/office/drawing/2016/5/11/chartex" xmlns:cx6="http://schemas.microsoft.com/office/drawing/2016/5/12/chartex" xmlns:cx7="http://schemas.microsoft.com/office/drawing/2016/5/13/chartex" xmlns:cx8="http://schemas.microsoft.com/office/drawing/2016/5/14/chartex" xmlns:mc="http://schemas.openxmlformats.org/markup-compatibility/2006" xmlns:aink="http://schemas.microsoft.com/office/drawing/2016/ink" xmlns:am3d="http://schemas.microsoft.com/office/drawing/2017/model3d" xmlns:o="urn:schemas-microsoft-com:office:office" xmlns:r="http://schemas.openxmlformats.org/officeDocument/2006/relationships" xmlns:m="http://schemas.openxmlformats.org/officeDocument/2006/math" xmlns:v="urn:schemas-microsoft-com:vml" xmlns:wp14="http://schemas.microsoft.com/office/word/2010/wordprocessingDrawing" xmlns:wp="http://schemas.openxmlformats.org/drawingml/2006/wordprocessingDrawing" xmlns:w10="urn:schemas-microsoft-com:office:word" xmlns:w="http://schemas.openxmlformats.org/wordprocessingml/2006/main" xmlns:w14="http://schemas.microsoft.com/office/word/2010/wordml" xmlns:w15="http://schemas.microsoft.com/office/word/2012/wordml" xmlns:w16cid="http://schemas.microsoft.com/office/word/2016/wordml/cid" xmlns:w16se="http://schemas.microsoft.com/office/word/2015/wordml/symex" xmlns:wpg="http://schemas.microsoft.com/office/word/2010/wordprocessingGroup" xmlns:wpi="http://schemas.microsoft.com/office/word/2010/wordprocessingInk" xmlns:wne="http://schemas.microsoft.com/office/word/2006/wordml" xmlns:wps="http://schemas.microsoft.com/office/word/2010/wordprocessingShape" mc:Ignorable="w14 w15 w16se w16cid wp14">
   <w:footnote w:type="separator" w:id="-1">
     <w:p>
       <w:r>
@@ -46938,7 +46918,7 @@
 </file>
 
 <file path=word/numbering.xml><?xml version="1.0" encoding="utf-8"?>
-<w:numbering xmlns:wpc="http://schemas.microsoft.com/office/word/2010/wordprocessingCanvas" xmlns:mc="http://schemas.openxmlformats.org/markup-compatibility/2006" xmlns:o="urn:schemas-microsoft-com:office:office" xmlns:r="http://schemas.openxmlformats.org/officeDocument/2006/relationships" xmlns:m="http://schemas.openxmlformats.org/officeDocument/2006/math" xmlns:v="urn:schemas-microsoft-com:vml" xmlns:wp14="http://schemas.microsoft.com/office/word/2010/wordprocessingDrawing" xmlns:wp="http://schemas.openxmlformats.org/drawingml/2006/wordprocessingDrawing" xmlns:w10="urn:schemas-microsoft-com:office:word" xmlns:w="http://schemas.openxmlformats.org/wordprocessingml/2006/main" xmlns:w14="http://schemas.microsoft.com/office/word/2010/wordml" xmlns:w15="http://schemas.microsoft.com/office/word/2012/wordml" xmlns:wpg="http://schemas.microsoft.com/office/word/2010/wordprocessingGroup" xmlns:wpi="http://schemas.microsoft.com/office/word/2010/wordprocessingInk" xmlns:wne="http://schemas.microsoft.com/office/word/2006/wordml" xmlns:wps="http://schemas.microsoft.com/office/word/2010/wordprocessingShape" mc:Ignorable="w14 w15 wp14">
+<w:numbering xmlns:wpc="http://schemas.microsoft.com/office/word/2010/wordprocessingCanvas" xmlns:cx="http://schemas.microsoft.com/office/drawing/2014/chartex" xmlns:cx1="http://schemas.microsoft.com/office/drawing/2015/9/8/chartex" xmlns:cx2="http://schemas.microsoft.com/office/drawing/2015/10/21/chartex" xmlns:cx3="http://schemas.microsoft.com/office/drawing/2016/5/9/chartex" xmlns:cx4="http://schemas.microsoft.com/office/drawing/2016/5/10/chartex" xmlns:cx5="http://schemas.microsoft.com/office/drawing/2016/5/11/chartex" xmlns:cx6="http://schemas.microsoft.com/office/drawing/2016/5/12/chartex" xmlns:cx7="http://schemas.microsoft.com/office/drawing/2016/5/13/chartex" xmlns:cx8="http://schemas.microsoft.com/office/drawing/2016/5/14/chartex" xmlns:mc="http://schemas.openxmlformats.org/markup-compatibility/2006" xmlns:aink="http://schemas.microsoft.com/office/drawing/2016/ink" xmlns:am3d="http://schemas.microsoft.com/office/drawing/2017/model3d" xmlns:o="urn:schemas-microsoft-com:office:office" xmlns:r="http://schemas.openxmlformats.org/officeDocument/2006/relationships" xmlns:m="http://schemas.openxmlformats.org/officeDocument/2006/math" xmlns:v="urn:schemas-microsoft-com:vml" xmlns:wp14="http://schemas.microsoft.com/office/word/2010/wordprocessingDrawing" xmlns:wp="http://schemas.openxmlformats.org/drawingml/2006/wordprocessingDrawing" xmlns:w10="urn:schemas-microsoft-com:office:word" xmlns:w="http://schemas.openxmlformats.org/wordprocessingml/2006/main" xmlns:w14="http://schemas.microsoft.com/office/word/2010/wordml" xmlns:w15="http://schemas.microsoft.com/office/word/2012/wordml" xmlns:w16cid="http://schemas.microsoft.com/office/word/2016/wordml/cid" xmlns:w16se="http://schemas.microsoft.com/office/word/2015/wordml/symex" xmlns:wpg="http://schemas.microsoft.com/office/word/2010/wordprocessingGroup" xmlns:wpi="http://schemas.microsoft.com/office/word/2010/wordprocessingInk" xmlns:wne="http://schemas.microsoft.com/office/word/2006/wordml" xmlns:wps="http://schemas.microsoft.com/office/word/2010/wordprocessingShape" mc:Ignorable="w14 w15 w16se w16cid wp14">
   <w:abstractNum w:abstractNumId="0" w15:restartNumberingAfterBreak="0">
     <w:nsid w:val="33587943"/>
     <w:multiLevelType w:val="hybridMultilevel"/>
@@ -47035,7 +47015,7 @@
 </file>
 
 <file path=word/styles.xml><?xml version="1.0" encoding="utf-8"?>
-<w:styles xmlns:mc="http://schemas.openxmlformats.org/markup-compatibility/2006" xmlns:r="http://schemas.openxmlformats.org/officeDocument/2006/relationships" xmlns:w="http://schemas.openxmlformats.org/wordprocessingml/2006/main" xmlns:w14="http://schemas.microsoft.com/office/word/2010/wordml" xmlns:w15="http://schemas.microsoft.com/office/word/2012/wordml" mc:Ignorable="w14 w15">
+<w:styles xmlns:mc="http://schemas.openxmlformats.org/markup-compatibility/2006" xmlns:r="http://schemas.openxmlformats.org/officeDocument/2006/relationships" xmlns:w="http://schemas.openxmlformats.org/wordprocessingml/2006/main" xmlns:w14="http://schemas.microsoft.com/office/word/2010/wordml" xmlns:w15="http://schemas.microsoft.com/office/word/2012/wordml" xmlns:w16cid="http://schemas.microsoft.com/office/word/2016/wordml/cid" xmlns:w16se="http://schemas.microsoft.com/office/word/2015/wordml/symex" mc:Ignorable="w14 w15 w16se w16cid">
   <w:docDefaults>
     <w:rPrDefault>
       <w:rPr>
@@ -47055,7 +47035,7 @@
       </w:pPr>
     </w:pPrDefault>
   </w:docDefaults>
-  <w:latentStyles w:defLockedState="0" w:defUIPriority="99" w:defSemiHidden="0" w:defUnhideWhenUsed="0" w:defQFormat="0" w:count="371">
+  <w:latentStyles w:defLockedState="0" w:defUIPriority="99" w:defSemiHidden="0" w:defUnhideWhenUsed="0" w:defQFormat="0" w:count="375">
     <w:lsdException w:name="Normal" w:uiPriority="0" w:qFormat="1"/>
     <w:lsdException w:name="heading 1" w:uiPriority="9" w:qFormat="1"/>
     <w:lsdException w:name="heading 2" w:semiHidden="1" w:uiPriority="9" w:unhideWhenUsed="1" w:qFormat="1"/>
@@ -47161,7 +47141,6 @@
     <w:lsdException w:name="HTML Sample" w:semiHidden="1" w:unhideWhenUsed="1"/>
     <w:lsdException w:name="HTML Typewriter" w:semiHidden="1" w:unhideWhenUsed="1"/>
     <w:lsdException w:name="HTML Variable" w:semiHidden="1" w:unhideWhenUsed="1"/>
-    <w:lsdException w:name="Normal Table" w:semiHidden="1" w:unhideWhenUsed="1"/>
     <w:lsdException w:name="annotation subject" w:semiHidden="1" w:unhideWhenUsed="1"/>
     <w:lsdException w:name="No List" w:semiHidden="1" w:unhideWhenUsed="1"/>
     <w:lsdException w:name="Outline List 1" w:semiHidden="1" w:unhideWhenUsed="1"/>
@@ -47205,10 +47184,8 @@
     <w:lsdException w:name="Table Elegant" w:semiHidden="1" w:unhideWhenUsed="1"/>
     <w:lsdException w:name="Table Professional" w:semiHidden="1" w:unhideWhenUsed="1"/>
     <w:lsdException w:name="Table Subtle 1" w:semiHidden="1" w:unhideWhenUsed="1"/>
-    <w:lsdException w:name="Table Subtle 2" w:semiHidden="1" w:unhideWhenUsed="1"/>
     <w:lsdException w:name="Table Web 1" w:semiHidden="1" w:unhideWhenUsed="1"/>
     <w:lsdException w:name="Table Web 2" w:semiHidden="1" w:unhideWhenUsed="1"/>
-    <w:lsdException w:name="Table Web 3" w:semiHidden="1" w:unhideWhenUsed="1"/>
     <w:lsdException w:name="Balloon Text" w:semiHidden="1" w:unhideWhenUsed="1"/>
     <w:lsdException w:name="Table Grid" w:uiPriority="39"/>
     <w:lsdException w:name="Table Theme" w:semiHidden="1" w:unhideWhenUsed="1"/>
@@ -47427,6 +47404,10 @@
     <w:lsdException w:name="List Table 5 Dark Accent 6" w:uiPriority="50"/>
     <w:lsdException w:name="List Table 6 Colorful Accent 6" w:uiPriority="51"/>
     <w:lsdException w:name="List Table 7 Colorful Accent 6" w:uiPriority="52"/>
+    <w:lsdException w:name="Mention" w:semiHidden="1" w:unhideWhenUsed="1"/>
+    <w:lsdException w:name="Smart Hyperlink" w:semiHidden="1" w:unhideWhenUsed="1"/>
+    <w:lsdException w:name="Hashtag" w:semiHidden="1" w:unhideWhenUsed="1"/>
+    <w:lsdException w:name="Unresolved Mention" w:semiHidden="1" w:unhideWhenUsed="1"/>
   </w:latentStyles>
   <w:style w:type="paragraph" w:default="1" w:styleId="Normal">
     <w:name w:val="Normal"/>
@@ -47512,7 +47493,7 @@
       <w:rFonts w:ascii="OpenSymbol" w:eastAsia="OpenSymbol" w:hAnsi="OpenSymbol" w:cs="OpenSymbol"/>
     </w:rPr>
   </w:style>
-  <w:style w:type="table" w:styleId="Tabelacomgrelha">
+  <w:style w:type="table" w:styleId="TabelacomGrelha">
     <w:name w:val="Table Grid"/>
     <w:basedOn w:val="Tabelanormal"/>
     <w:uiPriority w:val="39"/>
@@ -47797,7 +47778,7 @@
 </file>
 
 <file path=customXml/itemProps1.xml><?xml version="1.0" encoding="utf-8"?>
-<ds:datastoreItem xmlns:ds="http://schemas.openxmlformats.org/officeDocument/2006/customXml" ds:itemID="{CF38A423-BEA9-49F1-99B5-4D4B56E5A683}">
+<ds:datastoreItem xmlns:ds="http://schemas.openxmlformats.org/officeDocument/2006/customXml" ds:itemID="{416F6341-C39D-480C-B61F-1A3FBEFB8213}">
   <ds:schemaRefs>
     <ds:schemaRef ds:uri="http://schemas.openxmlformats.org/officeDocument/2006/bibliography"/>
   </ds:schemaRefs>
